--- a/Word1.docx
+++ b/Word1.docx
@@ -10,7 +10,7 @@
         <mc:AlternateContent>
           <mc:Choice Requires="wps">
             <w:drawing>
-              <wp:anchor distT="0" distB="0" distL="114300" distR="114300" simplePos="0" relativeHeight="251659264" behindDoc="0" locked="0" layoutInCell="1" allowOverlap="1" wp14:anchorId="577DF9E4" wp14:editId="16E878FF">
+              <wp:anchor distT="0" distB="0" distL="114300" distR="114300" simplePos="0" relativeHeight="251659264" behindDoc="0" locked="0" layoutInCell="1" allowOverlap="1" wp14:anchorId="0B95D05F" wp14:editId="0D678CE1">
                 <wp:simplePos x="0" y="0"/>
                 <wp:positionH relativeFrom="margin">
                   <wp:align>right</wp:align>
@@ -345,7 +345,7 @@
           </mc:Choice>
           <mc:Fallback>
             <w:pict>
-              <v:shapetype w14:anchorId="577DF9E4" id="_x0000_t202" coordsize="21600,21600" o:spt="202" path="m,l,21600r21600,l21600,xe">
+              <v:shapetype w14:anchorId="0B95D05F" id="_x0000_t202" coordsize="21600,21600" o:spt="202" path="m,l,21600r21600,l21600,xe">
                 <v:stroke joinstyle="miter"/>
                 <v:path gradientshapeok="t" o:connecttype="rect"/>
               </v:shapetype>
@@ -672,7 +672,7 @@
           <w:noProof/>
         </w:rPr>
         <w:drawing>
-          <wp:inline distT="0" distB="0" distL="0" distR="0" wp14:anchorId="6F7687F4" wp14:editId="314A9A1F">
+          <wp:inline distT="0" distB="0" distL="0" distR="0" wp14:anchorId="58944856" wp14:editId="4BA7F8B6">
             <wp:extent cx="2036064" cy="2036064"/>
             <wp:effectExtent l="0" t="0" r="2540" b="2540"/>
             <wp:docPr id="968599228" name="Picture 1"/>
@@ -1000,17 +1000,5602 @@
       <w:proofErr w:type="spellEnd"/>
     </w:p>
     <w:p/>
+    <w:p/>
     <w:p>
-      <w:bookmarkStart w:id="0" w:name="_GoBack"/>
+      <w:pPr>
+        <w:spacing w:line="240" w:lineRule="auto"/>
+        <w:jc w:val="center"/>
+        <w:outlineLvl w:val="0"/>
+        <w:rPr>
+          <w:rFonts w:ascii="Times New Roman" w:eastAsia="Calibri" w:hAnsi="Times New Roman" w:cs="Times New Roman"/>
+          <w:b/>
+          <w:color w:val="000000"/>
+          <w:sz w:val="28"/>
+          <w:shd w:val="clear" w:color="auto" w:fill="FFFFFF"/>
+        </w:rPr>
+      </w:pPr>
+      <w:bookmarkStart w:id="0" w:name="_Toc131842240"/>
+      <w:bookmarkStart w:id="1" w:name="_Toc133436767"/>
+      <w:bookmarkStart w:id="2" w:name="_Toc10172"/>
+      <w:r>
+        <w:rPr>
+          <w:rFonts w:ascii="Times New Roman" w:eastAsia="Calibri" w:hAnsi="Times New Roman" w:cs="Times New Roman"/>
+          <w:b/>
+          <w:color w:val="000000"/>
+          <w:sz w:val="24"/>
+          <w:szCs w:val="24"/>
+          <w:shd w:val="clear" w:color="auto" w:fill="FFFFFF"/>
+        </w:rPr>
+        <w:lastRenderedPageBreak/>
+        <w:t>KATA PENGANTAR</w:t>
+      </w:r>
       <w:bookmarkEnd w:id="0"/>
-      <w:r>
+      <w:bookmarkEnd w:id="1"/>
+      <w:r>
+        <w:rPr>
+          <w:rFonts w:ascii="Times New Roman" w:eastAsia="Calibri" w:hAnsi="Times New Roman" w:cs="Times New Roman"/>
+          <w:b/>
+          <w:color w:val="000000"/>
+          <w:sz w:val="28"/>
+          <w:shd w:val="clear" w:color="auto" w:fill="FFFFFF"/>
+        </w:rPr>
+        <w:br/>
+      </w:r>
+      <w:bookmarkEnd w:id="2"/>
+    </w:p>
+    <w:p>
+      <w:pPr>
+        <w:spacing w:after="0" w:line="240" w:lineRule="auto"/>
+        <w:jc w:val="both"/>
+        <w:rPr>
+          <w:rFonts w:ascii="Times New Roman" w:eastAsia="Times New Roman" w:hAnsi="Times New Roman" w:cs="Times New Roman"/>
+          <w:sz w:val="24"/>
+          <w:szCs w:val="24"/>
+        </w:rPr>
+      </w:pPr>
+      <w:r>
+        <w:rPr>
+          <w:rFonts w:ascii="Times New Roman" w:eastAsia="Calibri" w:hAnsi="Times New Roman" w:cs="Times New Roman"/>
+          <w:color w:val="000000"/>
+          <w:sz w:val="24"/>
+        </w:rPr>
+        <w:br/>
+      </w:r>
+      <w:r>
+        <w:rPr>
+          <w:rFonts w:ascii="Times New Roman" w:eastAsia="Times New Roman" w:hAnsi="Times New Roman" w:cs="Times New Roman"/>
+          <w:b/>
+          <w:sz w:val="24"/>
+          <w:szCs w:val="24"/>
+        </w:rPr>
+        <w:tab/>
+      </w:r>
+      <w:proofErr w:type="spellStart"/>
+      <w:r>
+        <w:rPr>
+          <w:rFonts w:ascii="Times New Roman" w:eastAsia="Times New Roman" w:hAnsi="Times New Roman" w:cs="Times New Roman"/>
+          <w:sz w:val="24"/>
+          <w:szCs w:val="24"/>
+        </w:rPr>
+        <w:t>Puji</w:t>
+      </w:r>
+      <w:proofErr w:type="spellEnd"/>
+      <w:r>
+        <w:rPr>
+          <w:rFonts w:ascii="Times New Roman" w:eastAsia="Times New Roman" w:hAnsi="Times New Roman" w:cs="Times New Roman"/>
+          <w:sz w:val="24"/>
+          <w:szCs w:val="24"/>
+        </w:rPr>
+        <w:t xml:space="preserve"> </w:t>
+      </w:r>
+      <w:proofErr w:type="spellStart"/>
+      <w:r>
+        <w:rPr>
+          <w:rFonts w:ascii="Times New Roman" w:eastAsia="Times New Roman" w:hAnsi="Times New Roman" w:cs="Times New Roman"/>
+          <w:sz w:val="24"/>
+          <w:szCs w:val="24"/>
+        </w:rPr>
+        <w:t>Tuhan</w:t>
+      </w:r>
+      <w:proofErr w:type="spellEnd"/>
+      <w:r>
+        <w:rPr>
+          <w:rFonts w:ascii="Times New Roman" w:eastAsia="Times New Roman" w:hAnsi="Times New Roman" w:cs="Times New Roman"/>
+          <w:sz w:val="24"/>
+          <w:szCs w:val="24"/>
+        </w:rPr>
+        <w:t xml:space="preserve"> Yang </w:t>
+      </w:r>
+      <w:proofErr w:type="spellStart"/>
+      <w:r>
+        <w:rPr>
+          <w:rFonts w:ascii="Times New Roman" w:eastAsia="Times New Roman" w:hAnsi="Times New Roman" w:cs="Times New Roman"/>
+          <w:sz w:val="24"/>
+          <w:szCs w:val="24"/>
+        </w:rPr>
+        <w:t>Maha</w:t>
+      </w:r>
+      <w:proofErr w:type="spellEnd"/>
+      <w:r>
+        <w:rPr>
+          <w:rFonts w:ascii="Times New Roman" w:eastAsia="Times New Roman" w:hAnsi="Times New Roman" w:cs="Times New Roman"/>
+          <w:sz w:val="24"/>
+          <w:szCs w:val="24"/>
+        </w:rPr>
+        <w:t xml:space="preserve"> </w:t>
+      </w:r>
+      <w:proofErr w:type="spellStart"/>
+      <w:r>
+        <w:rPr>
+          <w:rFonts w:ascii="Times New Roman" w:eastAsia="Times New Roman" w:hAnsi="Times New Roman" w:cs="Times New Roman"/>
+          <w:sz w:val="24"/>
+          <w:szCs w:val="24"/>
+        </w:rPr>
+        <w:t>Esa</w:t>
+      </w:r>
+      <w:proofErr w:type="spellEnd"/>
+      <w:r>
+        <w:rPr>
+          <w:rFonts w:ascii="Times New Roman" w:eastAsia="Times New Roman" w:hAnsi="Times New Roman" w:cs="Times New Roman"/>
+          <w:sz w:val="24"/>
+          <w:szCs w:val="24"/>
+        </w:rPr>
+        <w:t xml:space="preserve"> </w:t>
+      </w:r>
+      <w:proofErr w:type="spellStart"/>
+      <w:r>
+        <w:rPr>
+          <w:rFonts w:ascii="Times New Roman" w:eastAsia="Times New Roman" w:hAnsi="Times New Roman" w:cs="Times New Roman"/>
+          <w:sz w:val="24"/>
+          <w:szCs w:val="24"/>
+        </w:rPr>
+        <w:t>atas</w:t>
+      </w:r>
+      <w:proofErr w:type="spellEnd"/>
+      <w:r>
+        <w:rPr>
+          <w:rFonts w:ascii="Times New Roman" w:eastAsia="Times New Roman" w:hAnsi="Times New Roman" w:cs="Times New Roman"/>
+          <w:sz w:val="24"/>
+          <w:szCs w:val="24"/>
+        </w:rPr>
+        <w:t xml:space="preserve"> </w:t>
+      </w:r>
+      <w:proofErr w:type="spellStart"/>
+      <w:r>
+        <w:rPr>
+          <w:rFonts w:ascii="Times New Roman" w:eastAsia="Times New Roman" w:hAnsi="Times New Roman" w:cs="Times New Roman"/>
+          <w:sz w:val="24"/>
+          <w:szCs w:val="24"/>
+        </w:rPr>
+        <w:t>segala</w:t>
+      </w:r>
+      <w:proofErr w:type="spellEnd"/>
+      <w:r>
+        <w:rPr>
+          <w:rFonts w:ascii="Times New Roman" w:eastAsia="Times New Roman" w:hAnsi="Times New Roman" w:cs="Times New Roman"/>
+          <w:sz w:val="24"/>
+          <w:szCs w:val="24"/>
+        </w:rPr>
+        <w:t xml:space="preserve"> </w:t>
+      </w:r>
+      <w:proofErr w:type="spellStart"/>
+      <w:r>
+        <w:rPr>
+          <w:rFonts w:ascii="Times New Roman" w:eastAsia="Times New Roman" w:hAnsi="Times New Roman" w:cs="Times New Roman"/>
+          <w:sz w:val="24"/>
+          <w:szCs w:val="24"/>
+        </w:rPr>
+        <w:t>rahmat</w:t>
+      </w:r>
+      <w:proofErr w:type="spellEnd"/>
+      <w:r>
+        <w:rPr>
+          <w:rFonts w:ascii="Times New Roman" w:eastAsia="Times New Roman" w:hAnsi="Times New Roman" w:cs="Times New Roman"/>
+          <w:sz w:val="24"/>
+          <w:szCs w:val="24"/>
+        </w:rPr>
+        <w:t xml:space="preserve">-Nya </w:t>
+      </w:r>
+      <w:proofErr w:type="spellStart"/>
+      <w:r>
+        <w:rPr>
+          <w:rFonts w:ascii="Times New Roman" w:eastAsia="Times New Roman" w:hAnsi="Times New Roman" w:cs="Times New Roman"/>
+          <w:sz w:val="24"/>
+          <w:szCs w:val="24"/>
+        </w:rPr>
+        <w:t>sehingga</w:t>
+      </w:r>
+      <w:proofErr w:type="spellEnd"/>
+      <w:r>
+        <w:rPr>
+          <w:rFonts w:ascii="Times New Roman" w:eastAsia="Times New Roman" w:hAnsi="Times New Roman" w:cs="Times New Roman"/>
+          <w:sz w:val="24"/>
+          <w:szCs w:val="24"/>
+        </w:rPr>
+        <w:t xml:space="preserve"> </w:t>
+      </w:r>
+      <w:proofErr w:type="spellStart"/>
+      <w:r>
+        <w:rPr>
+          <w:rFonts w:ascii="Times New Roman" w:eastAsia="Times New Roman" w:hAnsi="Times New Roman" w:cs="Times New Roman"/>
+          <w:sz w:val="24"/>
+          <w:szCs w:val="24"/>
+        </w:rPr>
+        <w:t>makalah</w:t>
+      </w:r>
+      <w:proofErr w:type="spellEnd"/>
+      <w:r>
+        <w:rPr>
+          <w:rFonts w:ascii="Times New Roman" w:eastAsia="Times New Roman" w:hAnsi="Times New Roman" w:cs="Times New Roman"/>
+          <w:sz w:val="24"/>
+          <w:szCs w:val="24"/>
+        </w:rPr>
+        <w:t xml:space="preserve"> </w:t>
+      </w:r>
+      <w:proofErr w:type="spellStart"/>
+      <w:r>
+        <w:rPr>
+          <w:rFonts w:ascii="Times New Roman" w:eastAsia="Times New Roman" w:hAnsi="Times New Roman" w:cs="Times New Roman"/>
+          <w:sz w:val="24"/>
+          <w:szCs w:val="24"/>
+        </w:rPr>
+        <w:t>ini</w:t>
+      </w:r>
+      <w:proofErr w:type="spellEnd"/>
+      <w:r>
+        <w:rPr>
+          <w:rFonts w:ascii="Times New Roman" w:eastAsia="Times New Roman" w:hAnsi="Times New Roman" w:cs="Times New Roman"/>
+          <w:sz w:val="24"/>
+          <w:szCs w:val="24"/>
+        </w:rPr>
+        <w:t xml:space="preserve"> </w:t>
+      </w:r>
+      <w:proofErr w:type="spellStart"/>
+      <w:r>
+        <w:rPr>
+          <w:rFonts w:ascii="Times New Roman" w:eastAsia="Times New Roman" w:hAnsi="Times New Roman" w:cs="Times New Roman"/>
+          <w:sz w:val="24"/>
+          <w:szCs w:val="24"/>
+        </w:rPr>
+        <w:t>dapat</w:t>
+      </w:r>
+      <w:proofErr w:type="spellEnd"/>
+      <w:r>
+        <w:rPr>
+          <w:rFonts w:ascii="Times New Roman" w:eastAsia="Times New Roman" w:hAnsi="Times New Roman" w:cs="Times New Roman"/>
+          <w:sz w:val="24"/>
+          <w:szCs w:val="24"/>
+        </w:rPr>
+        <w:t xml:space="preserve"> </w:t>
+      </w:r>
+      <w:proofErr w:type="spellStart"/>
+      <w:r>
+        <w:rPr>
+          <w:rFonts w:ascii="Times New Roman" w:eastAsia="Times New Roman" w:hAnsi="Times New Roman" w:cs="Times New Roman"/>
+          <w:sz w:val="24"/>
+          <w:szCs w:val="24"/>
+        </w:rPr>
+        <w:t>tersusun</w:t>
+      </w:r>
+      <w:proofErr w:type="spellEnd"/>
+      <w:r>
+        <w:rPr>
+          <w:rFonts w:ascii="Times New Roman" w:eastAsia="Times New Roman" w:hAnsi="Times New Roman" w:cs="Times New Roman"/>
+          <w:sz w:val="24"/>
+          <w:szCs w:val="24"/>
+        </w:rPr>
+        <w:t xml:space="preserve"> </w:t>
+      </w:r>
+      <w:proofErr w:type="spellStart"/>
+      <w:r>
+        <w:rPr>
+          <w:rFonts w:ascii="Times New Roman" w:eastAsia="Times New Roman" w:hAnsi="Times New Roman" w:cs="Times New Roman"/>
+          <w:sz w:val="24"/>
+          <w:szCs w:val="24"/>
+        </w:rPr>
+        <w:t>sampai</w:t>
+      </w:r>
+      <w:proofErr w:type="spellEnd"/>
+      <w:r>
+        <w:rPr>
+          <w:rFonts w:ascii="Times New Roman" w:eastAsia="Times New Roman" w:hAnsi="Times New Roman" w:cs="Times New Roman"/>
+          <w:sz w:val="24"/>
+          <w:szCs w:val="24"/>
+        </w:rPr>
+        <w:t xml:space="preserve"> </w:t>
+      </w:r>
+      <w:proofErr w:type="spellStart"/>
+      <w:r>
+        <w:rPr>
+          <w:rFonts w:ascii="Times New Roman" w:eastAsia="Times New Roman" w:hAnsi="Times New Roman" w:cs="Times New Roman"/>
+          <w:sz w:val="24"/>
+          <w:szCs w:val="24"/>
+        </w:rPr>
+        <w:t>dengan</w:t>
+      </w:r>
+      <w:proofErr w:type="spellEnd"/>
+      <w:r>
+        <w:rPr>
+          <w:rFonts w:ascii="Times New Roman" w:eastAsia="Times New Roman" w:hAnsi="Times New Roman" w:cs="Times New Roman"/>
+          <w:sz w:val="24"/>
+          <w:szCs w:val="24"/>
+        </w:rPr>
+        <w:t xml:space="preserve"> </w:t>
+      </w:r>
+      <w:proofErr w:type="spellStart"/>
+      <w:r>
+        <w:rPr>
+          <w:rFonts w:ascii="Times New Roman" w:eastAsia="Times New Roman" w:hAnsi="Times New Roman" w:cs="Times New Roman"/>
+          <w:sz w:val="24"/>
+          <w:szCs w:val="24"/>
+        </w:rPr>
+        <w:t>selesai</w:t>
+      </w:r>
+      <w:proofErr w:type="spellEnd"/>
+      <w:r>
+        <w:rPr>
+          <w:rFonts w:ascii="Times New Roman" w:eastAsia="Times New Roman" w:hAnsi="Times New Roman" w:cs="Times New Roman"/>
+          <w:sz w:val="24"/>
+          <w:szCs w:val="24"/>
+        </w:rPr>
+        <w:t xml:space="preserve">. </w:t>
+      </w:r>
+      <w:proofErr w:type="spellStart"/>
+      <w:r>
+        <w:rPr>
+          <w:rFonts w:ascii="Times New Roman" w:eastAsia="Times New Roman" w:hAnsi="Times New Roman" w:cs="Times New Roman"/>
+          <w:sz w:val="24"/>
+          <w:szCs w:val="24"/>
+        </w:rPr>
+        <w:t>Tidak</w:t>
+      </w:r>
+      <w:proofErr w:type="spellEnd"/>
+      <w:r>
+        <w:rPr>
+          <w:rFonts w:ascii="Times New Roman" w:eastAsia="Times New Roman" w:hAnsi="Times New Roman" w:cs="Times New Roman"/>
+          <w:sz w:val="24"/>
+          <w:szCs w:val="24"/>
+        </w:rPr>
+        <w:t xml:space="preserve"> </w:t>
+      </w:r>
+      <w:proofErr w:type="spellStart"/>
+      <w:r>
+        <w:rPr>
+          <w:rFonts w:ascii="Times New Roman" w:eastAsia="Times New Roman" w:hAnsi="Times New Roman" w:cs="Times New Roman"/>
+          <w:sz w:val="24"/>
+          <w:szCs w:val="24"/>
+        </w:rPr>
+        <w:t>lupa</w:t>
+      </w:r>
+      <w:proofErr w:type="spellEnd"/>
+      <w:r>
+        <w:rPr>
+          <w:rFonts w:ascii="Times New Roman" w:eastAsia="Times New Roman" w:hAnsi="Times New Roman" w:cs="Times New Roman"/>
+          <w:sz w:val="24"/>
+          <w:szCs w:val="24"/>
+        </w:rPr>
+        <w:t xml:space="preserve"> kami </w:t>
+      </w:r>
+      <w:proofErr w:type="spellStart"/>
+      <w:r>
+        <w:rPr>
+          <w:rFonts w:ascii="Times New Roman" w:eastAsia="Times New Roman" w:hAnsi="Times New Roman" w:cs="Times New Roman"/>
+          <w:sz w:val="24"/>
+          <w:szCs w:val="24"/>
+        </w:rPr>
+        <w:t>mengucapkan</w:t>
+      </w:r>
+      <w:proofErr w:type="spellEnd"/>
+      <w:r>
+        <w:rPr>
+          <w:rFonts w:ascii="Times New Roman" w:eastAsia="Times New Roman" w:hAnsi="Times New Roman" w:cs="Times New Roman"/>
+          <w:sz w:val="24"/>
+          <w:szCs w:val="24"/>
+        </w:rPr>
+        <w:t xml:space="preserve"> </w:t>
+      </w:r>
+      <w:proofErr w:type="spellStart"/>
+      <w:r>
+        <w:rPr>
+          <w:rFonts w:ascii="Times New Roman" w:eastAsia="Times New Roman" w:hAnsi="Times New Roman" w:cs="Times New Roman"/>
+          <w:sz w:val="24"/>
+          <w:szCs w:val="24"/>
+        </w:rPr>
+        <w:t>terima</w:t>
+      </w:r>
+      <w:proofErr w:type="spellEnd"/>
+      <w:r>
+        <w:rPr>
+          <w:rFonts w:ascii="Times New Roman" w:eastAsia="Times New Roman" w:hAnsi="Times New Roman" w:cs="Times New Roman"/>
+          <w:sz w:val="24"/>
+          <w:szCs w:val="24"/>
+        </w:rPr>
+        <w:t xml:space="preserve"> </w:t>
+      </w:r>
+      <w:proofErr w:type="spellStart"/>
+      <w:r>
+        <w:rPr>
+          <w:rFonts w:ascii="Times New Roman" w:eastAsia="Times New Roman" w:hAnsi="Times New Roman" w:cs="Times New Roman"/>
+          <w:sz w:val="24"/>
+          <w:szCs w:val="24"/>
+        </w:rPr>
+        <w:t>kasih</w:t>
+      </w:r>
+      <w:proofErr w:type="spellEnd"/>
+      <w:r>
+        <w:rPr>
+          <w:rFonts w:ascii="Times New Roman" w:eastAsia="Times New Roman" w:hAnsi="Times New Roman" w:cs="Times New Roman"/>
+          <w:sz w:val="24"/>
+          <w:szCs w:val="24"/>
+        </w:rPr>
+        <w:t xml:space="preserve"> </w:t>
+      </w:r>
+      <w:proofErr w:type="spellStart"/>
+      <w:r>
+        <w:rPr>
+          <w:rFonts w:ascii="Times New Roman" w:eastAsia="Times New Roman" w:hAnsi="Times New Roman" w:cs="Times New Roman"/>
+          <w:sz w:val="24"/>
+          <w:szCs w:val="24"/>
+        </w:rPr>
+        <w:t>terhadap</w:t>
+      </w:r>
+      <w:proofErr w:type="spellEnd"/>
+      <w:r>
+        <w:rPr>
+          <w:rFonts w:ascii="Times New Roman" w:eastAsia="Times New Roman" w:hAnsi="Times New Roman" w:cs="Times New Roman"/>
+          <w:sz w:val="24"/>
+          <w:szCs w:val="24"/>
+        </w:rPr>
+        <w:t xml:space="preserve"> </w:t>
+      </w:r>
+      <w:proofErr w:type="spellStart"/>
+      <w:r>
+        <w:rPr>
+          <w:rFonts w:ascii="Times New Roman" w:eastAsia="Times New Roman" w:hAnsi="Times New Roman" w:cs="Times New Roman"/>
+          <w:sz w:val="24"/>
+          <w:szCs w:val="24"/>
+        </w:rPr>
+        <w:t>bantuan</w:t>
+      </w:r>
+      <w:proofErr w:type="spellEnd"/>
+      <w:r>
+        <w:rPr>
+          <w:rFonts w:ascii="Times New Roman" w:eastAsia="Times New Roman" w:hAnsi="Times New Roman" w:cs="Times New Roman"/>
+          <w:sz w:val="24"/>
+          <w:szCs w:val="24"/>
+        </w:rPr>
+        <w:t xml:space="preserve"> </w:t>
+      </w:r>
+      <w:proofErr w:type="spellStart"/>
+      <w:r>
+        <w:rPr>
+          <w:rFonts w:ascii="Times New Roman" w:eastAsia="Times New Roman" w:hAnsi="Times New Roman" w:cs="Times New Roman"/>
+          <w:sz w:val="24"/>
+          <w:szCs w:val="24"/>
+        </w:rPr>
+        <w:t>dari</w:t>
+      </w:r>
+      <w:proofErr w:type="spellEnd"/>
+      <w:r>
+        <w:rPr>
+          <w:rFonts w:ascii="Times New Roman" w:eastAsia="Times New Roman" w:hAnsi="Times New Roman" w:cs="Times New Roman"/>
+          <w:sz w:val="24"/>
+          <w:szCs w:val="24"/>
+        </w:rPr>
+        <w:t xml:space="preserve"> </w:t>
+      </w:r>
+      <w:proofErr w:type="spellStart"/>
+      <w:r>
+        <w:rPr>
+          <w:rFonts w:ascii="Times New Roman" w:eastAsia="Times New Roman" w:hAnsi="Times New Roman" w:cs="Times New Roman"/>
+          <w:sz w:val="24"/>
+          <w:szCs w:val="24"/>
+        </w:rPr>
+        <w:t>pihak</w:t>
+      </w:r>
+      <w:proofErr w:type="spellEnd"/>
+      <w:r>
+        <w:rPr>
+          <w:rFonts w:ascii="Times New Roman" w:eastAsia="Times New Roman" w:hAnsi="Times New Roman" w:cs="Times New Roman"/>
+          <w:sz w:val="24"/>
+          <w:szCs w:val="24"/>
+        </w:rPr>
+        <w:t xml:space="preserve"> yang </w:t>
+      </w:r>
+      <w:proofErr w:type="spellStart"/>
+      <w:r>
+        <w:rPr>
+          <w:rFonts w:ascii="Times New Roman" w:eastAsia="Times New Roman" w:hAnsi="Times New Roman" w:cs="Times New Roman"/>
+          <w:sz w:val="24"/>
+          <w:szCs w:val="24"/>
+        </w:rPr>
+        <w:t>telah</w:t>
+      </w:r>
+      <w:proofErr w:type="spellEnd"/>
+      <w:r>
+        <w:rPr>
+          <w:rFonts w:ascii="Times New Roman" w:eastAsia="Times New Roman" w:hAnsi="Times New Roman" w:cs="Times New Roman"/>
+          <w:sz w:val="24"/>
+          <w:szCs w:val="24"/>
+        </w:rPr>
+        <w:t xml:space="preserve"> </w:t>
+      </w:r>
+      <w:proofErr w:type="spellStart"/>
+      <w:r>
+        <w:rPr>
+          <w:rFonts w:ascii="Times New Roman" w:eastAsia="Times New Roman" w:hAnsi="Times New Roman" w:cs="Times New Roman"/>
+          <w:sz w:val="24"/>
+          <w:szCs w:val="24"/>
+        </w:rPr>
+        <w:t>berkontribusi</w:t>
+      </w:r>
+      <w:proofErr w:type="spellEnd"/>
+      <w:r>
+        <w:rPr>
+          <w:rFonts w:ascii="Times New Roman" w:eastAsia="Times New Roman" w:hAnsi="Times New Roman" w:cs="Times New Roman"/>
+          <w:sz w:val="24"/>
+          <w:szCs w:val="24"/>
+        </w:rPr>
+        <w:t xml:space="preserve"> </w:t>
+      </w:r>
+      <w:proofErr w:type="spellStart"/>
+      <w:r>
+        <w:rPr>
+          <w:rFonts w:ascii="Times New Roman" w:eastAsia="Times New Roman" w:hAnsi="Times New Roman" w:cs="Times New Roman"/>
+          <w:sz w:val="24"/>
+          <w:szCs w:val="24"/>
+        </w:rPr>
+        <w:t>sehingga</w:t>
+      </w:r>
+      <w:proofErr w:type="spellEnd"/>
+      <w:r>
+        <w:rPr>
+          <w:rFonts w:ascii="Times New Roman" w:eastAsia="Times New Roman" w:hAnsi="Times New Roman" w:cs="Times New Roman"/>
+          <w:sz w:val="24"/>
+          <w:szCs w:val="24"/>
+        </w:rPr>
+        <w:t xml:space="preserve"> </w:t>
+      </w:r>
+      <w:proofErr w:type="spellStart"/>
+      <w:r>
+        <w:rPr>
+          <w:rFonts w:ascii="Times New Roman" w:eastAsia="Times New Roman" w:hAnsi="Times New Roman" w:cs="Times New Roman"/>
+          <w:sz w:val="24"/>
+          <w:szCs w:val="24"/>
+        </w:rPr>
+        <w:t>penulis</w:t>
+      </w:r>
+      <w:proofErr w:type="spellEnd"/>
+      <w:r>
+        <w:rPr>
+          <w:rFonts w:ascii="Times New Roman" w:eastAsia="Times New Roman" w:hAnsi="Times New Roman" w:cs="Times New Roman"/>
+          <w:sz w:val="24"/>
+          <w:szCs w:val="24"/>
+        </w:rPr>
+        <w:t xml:space="preserve"> </w:t>
+      </w:r>
+      <w:proofErr w:type="spellStart"/>
+      <w:r>
+        <w:rPr>
+          <w:rFonts w:ascii="Times New Roman" w:eastAsia="Times New Roman" w:hAnsi="Times New Roman" w:cs="Times New Roman"/>
+          <w:sz w:val="24"/>
+          <w:szCs w:val="24"/>
+        </w:rPr>
+        <w:t>dapat</w:t>
+      </w:r>
+      <w:proofErr w:type="spellEnd"/>
+      <w:r>
+        <w:rPr>
+          <w:rFonts w:ascii="Times New Roman" w:eastAsia="Times New Roman" w:hAnsi="Times New Roman" w:cs="Times New Roman"/>
+          <w:sz w:val="24"/>
+          <w:szCs w:val="24"/>
+        </w:rPr>
+        <w:t xml:space="preserve"> </w:t>
+      </w:r>
+      <w:proofErr w:type="spellStart"/>
+      <w:r>
+        <w:rPr>
+          <w:rFonts w:ascii="Times New Roman" w:eastAsia="Times New Roman" w:hAnsi="Times New Roman" w:cs="Times New Roman"/>
+          <w:sz w:val="24"/>
+          <w:szCs w:val="24"/>
+        </w:rPr>
+        <w:t>menyelesaikan</w:t>
+      </w:r>
+      <w:proofErr w:type="spellEnd"/>
+      <w:r>
+        <w:rPr>
+          <w:rFonts w:ascii="Times New Roman" w:eastAsia="Times New Roman" w:hAnsi="Times New Roman" w:cs="Times New Roman"/>
+          <w:sz w:val="24"/>
+          <w:szCs w:val="24"/>
+        </w:rPr>
+        <w:t xml:space="preserve"> </w:t>
+      </w:r>
+      <w:proofErr w:type="spellStart"/>
+      <w:r>
+        <w:rPr>
+          <w:rFonts w:ascii="Times New Roman" w:eastAsia="Times New Roman" w:hAnsi="Times New Roman" w:cs="Times New Roman"/>
+          <w:sz w:val="24"/>
+          <w:szCs w:val="24"/>
+        </w:rPr>
+        <w:t>tugas</w:t>
+      </w:r>
+      <w:proofErr w:type="spellEnd"/>
+      <w:r>
+        <w:rPr>
+          <w:rFonts w:ascii="Times New Roman" w:eastAsia="Times New Roman" w:hAnsi="Times New Roman" w:cs="Times New Roman"/>
+          <w:sz w:val="24"/>
+          <w:szCs w:val="24"/>
+        </w:rPr>
+        <w:t xml:space="preserve"> </w:t>
+      </w:r>
+      <w:proofErr w:type="spellStart"/>
+      <w:r>
+        <w:rPr>
+          <w:rFonts w:ascii="Times New Roman" w:eastAsia="Times New Roman" w:hAnsi="Times New Roman" w:cs="Times New Roman"/>
+          <w:sz w:val="24"/>
+          <w:szCs w:val="24"/>
+        </w:rPr>
+        <w:t>kelompok</w:t>
+      </w:r>
+      <w:proofErr w:type="spellEnd"/>
+      <w:r>
+        <w:rPr>
+          <w:rFonts w:ascii="Times New Roman" w:eastAsia="Times New Roman" w:hAnsi="Times New Roman" w:cs="Times New Roman"/>
+          <w:sz w:val="24"/>
+          <w:szCs w:val="24"/>
+        </w:rPr>
+        <w:t xml:space="preserve"> yang </w:t>
+      </w:r>
+      <w:proofErr w:type="spellStart"/>
+      <w:r>
+        <w:rPr>
+          <w:rFonts w:ascii="Times New Roman" w:eastAsia="Times New Roman" w:hAnsi="Times New Roman" w:cs="Times New Roman"/>
+          <w:sz w:val="24"/>
+          <w:szCs w:val="24"/>
+        </w:rPr>
+        <w:t>berjudul</w:t>
+      </w:r>
+      <w:proofErr w:type="spellEnd"/>
+      <w:r>
+        <w:rPr>
+          <w:rFonts w:ascii="Times New Roman" w:eastAsia="Times New Roman" w:hAnsi="Times New Roman" w:cs="Times New Roman"/>
+          <w:sz w:val="24"/>
+          <w:szCs w:val="24"/>
+        </w:rPr>
+        <w:t xml:space="preserve"> </w:t>
+      </w:r>
+      <w:proofErr w:type="gramStart"/>
+      <w:r>
+        <w:rPr>
+          <w:rFonts w:ascii="Times New Roman" w:eastAsia="Times New Roman" w:hAnsi="Times New Roman" w:cs="Times New Roman"/>
+          <w:sz w:val="24"/>
+          <w:szCs w:val="24"/>
+        </w:rPr>
+        <w:t xml:space="preserve">“ </w:t>
+      </w:r>
+      <w:proofErr w:type="spellStart"/>
+      <w:r>
+        <w:rPr>
+          <w:rFonts w:ascii="Times New Roman" w:eastAsia="Times New Roman" w:hAnsi="Times New Roman" w:cs="Times New Roman"/>
+          <w:sz w:val="24"/>
+          <w:szCs w:val="24"/>
+        </w:rPr>
+        <w:t>Pengembangan</w:t>
+      </w:r>
+      <w:proofErr w:type="spellEnd"/>
+      <w:proofErr w:type="gramEnd"/>
+      <w:r>
+        <w:rPr>
+          <w:rFonts w:ascii="Times New Roman" w:eastAsia="Times New Roman" w:hAnsi="Times New Roman" w:cs="Times New Roman"/>
+          <w:sz w:val="24"/>
+          <w:szCs w:val="24"/>
+        </w:rPr>
+        <w:t xml:space="preserve"> </w:t>
+      </w:r>
+      <w:proofErr w:type="spellStart"/>
+      <w:r>
+        <w:rPr>
+          <w:rFonts w:ascii="Times New Roman" w:eastAsia="Times New Roman" w:hAnsi="Times New Roman" w:cs="Times New Roman"/>
+          <w:sz w:val="24"/>
+          <w:szCs w:val="24"/>
+        </w:rPr>
+        <w:t>Perangkat</w:t>
+      </w:r>
+      <w:proofErr w:type="spellEnd"/>
+      <w:r>
+        <w:rPr>
+          <w:rFonts w:ascii="Times New Roman" w:eastAsia="Times New Roman" w:hAnsi="Times New Roman" w:cs="Times New Roman"/>
+          <w:sz w:val="24"/>
+          <w:szCs w:val="24"/>
+        </w:rPr>
+        <w:t xml:space="preserve"> </w:t>
+      </w:r>
+      <w:proofErr w:type="spellStart"/>
+      <w:r>
+        <w:rPr>
+          <w:rFonts w:ascii="Times New Roman" w:eastAsia="Times New Roman" w:hAnsi="Times New Roman" w:cs="Times New Roman"/>
+          <w:sz w:val="24"/>
+          <w:szCs w:val="24"/>
+        </w:rPr>
+        <w:t>Lunak</w:t>
+      </w:r>
+      <w:proofErr w:type="spellEnd"/>
+      <w:r>
+        <w:rPr>
+          <w:rFonts w:ascii="Times New Roman" w:eastAsia="Times New Roman" w:hAnsi="Times New Roman" w:cs="Times New Roman"/>
+          <w:sz w:val="24"/>
+          <w:szCs w:val="24"/>
+        </w:rPr>
+        <w:t xml:space="preserve"> Tangkas </w:t>
+      </w:r>
+      <w:proofErr w:type="spellStart"/>
+      <w:r>
+        <w:rPr>
+          <w:rFonts w:ascii="Times New Roman" w:eastAsia="Times New Roman" w:hAnsi="Times New Roman" w:cs="Times New Roman"/>
+          <w:sz w:val="24"/>
+          <w:szCs w:val="24"/>
+        </w:rPr>
+        <w:t>Mengenai</w:t>
+      </w:r>
+      <w:proofErr w:type="spellEnd"/>
+      <w:r>
+        <w:rPr>
+          <w:rFonts w:ascii="Times New Roman" w:eastAsia="Times New Roman" w:hAnsi="Times New Roman" w:cs="Times New Roman"/>
+          <w:sz w:val="24"/>
+          <w:szCs w:val="24"/>
+        </w:rPr>
+        <w:t xml:space="preserve"> </w:t>
+      </w:r>
+      <w:proofErr w:type="spellStart"/>
+      <w:r>
+        <w:rPr>
+          <w:rFonts w:ascii="Times New Roman" w:eastAsia="Times New Roman" w:hAnsi="Times New Roman" w:cs="Times New Roman"/>
+          <w:sz w:val="24"/>
+          <w:szCs w:val="24"/>
+        </w:rPr>
+        <w:t>Aplikasi</w:t>
+      </w:r>
+      <w:proofErr w:type="spellEnd"/>
+      <w:r>
+        <w:rPr>
+          <w:rFonts w:ascii="Times New Roman" w:eastAsia="Times New Roman" w:hAnsi="Times New Roman" w:cs="Times New Roman"/>
+          <w:sz w:val="24"/>
+          <w:szCs w:val="24"/>
+        </w:rPr>
+        <w:t xml:space="preserve"> Hotel Grand </w:t>
+      </w:r>
+      <w:proofErr w:type="spellStart"/>
+      <w:r>
+        <w:rPr>
+          <w:rFonts w:ascii="Times New Roman" w:eastAsia="Times New Roman" w:hAnsi="Times New Roman" w:cs="Times New Roman"/>
+          <w:sz w:val="24"/>
+          <w:szCs w:val="24"/>
+        </w:rPr>
+        <w:t>Andhika</w:t>
+      </w:r>
+      <w:proofErr w:type="spellEnd"/>
+      <w:r>
+        <w:rPr>
+          <w:rFonts w:ascii="Times New Roman" w:eastAsia="Times New Roman" w:hAnsi="Times New Roman" w:cs="Times New Roman"/>
+          <w:sz w:val="24"/>
+          <w:szCs w:val="24"/>
+        </w:rPr>
+        <w:t>”.</w:t>
+      </w:r>
+    </w:p>
+    <w:p>
+      <w:pPr>
+        <w:spacing w:after="0" w:line="240" w:lineRule="auto"/>
+        <w:jc w:val="both"/>
+        <w:rPr>
+          <w:rFonts w:ascii="Times New Roman" w:eastAsia="Times New Roman" w:hAnsi="Times New Roman" w:cs="Times New Roman"/>
+          <w:sz w:val="24"/>
+          <w:szCs w:val="24"/>
+        </w:rPr>
+      </w:pPr>
+    </w:p>
+    <w:p>
+      <w:pPr>
+        <w:spacing w:after="0" w:line="240" w:lineRule="auto"/>
+        <w:jc w:val="both"/>
+        <w:rPr>
+          <w:rFonts w:ascii="Times New Roman" w:eastAsia="Times New Roman" w:hAnsi="Times New Roman" w:cs="Times New Roman"/>
+          <w:sz w:val="24"/>
+          <w:szCs w:val="24"/>
+        </w:rPr>
+      </w:pPr>
+      <w:r>
+        <w:rPr>
+          <w:rFonts w:ascii="Times New Roman" w:eastAsia="Times New Roman" w:hAnsi="Times New Roman" w:cs="Times New Roman"/>
+          <w:sz w:val="24"/>
+          <w:szCs w:val="24"/>
+        </w:rPr>
+        <w:tab/>
+      </w:r>
+      <w:proofErr w:type="spellStart"/>
+      <w:r>
+        <w:rPr>
+          <w:rFonts w:ascii="Times New Roman" w:eastAsia="Times New Roman" w:hAnsi="Times New Roman" w:cs="Times New Roman"/>
+          <w:sz w:val="24"/>
+          <w:szCs w:val="24"/>
+        </w:rPr>
+        <w:t>Penulisan</w:t>
+      </w:r>
+      <w:proofErr w:type="spellEnd"/>
+      <w:r>
+        <w:rPr>
+          <w:rFonts w:ascii="Times New Roman" w:eastAsia="Times New Roman" w:hAnsi="Times New Roman" w:cs="Times New Roman"/>
+          <w:sz w:val="24"/>
+          <w:szCs w:val="24"/>
+        </w:rPr>
+        <w:t xml:space="preserve"> </w:t>
+      </w:r>
+      <w:proofErr w:type="spellStart"/>
+      <w:r>
+        <w:rPr>
+          <w:rFonts w:ascii="Times New Roman" w:eastAsia="Times New Roman" w:hAnsi="Times New Roman" w:cs="Times New Roman"/>
+          <w:sz w:val="24"/>
+          <w:szCs w:val="24"/>
+        </w:rPr>
+        <w:t>ini</w:t>
+      </w:r>
+      <w:proofErr w:type="spellEnd"/>
+      <w:r>
+        <w:rPr>
+          <w:rFonts w:ascii="Times New Roman" w:eastAsia="Times New Roman" w:hAnsi="Times New Roman" w:cs="Times New Roman"/>
+          <w:sz w:val="24"/>
+          <w:szCs w:val="24"/>
+        </w:rPr>
+        <w:t xml:space="preserve"> </w:t>
+      </w:r>
+      <w:proofErr w:type="spellStart"/>
+      <w:r>
+        <w:rPr>
+          <w:rFonts w:ascii="Times New Roman" w:eastAsia="Times New Roman" w:hAnsi="Times New Roman" w:cs="Times New Roman"/>
+          <w:sz w:val="24"/>
+          <w:szCs w:val="24"/>
+        </w:rPr>
+        <w:t>bertujuan</w:t>
+      </w:r>
+      <w:proofErr w:type="spellEnd"/>
+      <w:r>
+        <w:rPr>
+          <w:rFonts w:ascii="Times New Roman" w:eastAsia="Times New Roman" w:hAnsi="Times New Roman" w:cs="Times New Roman"/>
+          <w:sz w:val="24"/>
+          <w:szCs w:val="24"/>
+        </w:rPr>
+        <w:t xml:space="preserve"> </w:t>
+      </w:r>
+      <w:proofErr w:type="spellStart"/>
+      <w:r>
+        <w:rPr>
+          <w:rFonts w:ascii="Times New Roman" w:eastAsia="Times New Roman" w:hAnsi="Times New Roman" w:cs="Times New Roman"/>
+          <w:sz w:val="24"/>
+          <w:szCs w:val="24"/>
+        </w:rPr>
+        <w:t>untuk</w:t>
+      </w:r>
+      <w:proofErr w:type="spellEnd"/>
+      <w:r>
+        <w:rPr>
+          <w:rFonts w:ascii="Times New Roman" w:eastAsia="Times New Roman" w:hAnsi="Times New Roman" w:cs="Times New Roman"/>
+          <w:sz w:val="24"/>
+          <w:szCs w:val="24"/>
+        </w:rPr>
+        <w:t xml:space="preserve"> </w:t>
+      </w:r>
+      <w:proofErr w:type="spellStart"/>
+      <w:r>
+        <w:rPr>
+          <w:rFonts w:ascii="Times New Roman" w:eastAsia="Times New Roman" w:hAnsi="Times New Roman" w:cs="Times New Roman"/>
+          <w:sz w:val="24"/>
+          <w:szCs w:val="24"/>
+        </w:rPr>
+        <w:t>memenuhi</w:t>
+      </w:r>
+      <w:proofErr w:type="spellEnd"/>
+      <w:r>
+        <w:rPr>
+          <w:rFonts w:ascii="Times New Roman" w:eastAsia="Times New Roman" w:hAnsi="Times New Roman" w:cs="Times New Roman"/>
+          <w:sz w:val="24"/>
+          <w:szCs w:val="24"/>
+        </w:rPr>
+        <w:t xml:space="preserve"> </w:t>
+      </w:r>
+      <w:proofErr w:type="spellStart"/>
+      <w:r>
+        <w:rPr>
+          <w:rFonts w:ascii="Times New Roman" w:eastAsia="Times New Roman" w:hAnsi="Times New Roman" w:cs="Times New Roman"/>
+          <w:sz w:val="24"/>
+          <w:szCs w:val="24"/>
+        </w:rPr>
+        <w:t>tugas</w:t>
+      </w:r>
+      <w:proofErr w:type="spellEnd"/>
+      <w:r>
+        <w:rPr>
+          <w:rFonts w:ascii="Times New Roman" w:eastAsia="Times New Roman" w:hAnsi="Times New Roman" w:cs="Times New Roman"/>
+          <w:sz w:val="24"/>
+          <w:szCs w:val="24"/>
+        </w:rPr>
+        <w:t xml:space="preserve"> </w:t>
+      </w:r>
+      <w:proofErr w:type="spellStart"/>
+      <w:r>
+        <w:rPr>
+          <w:rFonts w:ascii="Times New Roman" w:eastAsia="Times New Roman" w:hAnsi="Times New Roman" w:cs="Times New Roman"/>
+          <w:sz w:val="24"/>
+          <w:szCs w:val="24"/>
+        </w:rPr>
+        <w:t>kelompok</w:t>
+      </w:r>
+      <w:proofErr w:type="spellEnd"/>
+      <w:r>
+        <w:rPr>
+          <w:rFonts w:ascii="Times New Roman" w:eastAsia="Times New Roman" w:hAnsi="Times New Roman" w:cs="Times New Roman"/>
+          <w:sz w:val="24"/>
+          <w:szCs w:val="24"/>
+        </w:rPr>
+        <w:t xml:space="preserve"> </w:t>
+      </w:r>
+      <w:proofErr w:type="spellStart"/>
+      <w:r>
+        <w:rPr>
+          <w:rFonts w:ascii="Times New Roman" w:eastAsia="Times New Roman" w:hAnsi="Times New Roman" w:cs="Times New Roman"/>
+          <w:sz w:val="24"/>
+          <w:szCs w:val="24"/>
+        </w:rPr>
+        <w:t>dari</w:t>
+      </w:r>
+      <w:proofErr w:type="spellEnd"/>
+      <w:r>
+        <w:rPr>
+          <w:rFonts w:ascii="Times New Roman" w:eastAsia="Times New Roman" w:hAnsi="Times New Roman" w:cs="Times New Roman"/>
+          <w:sz w:val="24"/>
+          <w:szCs w:val="24"/>
+        </w:rPr>
+        <w:t xml:space="preserve"> </w:t>
+      </w:r>
+      <w:proofErr w:type="spellStart"/>
+      <w:r>
+        <w:rPr>
+          <w:rFonts w:ascii="Times New Roman" w:eastAsia="Times New Roman" w:hAnsi="Times New Roman" w:cs="Times New Roman"/>
+          <w:sz w:val="24"/>
+          <w:szCs w:val="24"/>
+        </w:rPr>
+        <w:t>Ibu</w:t>
+      </w:r>
+      <w:proofErr w:type="spellEnd"/>
+      <w:r>
+        <w:rPr>
+          <w:rFonts w:ascii="Times New Roman" w:eastAsia="Times New Roman" w:hAnsi="Times New Roman" w:cs="Times New Roman"/>
+          <w:sz w:val="24"/>
+          <w:szCs w:val="24"/>
+        </w:rPr>
+        <w:t xml:space="preserve">, </w:t>
+      </w:r>
+      <w:proofErr w:type="spellStart"/>
+      <w:r>
+        <w:rPr>
+          <w:rFonts w:ascii="Times New Roman" w:eastAsia="Times New Roman" w:hAnsi="Times New Roman" w:cs="Times New Roman"/>
+          <w:sz w:val="24"/>
+          <w:szCs w:val="24"/>
+        </w:rPr>
+        <w:t>Dimana</w:t>
+      </w:r>
+      <w:proofErr w:type="spellEnd"/>
+      <w:r>
+        <w:rPr>
+          <w:rFonts w:ascii="Times New Roman" w:eastAsia="Times New Roman" w:hAnsi="Times New Roman" w:cs="Times New Roman"/>
+          <w:sz w:val="24"/>
+          <w:szCs w:val="24"/>
+        </w:rPr>
+        <w:t xml:space="preserve"> kami </w:t>
+      </w:r>
+      <w:proofErr w:type="spellStart"/>
+      <w:proofErr w:type="gramStart"/>
+      <w:r>
+        <w:rPr>
+          <w:rFonts w:ascii="Times New Roman" w:eastAsia="Times New Roman" w:hAnsi="Times New Roman" w:cs="Times New Roman"/>
+          <w:sz w:val="24"/>
+          <w:szCs w:val="24"/>
+        </w:rPr>
+        <w:t>berharap</w:t>
+      </w:r>
+      <w:proofErr w:type="spellEnd"/>
+      <w:r>
+        <w:rPr>
+          <w:rFonts w:ascii="Times New Roman" w:eastAsia="Times New Roman" w:hAnsi="Times New Roman" w:cs="Times New Roman"/>
+          <w:sz w:val="24"/>
+          <w:szCs w:val="24"/>
+        </w:rPr>
+        <w:t xml:space="preserve">  </w:t>
+      </w:r>
+      <w:proofErr w:type="spellStart"/>
+      <w:r>
+        <w:rPr>
+          <w:rFonts w:ascii="Times New Roman" w:eastAsia="Times New Roman" w:hAnsi="Times New Roman" w:cs="Times New Roman"/>
+          <w:sz w:val="24"/>
+          <w:szCs w:val="24"/>
+        </w:rPr>
+        <w:t>dapat</w:t>
+      </w:r>
+      <w:proofErr w:type="spellEnd"/>
+      <w:proofErr w:type="gramEnd"/>
+      <w:r>
+        <w:rPr>
+          <w:rFonts w:ascii="Times New Roman" w:eastAsia="Times New Roman" w:hAnsi="Times New Roman" w:cs="Times New Roman"/>
+          <w:sz w:val="24"/>
+          <w:szCs w:val="24"/>
+        </w:rPr>
+        <w:t xml:space="preserve"> </w:t>
+      </w:r>
+      <w:proofErr w:type="spellStart"/>
+      <w:r>
+        <w:rPr>
+          <w:rFonts w:ascii="Times New Roman" w:eastAsia="Times New Roman" w:hAnsi="Times New Roman" w:cs="Times New Roman"/>
+          <w:sz w:val="24"/>
+          <w:szCs w:val="24"/>
+        </w:rPr>
+        <w:t>memberikan</w:t>
+      </w:r>
+      <w:proofErr w:type="spellEnd"/>
+      <w:r>
+        <w:rPr>
+          <w:rFonts w:ascii="Times New Roman" w:eastAsia="Times New Roman" w:hAnsi="Times New Roman" w:cs="Times New Roman"/>
+          <w:sz w:val="24"/>
+          <w:szCs w:val="24"/>
+        </w:rPr>
+        <w:t xml:space="preserve"> </w:t>
+      </w:r>
+      <w:proofErr w:type="spellStart"/>
+      <w:r>
+        <w:rPr>
+          <w:rFonts w:ascii="Times New Roman" w:eastAsia="Times New Roman" w:hAnsi="Times New Roman" w:cs="Times New Roman"/>
+          <w:sz w:val="24"/>
+          <w:szCs w:val="24"/>
+        </w:rPr>
+        <w:t>wawasan</w:t>
+      </w:r>
+      <w:proofErr w:type="spellEnd"/>
+      <w:r>
+        <w:rPr>
+          <w:rFonts w:ascii="Times New Roman" w:eastAsia="Times New Roman" w:hAnsi="Times New Roman" w:cs="Times New Roman"/>
+          <w:sz w:val="24"/>
+          <w:szCs w:val="24"/>
+        </w:rPr>
+        <w:t xml:space="preserve"> </w:t>
+      </w:r>
+      <w:proofErr w:type="spellStart"/>
+      <w:r>
+        <w:rPr>
+          <w:rFonts w:ascii="Times New Roman" w:eastAsia="Times New Roman" w:hAnsi="Times New Roman" w:cs="Times New Roman"/>
+          <w:sz w:val="24"/>
+          <w:szCs w:val="24"/>
+        </w:rPr>
+        <w:t>baru</w:t>
+      </w:r>
+      <w:proofErr w:type="spellEnd"/>
+      <w:r>
+        <w:rPr>
+          <w:rFonts w:ascii="Times New Roman" w:eastAsia="Times New Roman" w:hAnsi="Times New Roman" w:cs="Times New Roman"/>
+          <w:sz w:val="24"/>
+          <w:szCs w:val="24"/>
+        </w:rPr>
+        <w:t xml:space="preserve"> </w:t>
+      </w:r>
+      <w:proofErr w:type="spellStart"/>
+      <w:r>
+        <w:rPr>
+          <w:rFonts w:ascii="Times New Roman" w:eastAsia="Times New Roman" w:hAnsi="Times New Roman" w:cs="Times New Roman"/>
+          <w:sz w:val="24"/>
+          <w:szCs w:val="24"/>
+        </w:rPr>
+        <w:t>mengenai</w:t>
+      </w:r>
+      <w:proofErr w:type="spellEnd"/>
+      <w:r>
+        <w:rPr>
+          <w:rFonts w:ascii="Times New Roman" w:eastAsia="Times New Roman" w:hAnsi="Times New Roman" w:cs="Times New Roman"/>
+          <w:sz w:val="24"/>
+          <w:szCs w:val="24"/>
+        </w:rPr>
+        <w:t xml:space="preserve"> </w:t>
+      </w:r>
+      <w:proofErr w:type="spellStart"/>
+      <w:r>
+        <w:rPr>
+          <w:rFonts w:ascii="Times New Roman" w:eastAsia="Times New Roman" w:hAnsi="Times New Roman" w:cs="Times New Roman"/>
+          <w:sz w:val="24"/>
+          <w:szCs w:val="24"/>
+        </w:rPr>
+        <w:t>pengembangan</w:t>
+      </w:r>
+      <w:proofErr w:type="spellEnd"/>
+      <w:r>
+        <w:rPr>
+          <w:rFonts w:ascii="Times New Roman" w:eastAsia="Times New Roman" w:hAnsi="Times New Roman" w:cs="Times New Roman"/>
+          <w:sz w:val="24"/>
+          <w:szCs w:val="24"/>
+        </w:rPr>
+        <w:t xml:space="preserve"> </w:t>
+      </w:r>
+      <w:proofErr w:type="spellStart"/>
+      <w:r>
+        <w:rPr>
+          <w:rFonts w:ascii="Times New Roman" w:eastAsia="Times New Roman" w:hAnsi="Times New Roman" w:cs="Times New Roman"/>
+          <w:sz w:val="24"/>
+          <w:szCs w:val="24"/>
+        </w:rPr>
+        <w:t>aplikasi</w:t>
+      </w:r>
+      <w:proofErr w:type="spellEnd"/>
+      <w:r>
+        <w:rPr>
+          <w:rFonts w:ascii="Times New Roman" w:eastAsia="Times New Roman" w:hAnsi="Times New Roman" w:cs="Times New Roman"/>
+          <w:sz w:val="24"/>
+          <w:szCs w:val="24"/>
+        </w:rPr>
+        <w:t xml:space="preserve"> Hotel Grand </w:t>
+      </w:r>
+      <w:proofErr w:type="spellStart"/>
+      <w:r>
+        <w:rPr>
+          <w:rFonts w:ascii="Times New Roman" w:eastAsia="Times New Roman" w:hAnsi="Times New Roman" w:cs="Times New Roman"/>
+          <w:sz w:val="24"/>
+          <w:szCs w:val="24"/>
+        </w:rPr>
+        <w:t>Andhika</w:t>
+      </w:r>
+      <w:proofErr w:type="spellEnd"/>
+      <w:r>
+        <w:rPr>
+          <w:rFonts w:ascii="Times New Roman" w:eastAsia="Times New Roman" w:hAnsi="Times New Roman" w:cs="Times New Roman"/>
+          <w:sz w:val="24"/>
+          <w:szCs w:val="24"/>
+        </w:rPr>
+        <w:t xml:space="preserve"> dan </w:t>
+      </w:r>
+      <w:proofErr w:type="spellStart"/>
+      <w:r>
+        <w:rPr>
+          <w:rFonts w:ascii="Times New Roman" w:eastAsia="Times New Roman" w:hAnsi="Times New Roman" w:cs="Times New Roman"/>
+          <w:sz w:val="24"/>
+          <w:szCs w:val="24"/>
+        </w:rPr>
+        <w:t>bagaimana</w:t>
+      </w:r>
+      <w:proofErr w:type="spellEnd"/>
+      <w:r>
+        <w:rPr>
+          <w:rFonts w:ascii="Times New Roman" w:eastAsia="Times New Roman" w:hAnsi="Times New Roman" w:cs="Times New Roman"/>
+          <w:sz w:val="24"/>
+          <w:szCs w:val="24"/>
+        </w:rPr>
+        <w:t xml:space="preserve"> </w:t>
+      </w:r>
+      <w:proofErr w:type="spellStart"/>
+      <w:r>
+        <w:rPr>
+          <w:rFonts w:ascii="Times New Roman" w:eastAsia="Times New Roman" w:hAnsi="Times New Roman" w:cs="Times New Roman"/>
+          <w:sz w:val="24"/>
+          <w:szCs w:val="24"/>
+        </w:rPr>
+        <w:t>aplikasi</w:t>
+      </w:r>
+      <w:proofErr w:type="spellEnd"/>
+      <w:r>
+        <w:rPr>
+          <w:rFonts w:ascii="Times New Roman" w:eastAsia="Times New Roman" w:hAnsi="Times New Roman" w:cs="Times New Roman"/>
+          <w:sz w:val="24"/>
+          <w:szCs w:val="24"/>
+        </w:rPr>
+        <w:t xml:space="preserve"> </w:t>
+      </w:r>
+      <w:proofErr w:type="spellStart"/>
+      <w:r>
+        <w:rPr>
+          <w:rFonts w:ascii="Times New Roman" w:eastAsia="Times New Roman" w:hAnsi="Times New Roman" w:cs="Times New Roman"/>
+          <w:sz w:val="24"/>
+          <w:szCs w:val="24"/>
+        </w:rPr>
+        <w:t>ini</w:t>
+      </w:r>
+      <w:proofErr w:type="spellEnd"/>
+      <w:r>
+        <w:rPr>
+          <w:rFonts w:ascii="Times New Roman" w:eastAsia="Times New Roman" w:hAnsi="Times New Roman" w:cs="Times New Roman"/>
+          <w:sz w:val="24"/>
+          <w:szCs w:val="24"/>
+        </w:rPr>
+        <w:t xml:space="preserve"> </w:t>
+      </w:r>
+      <w:proofErr w:type="spellStart"/>
+      <w:r>
+        <w:rPr>
+          <w:rFonts w:ascii="Times New Roman" w:eastAsia="Times New Roman" w:hAnsi="Times New Roman" w:cs="Times New Roman"/>
+          <w:sz w:val="24"/>
+          <w:szCs w:val="24"/>
+        </w:rPr>
+        <w:t>dapat</w:t>
+      </w:r>
+      <w:proofErr w:type="spellEnd"/>
+      <w:r>
+        <w:rPr>
+          <w:rFonts w:ascii="Times New Roman" w:eastAsia="Times New Roman" w:hAnsi="Times New Roman" w:cs="Times New Roman"/>
+          <w:sz w:val="24"/>
+          <w:szCs w:val="24"/>
+        </w:rPr>
+        <w:t xml:space="preserve"> </w:t>
+      </w:r>
+      <w:proofErr w:type="spellStart"/>
+      <w:r>
+        <w:rPr>
+          <w:rFonts w:ascii="Times New Roman" w:eastAsia="Times New Roman" w:hAnsi="Times New Roman" w:cs="Times New Roman"/>
+          <w:sz w:val="24"/>
+          <w:szCs w:val="24"/>
+        </w:rPr>
+        <w:t>membantu</w:t>
+      </w:r>
+      <w:proofErr w:type="spellEnd"/>
+      <w:r>
+        <w:rPr>
+          <w:rFonts w:ascii="Times New Roman" w:eastAsia="Times New Roman" w:hAnsi="Times New Roman" w:cs="Times New Roman"/>
+          <w:sz w:val="24"/>
+          <w:szCs w:val="24"/>
+        </w:rPr>
+        <w:t xml:space="preserve"> para </w:t>
+      </w:r>
+      <w:proofErr w:type="spellStart"/>
+      <w:r>
+        <w:rPr>
+          <w:rFonts w:ascii="Times New Roman" w:eastAsia="Times New Roman" w:hAnsi="Times New Roman" w:cs="Times New Roman"/>
+          <w:sz w:val="24"/>
+          <w:szCs w:val="24"/>
+        </w:rPr>
+        <w:t>pelaku</w:t>
+      </w:r>
+      <w:proofErr w:type="spellEnd"/>
+      <w:r>
+        <w:rPr>
+          <w:rFonts w:ascii="Times New Roman" w:eastAsia="Times New Roman" w:hAnsi="Times New Roman" w:cs="Times New Roman"/>
+          <w:sz w:val="24"/>
+          <w:szCs w:val="24"/>
+        </w:rPr>
+        <w:t xml:space="preserve"> </w:t>
+      </w:r>
+      <w:proofErr w:type="spellStart"/>
+      <w:r>
+        <w:rPr>
+          <w:rFonts w:ascii="Times New Roman" w:eastAsia="Times New Roman" w:hAnsi="Times New Roman" w:cs="Times New Roman"/>
+          <w:sz w:val="24"/>
+          <w:szCs w:val="24"/>
+        </w:rPr>
+        <w:t>bisnis</w:t>
+      </w:r>
+      <w:proofErr w:type="spellEnd"/>
+      <w:r>
+        <w:rPr>
+          <w:rFonts w:ascii="Times New Roman" w:eastAsia="Times New Roman" w:hAnsi="Times New Roman" w:cs="Times New Roman"/>
+          <w:sz w:val="24"/>
+          <w:szCs w:val="24"/>
+        </w:rPr>
+        <w:t xml:space="preserve"> online </w:t>
+      </w:r>
+      <w:proofErr w:type="spellStart"/>
+      <w:r>
+        <w:rPr>
+          <w:rFonts w:ascii="Times New Roman" w:eastAsia="Times New Roman" w:hAnsi="Times New Roman" w:cs="Times New Roman"/>
+          <w:sz w:val="24"/>
+          <w:szCs w:val="24"/>
+        </w:rPr>
+        <w:t>dalam</w:t>
+      </w:r>
+      <w:proofErr w:type="spellEnd"/>
+      <w:r>
+        <w:rPr>
+          <w:rFonts w:ascii="Times New Roman" w:eastAsia="Times New Roman" w:hAnsi="Times New Roman" w:cs="Times New Roman"/>
+          <w:sz w:val="24"/>
+          <w:szCs w:val="24"/>
+        </w:rPr>
+        <w:t xml:space="preserve"> </w:t>
+      </w:r>
+      <w:proofErr w:type="spellStart"/>
+      <w:r>
+        <w:rPr>
+          <w:rFonts w:ascii="Times New Roman" w:eastAsia="Times New Roman" w:hAnsi="Times New Roman" w:cs="Times New Roman"/>
+          <w:sz w:val="24"/>
+          <w:szCs w:val="24"/>
+        </w:rPr>
+        <w:t>mengembangkan</w:t>
+      </w:r>
+      <w:proofErr w:type="spellEnd"/>
+      <w:r>
+        <w:rPr>
+          <w:rFonts w:ascii="Times New Roman" w:eastAsia="Times New Roman" w:hAnsi="Times New Roman" w:cs="Times New Roman"/>
+          <w:sz w:val="24"/>
+          <w:szCs w:val="24"/>
+        </w:rPr>
+        <w:t xml:space="preserve"> </w:t>
+      </w:r>
+      <w:proofErr w:type="spellStart"/>
+      <w:r>
+        <w:rPr>
+          <w:rFonts w:ascii="Times New Roman" w:eastAsia="Times New Roman" w:hAnsi="Times New Roman" w:cs="Times New Roman"/>
+          <w:sz w:val="24"/>
+          <w:szCs w:val="24"/>
+        </w:rPr>
+        <w:t>bisnis</w:t>
+      </w:r>
+      <w:proofErr w:type="spellEnd"/>
+      <w:r>
+        <w:rPr>
+          <w:rFonts w:ascii="Times New Roman" w:eastAsia="Times New Roman" w:hAnsi="Times New Roman" w:cs="Times New Roman"/>
+          <w:sz w:val="24"/>
+          <w:szCs w:val="24"/>
+        </w:rPr>
+        <w:t xml:space="preserve"> </w:t>
+      </w:r>
+      <w:proofErr w:type="spellStart"/>
+      <w:r>
+        <w:rPr>
+          <w:rFonts w:ascii="Times New Roman" w:eastAsia="Times New Roman" w:hAnsi="Times New Roman" w:cs="Times New Roman"/>
+          <w:sz w:val="24"/>
+          <w:szCs w:val="24"/>
+        </w:rPr>
+        <w:t>Perhotelan</w:t>
+      </w:r>
+      <w:proofErr w:type="spellEnd"/>
+      <w:r>
+        <w:rPr>
+          <w:rFonts w:ascii="Times New Roman" w:eastAsia="Times New Roman" w:hAnsi="Times New Roman" w:cs="Times New Roman"/>
+          <w:sz w:val="24"/>
+          <w:szCs w:val="24"/>
+        </w:rPr>
+        <w:t xml:space="preserve">. Kami juga </w:t>
+      </w:r>
+      <w:proofErr w:type="spellStart"/>
+      <w:r>
+        <w:rPr>
+          <w:rFonts w:ascii="Times New Roman" w:eastAsia="Times New Roman" w:hAnsi="Times New Roman" w:cs="Times New Roman"/>
+          <w:sz w:val="24"/>
+          <w:szCs w:val="24"/>
+        </w:rPr>
+        <w:t>berharap</w:t>
+      </w:r>
+      <w:proofErr w:type="spellEnd"/>
+      <w:r>
+        <w:rPr>
+          <w:rFonts w:ascii="Times New Roman" w:eastAsia="Times New Roman" w:hAnsi="Times New Roman" w:cs="Times New Roman"/>
+          <w:sz w:val="24"/>
+          <w:szCs w:val="24"/>
+        </w:rPr>
+        <w:t xml:space="preserve"> </w:t>
+      </w:r>
+      <w:proofErr w:type="spellStart"/>
+      <w:r>
+        <w:rPr>
+          <w:rFonts w:ascii="Times New Roman" w:eastAsia="Times New Roman" w:hAnsi="Times New Roman" w:cs="Times New Roman"/>
+          <w:sz w:val="24"/>
+          <w:szCs w:val="24"/>
+        </w:rPr>
+        <w:t>artikel</w:t>
+      </w:r>
+      <w:proofErr w:type="spellEnd"/>
+      <w:r>
+        <w:rPr>
+          <w:rFonts w:ascii="Times New Roman" w:eastAsia="Times New Roman" w:hAnsi="Times New Roman" w:cs="Times New Roman"/>
+          <w:sz w:val="24"/>
+          <w:szCs w:val="24"/>
+        </w:rPr>
+        <w:t xml:space="preserve"> </w:t>
+      </w:r>
+      <w:proofErr w:type="spellStart"/>
+      <w:r>
+        <w:rPr>
+          <w:rFonts w:ascii="Times New Roman" w:eastAsia="Times New Roman" w:hAnsi="Times New Roman" w:cs="Times New Roman"/>
+          <w:sz w:val="24"/>
+          <w:szCs w:val="24"/>
+        </w:rPr>
+        <w:t>ini</w:t>
+      </w:r>
+      <w:proofErr w:type="spellEnd"/>
+      <w:r>
+        <w:rPr>
+          <w:rFonts w:ascii="Times New Roman" w:eastAsia="Times New Roman" w:hAnsi="Times New Roman" w:cs="Times New Roman"/>
+          <w:sz w:val="24"/>
+          <w:szCs w:val="24"/>
+        </w:rPr>
+        <w:t xml:space="preserve"> </w:t>
+      </w:r>
+      <w:proofErr w:type="spellStart"/>
+      <w:r>
+        <w:rPr>
+          <w:rFonts w:ascii="Times New Roman" w:eastAsia="Times New Roman" w:hAnsi="Times New Roman" w:cs="Times New Roman"/>
+          <w:sz w:val="24"/>
+          <w:szCs w:val="24"/>
+        </w:rPr>
+        <w:t>dapat</w:t>
+      </w:r>
+      <w:proofErr w:type="spellEnd"/>
+      <w:r>
+        <w:rPr>
+          <w:rFonts w:ascii="Times New Roman" w:eastAsia="Times New Roman" w:hAnsi="Times New Roman" w:cs="Times New Roman"/>
+          <w:sz w:val="24"/>
+          <w:szCs w:val="24"/>
+        </w:rPr>
+        <w:t xml:space="preserve"> </w:t>
+      </w:r>
+      <w:proofErr w:type="spellStart"/>
+      <w:r>
+        <w:rPr>
+          <w:rFonts w:ascii="Times New Roman" w:eastAsia="Times New Roman" w:hAnsi="Times New Roman" w:cs="Times New Roman"/>
+          <w:sz w:val="24"/>
+          <w:szCs w:val="24"/>
+        </w:rPr>
+        <w:t>memberikan</w:t>
+      </w:r>
+      <w:proofErr w:type="spellEnd"/>
+      <w:r>
+        <w:rPr>
+          <w:rFonts w:ascii="Times New Roman" w:eastAsia="Times New Roman" w:hAnsi="Times New Roman" w:cs="Times New Roman"/>
+          <w:sz w:val="24"/>
+          <w:szCs w:val="24"/>
+        </w:rPr>
+        <w:t xml:space="preserve"> </w:t>
+      </w:r>
+      <w:proofErr w:type="spellStart"/>
+      <w:r>
+        <w:rPr>
+          <w:rFonts w:ascii="Times New Roman" w:eastAsia="Times New Roman" w:hAnsi="Times New Roman" w:cs="Times New Roman"/>
+          <w:sz w:val="24"/>
+          <w:szCs w:val="24"/>
+        </w:rPr>
+        <w:t>inspirasi</w:t>
+      </w:r>
+      <w:proofErr w:type="spellEnd"/>
+      <w:r>
+        <w:rPr>
+          <w:rFonts w:ascii="Times New Roman" w:eastAsia="Times New Roman" w:hAnsi="Times New Roman" w:cs="Times New Roman"/>
+          <w:sz w:val="24"/>
+          <w:szCs w:val="24"/>
+        </w:rPr>
+        <w:t xml:space="preserve"> </w:t>
+      </w:r>
+      <w:proofErr w:type="spellStart"/>
+      <w:r>
+        <w:rPr>
+          <w:rFonts w:ascii="Times New Roman" w:eastAsia="Times New Roman" w:hAnsi="Times New Roman" w:cs="Times New Roman"/>
+          <w:sz w:val="24"/>
+          <w:szCs w:val="24"/>
+        </w:rPr>
+        <w:t>bagi</w:t>
+      </w:r>
+      <w:proofErr w:type="spellEnd"/>
+      <w:r>
+        <w:rPr>
+          <w:rFonts w:ascii="Times New Roman" w:eastAsia="Times New Roman" w:hAnsi="Times New Roman" w:cs="Times New Roman"/>
+          <w:sz w:val="24"/>
+          <w:szCs w:val="24"/>
+        </w:rPr>
+        <w:t xml:space="preserve"> para </w:t>
+      </w:r>
+      <w:proofErr w:type="spellStart"/>
+      <w:r>
+        <w:rPr>
+          <w:rFonts w:ascii="Times New Roman" w:eastAsia="Times New Roman" w:hAnsi="Times New Roman" w:cs="Times New Roman"/>
+          <w:sz w:val="24"/>
+          <w:szCs w:val="24"/>
+        </w:rPr>
+        <w:t>pembaca</w:t>
+      </w:r>
+      <w:proofErr w:type="spellEnd"/>
+      <w:r>
+        <w:rPr>
+          <w:rFonts w:ascii="Times New Roman" w:eastAsia="Times New Roman" w:hAnsi="Times New Roman" w:cs="Times New Roman"/>
+          <w:sz w:val="24"/>
+          <w:szCs w:val="24"/>
+        </w:rPr>
+        <w:t xml:space="preserve"> yang </w:t>
+      </w:r>
+      <w:proofErr w:type="spellStart"/>
+      <w:r>
+        <w:rPr>
+          <w:rFonts w:ascii="Times New Roman" w:eastAsia="Times New Roman" w:hAnsi="Times New Roman" w:cs="Times New Roman"/>
+          <w:sz w:val="24"/>
+          <w:szCs w:val="24"/>
+        </w:rPr>
+        <w:t>ingin</w:t>
+      </w:r>
+      <w:proofErr w:type="spellEnd"/>
+      <w:r>
+        <w:rPr>
+          <w:rFonts w:ascii="Times New Roman" w:eastAsia="Times New Roman" w:hAnsi="Times New Roman" w:cs="Times New Roman"/>
+          <w:sz w:val="24"/>
+          <w:szCs w:val="24"/>
+        </w:rPr>
+        <w:t xml:space="preserve"> </w:t>
+      </w:r>
+      <w:proofErr w:type="spellStart"/>
+      <w:r>
+        <w:rPr>
+          <w:rFonts w:ascii="Times New Roman" w:eastAsia="Times New Roman" w:hAnsi="Times New Roman" w:cs="Times New Roman"/>
+          <w:sz w:val="24"/>
+          <w:szCs w:val="24"/>
+        </w:rPr>
+        <w:t>mengembangkan</w:t>
+      </w:r>
+      <w:proofErr w:type="spellEnd"/>
+      <w:r>
+        <w:rPr>
+          <w:rFonts w:ascii="Times New Roman" w:eastAsia="Times New Roman" w:hAnsi="Times New Roman" w:cs="Times New Roman"/>
+          <w:sz w:val="24"/>
+          <w:szCs w:val="24"/>
+        </w:rPr>
+        <w:t xml:space="preserve"> </w:t>
+      </w:r>
+      <w:proofErr w:type="spellStart"/>
+      <w:r>
+        <w:rPr>
+          <w:rFonts w:ascii="Times New Roman" w:eastAsia="Times New Roman" w:hAnsi="Times New Roman" w:cs="Times New Roman"/>
+          <w:sz w:val="24"/>
+          <w:szCs w:val="24"/>
+        </w:rPr>
+        <w:t>aplikasi</w:t>
+      </w:r>
+      <w:proofErr w:type="spellEnd"/>
+      <w:r>
+        <w:rPr>
+          <w:rFonts w:ascii="Times New Roman" w:eastAsia="Times New Roman" w:hAnsi="Times New Roman" w:cs="Times New Roman"/>
+          <w:sz w:val="24"/>
+          <w:szCs w:val="24"/>
+        </w:rPr>
+        <w:t xml:space="preserve"> Hotel Grand </w:t>
+      </w:r>
+      <w:proofErr w:type="spellStart"/>
+      <w:r>
+        <w:rPr>
+          <w:rFonts w:ascii="Times New Roman" w:eastAsia="Times New Roman" w:hAnsi="Times New Roman" w:cs="Times New Roman"/>
+          <w:sz w:val="24"/>
+          <w:szCs w:val="24"/>
+        </w:rPr>
+        <w:t>Andhika</w:t>
+      </w:r>
+      <w:proofErr w:type="spellEnd"/>
+      <w:r>
+        <w:rPr>
+          <w:rFonts w:ascii="Times New Roman" w:eastAsia="Times New Roman" w:hAnsi="Times New Roman" w:cs="Times New Roman"/>
+          <w:sz w:val="24"/>
+          <w:szCs w:val="24"/>
+        </w:rPr>
+        <w:t xml:space="preserve"> </w:t>
+      </w:r>
+      <w:proofErr w:type="spellStart"/>
+      <w:r>
+        <w:rPr>
+          <w:rFonts w:ascii="Times New Roman" w:eastAsia="Times New Roman" w:hAnsi="Times New Roman" w:cs="Times New Roman"/>
+          <w:sz w:val="24"/>
+          <w:szCs w:val="24"/>
+        </w:rPr>
+        <w:t>mereka</w:t>
+      </w:r>
+      <w:proofErr w:type="spellEnd"/>
+      <w:r>
+        <w:rPr>
+          <w:rFonts w:ascii="Times New Roman" w:eastAsia="Times New Roman" w:hAnsi="Times New Roman" w:cs="Times New Roman"/>
+          <w:sz w:val="24"/>
+          <w:szCs w:val="24"/>
+        </w:rPr>
+        <w:t xml:space="preserve"> </w:t>
+      </w:r>
+      <w:proofErr w:type="spellStart"/>
+      <w:r>
+        <w:rPr>
+          <w:rFonts w:ascii="Times New Roman" w:eastAsia="Times New Roman" w:hAnsi="Times New Roman" w:cs="Times New Roman"/>
+          <w:sz w:val="24"/>
+          <w:szCs w:val="24"/>
+        </w:rPr>
+        <w:t>sendiri</w:t>
+      </w:r>
+      <w:proofErr w:type="spellEnd"/>
+      <w:r>
+        <w:rPr>
+          <w:rFonts w:ascii="Times New Roman" w:eastAsia="Times New Roman" w:hAnsi="Times New Roman" w:cs="Times New Roman"/>
+          <w:sz w:val="24"/>
+          <w:szCs w:val="24"/>
+        </w:rPr>
+        <w:t>.</w:t>
+      </w:r>
+    </w:p>
+    <w:p>
+      <w:pPr>
+        <w:spacing w:after="0" w:line="240" w:lineRule="auto"/>
+        <w:jc w:val="both"/>
+        <w:rPr>
+          <w:rFonts w:ascii="Times New Roman" w:eastAsia="Times New Roman" w:hAnsi="Times New Roman" w:cs="Times New Roman"/>
+          <w:sz w:val="24"/>
+          <w:szCs w:val="24"/>
+        </w:rPr>
+      </w:pPr>
+    </w:p>
+    <w:p>
+      <w:pPr>
+        <w:spacing w:line="240" w:lineRule="auto"/>
+        <w:ind w:firstLine="720"/>
+        <w:jc w:val="both"/>
+        <w:rPr>
+          <w:rFonts w:ascii="Times New Roman" w:eastAsia="Times New Roman" w:hAnsi="Times New Roman" w:cs="Times New Roman"/>
+          <w:sz w:val="24"/>
+          <w:szCs w:val="24"/>
+          <w:lang w:val="zh-CN"/>
+        </w:rPr>
+      </w:pPr>
+      <w:r>
+        <w:rPr>
+          <w:rFonts w:ascii="Times New Roman" w:eastAsia="Times New Roman" w:hAnsi="Times New Roman" w:cs="Times New Roman"/>
+          <w:sz w:val="24"/>
+          <w:szCs w:val="24"/>
+        </w:rPr>
+        <w:t xml:space="preserve">Dan </w:t>
+      </w:r>
+      <w:proofErr w:type="spellStart"/>
+      <w:r>
+        <w:rPr>
+          <w:rFonts w:ascii="Times New Roman" w:eastAsia="Times New Roman" w:hAnsi="Times New Roman" w:cs="Times New Roman"/>
+          <w:sz w:val="24"/>
+          <w:szCs w:val="24"/>
+        </w:rPr>
+        <w:t>tidak</w:t>
+      </w:r>
+      <w:proofErr w:type="spellEnd"/>
+      <w:r>
+        <w:rPr>
+          <w:rFonts w:ascii="Times New Roman" w:eastAsia="Times New Roman" w:hAnsi="Times New Roman" w:cs="Times New Roman"/>
+          <w:sz w:val="24"/>
+          <w:szCs w:val="24"/>
+        </w:rPr>
+        <w:t xml:space="preserve"> </w:t>
+      </w:r>
+      <w:proofErr w:type="spellStart"/>
+      <w:r>
+        <w:rPr>
+          <w:rFonts w:ascii="Times New Roman" w:eastAsia="Times New Roman" w:hAnsi="Times New Roman" w:cs="Times New Roman"/>
+          <w:sz w:val="24"/>
+          <w:szCs w:val="24"/>
+        </w:rPr>
+        <w:t>lupa</w:t>
+      </w:r>
+      <w:proofErr w:type="spellEnd"/>
+      <w:r>
+        <w:rPr>
+          <w:rFonts w:ascii="Times New Roman" w:eastAsia="Times New Roman" w:hAnsi="Times New Roman" w:cs="Times New Roman"/>
+          <w:sz w:val="24"/>
+          <w:szCs w:val="24"/>
+        </w:rPr>
+        <w:t xml:space="preserve"> juga </w:t>
+      </w:r>
+      <w:proofErr w:type="spellStart"/>
+      <w:r>
+        <w:rPr>
+          <w:rFonts w:ascii="Times New Roman" w:eastAsia="Times New Roman" w:hAnsi="Times New Roman" w:cs="Times New Roman"/>
+          <w:sz w:val="24"/>
+          <w:szCs w:val="24"/>
+        </w:rPr>
+        <w:t>penulis</w:t>
+      </w:r>
+      <w:proofErr w:type="spellEnd"/>
+      <w:r>
+        <w:rPr>
+          <w:rFonts w:ascii="Times New Roman" w:eastAsia="Times New Roman" w:hAnsi="Times New Roman" w:cs="Times New Roman"/>
+          <w:sz w:val="24"/>
+          <w:szCs w:val="24"/>
+        </w:rPr>
+        <w:t xml:space="preserve"> </w:t>
+      </w:r>
+      <w:proofErr w:type="spellStart"/>
+      <w:r>
+        <w:rPr>
+          <w:rFonts w:ascii="Times New Roman" w:eastAsia="Times New Roman" w:hAnsi="Times New Roman" w:cs="Times New Roman"/>
+          <w:sz w:val="24"/>
+          <w:szCs w:val="24"/>
+        </w:rPr>
+        <w:t>mengucapkan</w:t>
+      </w:r>
+      <w:proofErr w:type="spellEnd"/>
+      <w:r>
+        <w:rPr>
+          <w:rFonts w:ascii="Times New Roman" w:eastAsia="Times New Roman" w:hAnsi="Times New Roman" w:cs="Times New Roman"/>
+          <w:sz w:val="24"/>
+          <w:szCs w:val="24"/>
+        </w:rPr>
+        <w:t xml:space="preserve"> </w:t>
+      </w:r>
+      <w:proofErr w:type="spellStart"/>
+      <w:r>
+        <w:rPr>
+          <w:rFonts w:ascii="Times New Roman" w:eastAsia="Times New Roman" w:hAnsi="Times New Roman" w:cs="Times New Roman"/>
+          <w:sz w:val="24"/>
+          <w:szCs w:val="24"/>
+        </w:rPr>
+        <w:t>terima</w:t>
+      </w:r>
+      <w:proofErr w:type="spellEnd"/>
+      <w:r>
+        <w:rPr>
+          <w:rFonts w:ascii="Times New Roman" w:eastAsia="Times New Roman" w:hAnsi="Times New Roman" w:cs="Times New Roman"/>
+          <w:sz w:val="24"/>
+          <w:szCs w:val="24"/>
+        </w:rPr>
+        <w:t xml:space="preserve"> </w:t>
+      </w:r>
+      <w:proofErr w:type="spellStart"/>
+      <w:r>
+        <w:rPr>
+          <w:rFonts w:ascii="Times New Roman" w:eastAsia="Times New Roman" w:hAnsi="Times New Roman" w:cs="Times New Roman"/>
+          <w:sz w:val="24"/>
+          <w:szCs w:val="24"/>
+        </w:rPr>
+        <w:t>kasih</w:t>
+      </w:r>
+      <w:proofErr w:type="spellEnd"/>
+      <w:r>
+        <w:rPr>
+          <w:rFonts w:ascii="Times New Roman" w:eastAsia="Times New Roman" w:hAnsi="Times New Roman" w:cs="Times New Roman"/>
+          <w:sz w:val="24"/>
+          <w:szCs w:val="24"/>
+        </w:rPr>
+        <w:t xml:space="preserve"> </w:t>
+      </w:r>
+      <w:proofErr w:type="spellStart"/>
+      <w:r>
+        <w:rPr>
+          <w:rFonts w:ascii="Times New Roman" w:eastAsia="Times New Roman" w:hAnsi="Times New Roman" w:cs="Times New Roman"/>
+          <w:sz w:val="24"/>
+          <w:szCs w:val="24"/>
+        </w:rPr>
+        <w:t>kepada</w:t>
+      </w:r>
+      <w:proofErr w:type="spellEnd"/>
+      <w:r>
+        <w:rPr>
+          <w:rFonts w:ascii="Times New Roman" w:eastAsia="Times New Roman" w:hAnsi="Times New Roman" w:cs="Times New Roman"/>
+          <w:sz w:val="24"/>
+          <w:szCs w:val="24"/>
+        </w:rPr>
+        <w:t xml:space="preserve"> </w:t>
+      </w:r>
+      <w:proofErr w:type="spellStart"/>
+      <w:r>
+        <w:rPr>
+          <w:rFonts w:ascii="Times New Roman" w:eastAsia="Times New Roman" w:hAnsi="Times New Roman" w:cs="Times New Roman"/>
+          <w:sz w:val="24"/>
+          <w:szCs w:val="24"/>
+        </w:rPr>
+        <w:t>Ibu</w:t>
+      </w:r>
+      <w:proofErr w:type="spellEnd"/>
+      <w:r>
+        <w:rPr>
+          <w:rFonts w:ascii="Times New Roman" w:eastAsia="Times New Roman" w:hAnsi="Times New Roman" w:cs="Times New Roman"/>
+          <w:sz w:val="24"/>
+          <w:szCs w:val="24"/>
+        </w:rPr>
+        <w:t xml:space="preserve"> </w:t>
+      </w:r>
+      <w:r>
+        <w:rPr>
+          <w:rFonts w:ascii="Times New Roman" w:eastAsia="Times New Roman" w:hAnsi="Times New Roman" w:cs="Times New Roman"/>
+          <w:sz w:val="24"/>
+          <w:szCs w:val="24"/>
+        </w:rPr>
+        <w:br/>
+      </w:r>
+      <w:proofErr w:type="spellStart"/>
+      <w:r>
+        <w:rPr>
+          <w:rFonts w:ascii="Times New Roman" w:eastAsia="Times New Roman" w:hAnsi="Times New Roman" w:cs="Times New Roman"/>
+          <w:sz w:val="24"/>
+          <w:szCs w:val="24"/>
+        </w:rPr>
+        <w:t>Mustika</w:t>
+      </w:r>
+      <w:proofErr w:type="spellEnd"/>
+      <w:r>
+        <w:rPr>
+          <w:rFonts w:ascii="Times New Roman" w:eastAsia="Times New Roman" w:hAnsi="Times New Roman" w:cs="Times New Roman"/>
+          <w:sz w:val="24"/>
+          <w:szCs w:val="24"/>
+        </w:rPr>
+        <w:t xml:space="preserve"> </w:t>
+      </w:r>
+      <w:proofErr w:type="spellStart"/>
+      <w:r>
+        <w:rPr>
+          <w:rFonts w:ascii="Times New Roman" w:eastAsia="Times New Roman" w:hAnsi="Times New Roman" w:cs="Times New Roman"/>
+          <w:sz w:val="24"/>
+          <w:szCs w:val="24"/>
+        </w:rPr>
+        <w:t>Ulina</w:t>
+      </w:r>
+      <w:proofErr w:type="spellEnd"/>
+      <w:r>
+        <w:rPr>
+          <w:rFonts w:ascii="Times New Roman" w:eastAsia="Times New Roman" w:hAnsi="Times New Roman" w:cs="Times New Roman"/>
+          <w:sz w:val="24"/>
+          <w:szCs w:val="24"/>
+        </w:rPr>
+        <w:t xml:space="preserve">, </w:t>
+      </w:r>
+      <w:proofErr w:type="spellStart"/>
+      <w:proofErr w:type="gramStart"/>
+      <w:r>
+        <w:rPr>
+          <w:rFonts w:ascii="Times New Roman" w:eastAsia="Times New Roman" w:hAnsi="Times New Roman" w:cs="Times New Roman"/>
+          <w:sz w:val="24"/>
+          <w:szCs w:val="24"/>
+        </w:rPr>
+        <w:t>S.Kom</w:t>
+      </w:r>
+      <w:proofErr w:type="spellEnd"/>
+      <w:proofErr w:type="gramEnd"/>
+      <w:r>
+        <w:rPr>
+          <w:rFonts w:ascii="Times New Roman" w:eastAsia="Times New Roman" w:hAnsi="Times New Roman" w:cs="Times New Roman"/>
+          <w:sz w:val="24"/>
+          <w:szCs w:val="24"/>
+        </w:rPr>
+        <w:t xml:space="preserve">., </w:t>
+      </w:r>
+      <w:proofErr w:type="spellStart"/>
+      <w:r>
+        <w:rPr>
+          <w:rFonts w:ascii="Times New Roman" w:eastAsia="Times New Roman" w:hAnsi="Times New Roman" w:cs="Times New Roman"/>
+          <w:sz w:val="24"/>
+          <w:szCs w:val="24"/>
+        </w:rPr>
+        <w:t>M.Kom</w:t>
+      </w:r>
+      <w:proofErr w:type="spellEnd"/>
+      <w:r>
+        <w:rPr>
+          <w:rFonts w:ascii="Times New Roman" w:eastAsia="Times New Roman" w:hAnsi="Times New Roman" w:cs="Times New Roman"/>
+          <w:sz w:val="24"/>
+          <w:szCs w:val="24"/>
+        </w:rPr>
+        <w:t xml:space="preserve">., pada </w:t>
+      </w:r>
+      <w:proofErr w:type="spellStart"/>
+      <w:r>
+        <w:rPr>
+          <w:rFonts w:ascii="Times New Roman" w:eastAsia="Times New Roman" w:hAnsi="Times New Roman" w:cs="Times New Roman"/>
+          <w:sz w:val="24"/>
+          <w:szCs w:val="24"/>
+        </w:rPr>
+        <w:t>mata</w:t>
+      </w:r>
+      <w:proofErr w:type="spellEnd"/>
+      <w:r>
+        <w:rPr>
+          <w:rFonts w:ascii="Times New Roman" w:eastAsia="Times New Roman" w:hAnsi="Times New Roman" w:cs="Times New Roman"/>
+          <w:sz w:val="24"/>
+          <w:szCs w:val="24"/>
+        </w:rPr>
+        <w:t xml:space="preserve"> </w:t>
+      </w:r>
+      <w:proofErr w:type="spellStart"/>
+      <w:r>
+        <w:rPr>
+          <w:rFonts w:ascii="Times New Roman" w:eastAsia="Times New Roman" w:hAnsi="Times New Roman" w:cs="Times New Roman"/>
+          <w:sz w:val="24"/>
+          <w:szCs w:val="24"/>
+        </w:rPr>
+        <w:t>kuliah</w:t>
+      </w:r>
+      <w:proofErr w:type="spellEnd"/>
+      <w:r>
+        <w:rPr>
+          <w:rFonts w:ascii="Times New Roman" w:eastAsia="Times New Roman" w:hAnsi="Times New Roman" w:cs="Times New Roman"/>
+          <w:sz w:val="24"/>
+          <w:szCs w:val="24"/>
+        </w:rPr>
+        <w:t xml:space="preserve"> </w:t>
+      </w:r>
+      <w:proofErr w:type="spellStart"/>
+      <w:r>
+        <w:rPr>
+          <w:rFonts w:ascii="Times New Roman" w:eastAsia="Times New Roman" w:hAnsi="Times New Roman" w:cs="Times New Roman"/>
+          <w:sz w:val="24"/>
+          <w:szCs w:val="24"/>
+        </w:rPr>
+        <w:t>Pengembangan</w:t>
+      </w:r>
+      <w:proofErr w:type="spellEnd"/>
+      <w:r>
+        <w:rPr>
+          <w:rFonts w:ascii="Times New Roman" w:eastAsia="Times New Roman" w:hAnsi="Times New Roman" w:cs="Times New Roman"/>
+          <w:sz w:val="24"/>
+          <w:szCs w:val="24"/>
+        </w:rPr>
+        <w:t xml:space="preserve"> </w:t>
+      </w:r>
+      <w:proofErr w:type="spellStart"/>
+      <w:r>
+        <w:rPr>
+          <w:rFonts w:ascii="Times New Roman" w:eastAsia="Times New Roman" w:hAnsi="Times New Roman" w:cs="Times New Roman"/>
+          <w:sz w:val="24"/>
+          <w:szCs w:val="24"/>
+        </w:rPr>
+        <w:t>Perangkat</w:t>
+      </w:r>
+      <w:proofErr w:type="spellEnd"/>
+      <w:r>
+        <w:rPr>
+          <w:rFonts w:ascii="Times New Roman" w:eastAsia="Times New Roman" w:hAnsi="Times New Roman" w:cs="Times New Roman"/>
+          <w:sz w:val="24"/>
+          <w:szCs w:val="24"/>
+        </w:rPr>
+        <w:t xml:space="preserve"> </w:t>
+      </w:r>
+      <w:proofErr w:type="spellStart"/>
+      <w:r>
+        <w:rPr>
+          <w:rFonts w:ascii="Times New Roman" w:eastAsia="Times New Roman" w:hAnsi="Times New Roman" w:cs="Times New Roman"/>
+          <w:sz w:val="24"/>
+          <w:szCs w:val="24"/>
+        </w:rPr>
+        <w:t>Lunak</w:t>
+      </w:r>
+      <w:proofErr w:type="spellEnd"/>
+      <w:r>
+        <w:rPr>
+          <w:rFonts w:ascii="Times New Roman" w:eastAsia="Times New Roman" w:hAnsi="Times New Roman" w:cs="Times New Roman"/>
+          <w:sz w:val="24"/>
+          <w:szCs w:val="24"/>
+        </w:rPr>
+        <w:t xml:space="preserve"> Tangkas. yang </w:t>
+      </w:r>
+      <w:proofErr w:type="spellStart"/>
+      <w:r>
+        <w:rPr>
+          <w:rFonts w:ascii="Times New Roman" w:eastAsia="Times New Roman" w:hAnsi="Times New Roman" w:cs="Times New Roman"/>
+          <w:sz w:val="24"/>
+          <w:szCs w:val="24"/>
+        </w:rPr>
+        <w:t>sudah</w:t>
+      </w:r>
+      <w:proofErr w:type="spellEnd"/>
+      <w:r>
+        <w:rPr>
+          <w:rFonts w:ascii="Times New Roman" w:eastAsia="Times New Roman" w:hAnsi="Times New Roman" w:cs="Times New Roman"/>
+          <w:sz w:val="24"/>
+          <w:szCs w:val="24"/>
+        </w:rPr>
+        <w:t xml:space="preserve"> </w:t>
+      </w:r>
+      <w:proofErr w:type="spellStart"/>
+      <w:r>
+        <w:rPr>
+          <w:rFonts w:ascii="Times New Roman" w:eastAsia="Times New Roman" w:hAnsi="Times New Roman" w:cs="Times New Roman"/>
+          <w:sz w:val="24"/>
+          <w:szCs w:val="24"/>
+        </w:rPr>
+        <w:t>mempercayakan</w:t>
+      </w:r>
+      <w:proofErr w:type="spellEnd"/>
+      <w:r>
+        <w:rPr>
+          <w:rFonts w:ascii="Times New Roman" w:eastAsia="Times New Roman" w:hAnsi="Times New Roman" w:cs="Times New Roman"/>
+          <w:sz w:val="24"/>
+          <w:szCs w:val="24"/>
+        </w:rPr>
+        <w:t xml:space="preserve"> </w:t>
+      </w:r>
+      <w:proofErr w:type="spellStart"/>
+      <w:r>
+        <w:rPr>
+          <w:rFonts w:ascii="Times New Roman" w:eastAsia="Times New Roman" w:hAnsi="Times New Roman" w:cs="Times New Roman"/>
+          <w:sz w:val="24"/>
+          <w:szCs w:val="24"/>
+        </w:rPr>
+        <w:t>tugas</w:t>
+      </w:r>
+      <w:proofErr w:type="spellEnd"/>
+      <w:r>
+        <w:rPr>
+          <w:rFonts w:ascii="Times New Roman" w:eastAsia="Times New Roman" w:hAnsi="Times New Roman" w:cs="Times New Roman"/>
+          <w:sz w:val="24"/>
+          <w:szCs w:val="24"/>
+        </w:rPr>
+        <w:t xml:space="preserve"> </w:t>
+      </w:r>
+      <w:proofErr w:type="spellStart"/>
+      <w:r>
+        <w:rPr>
+          <w:rFonts w:ascii="Times New Roman" w:eastAsia="Times New Roman" w:hAnsi="Times New Roman" w:cs="Times New Roman"/>
+          <w:sz w:val="24"/>
+          <w:szCs w:val="24"/>
+        </w:rPr>
+        <w:t>kelompok</w:t>
+      </w:r>
+      <w:proofErr w:type="spellEnd"/>
+      <w:r>
+        <w:rPr>
+          <w:rFonts w:ascii="Times New Roman" w:eastAsia="Times New Roman" w:hAnsi="Times New Roman" w:cs="Times New Roman"/>
+          <w:sz w:val="24"/>
+          <w:szCs w:val="24"/>
+        </w:rPr>
+        <w:t xml:space="preserve"> </w:t>
+      </w:r>
+      <w:proofErr w:type="spellStart"/>
+      <w:r>
+        <w:rPr>
+          <w:rFonts w:ascii="Times New Roman" w:eastAsia="Times New Roman" w:hAnsi="Times New Roman" w:cs="Times New Roman"/>
+          <w:sz w:val="24"/>
+          <w:szCs w:val="24"/>
+        </w:rPr>
+        <w:t>ini</w:t>
+      </w:r>
+      <w:proofErr w:type="spellEnd"/>
+      <w:r>
+        <w:rPr>
+          <w:rFonts w:ascii="Times New Roman" w:eastAsia="Times New Roman" w:hAnsi="Times New Roman" w:cs="Times New Roman"/>
+          <w:sz w:val="24"/>
+          <w:szCs w:val="24"/>
+        </w:rPr>
+        <w:t xml:space="preserve"> </w:t>
+      </w:r>
+      <w:proofErr w:type="spellStart"/>
+      <w:r>
+        <w:rPr>
+          <w:rFonts w:ascii="Times New Roman" w:eastAsia="Times New Roman" w:hAnsi="Times New Roman" w:cs="Times New Roman"/>
+          <w:sz w:val="24"/>
+          <w:szCs w:val="24"/>
+        </w:rPr>
+        <w:t>kepada</w:t>
+      </w:r>
+      <w:proofErr w:type="spellEnd"/>
+      <w:r>
+        <w:rPr>
+          <w:rFonts w:ascii="Times New Roman" w:eastAsia="Times New Roman" w:hAnsi="Times New Roman" w:cs="Times New Roman"/>
+          <w:sz w:val="24"/>
+          <w:szCs w:val="24"/>
+        </w:rPr>
+        <w:t xml:space="preserve"> </w:t>
+      </w:r>
+      <w:proofErr w:type="spellStart"/>
+      <w:r>
+        <w:rPr>
+          <w:rFonts w:ascii="Times New Roman" w:eastAsia="Times New Roman" w:hAnsi="Times New Roman" w:cs="Times New Roman"/>
+          <w:sz w:val="24"/>
+          <w:szCs w:val="24"/>
+        </w:rPr>
+        <w:t>penulis</w:t>
+      </w:r>
+      <w:proofErr w:type="spellEnd"/>
+      <w:r>
+        <w:rPr>
+          <w:rFonts w:ascii="Times New Roman" w:eastAsia="Times New Roman" w:hAnsi="Times New Roman" w:cs="Times New Roman"/>
+          <w:sz w:val="24"/>
+          <w:szCs w:val="24"/>
+        </w:rPr>
+        <w:t xml:space="preserve">, </w:t>
+      </w:r>
+      <w:proofErr w:type="spellStart"/>
+      <w:r>
+        <w:rPr>
+          <w:rFonts w:ascii="Times New Roman" w:eastAsia="Times New Roman" w:hAnsi="Times New Roman" w:cs="Times New Roman"/>
+          <w:sz w:val="24"/>
+          <w:szCs w:val="24"/>
+        </w:rPr>
+        <w:t>sehingga</w:t>
+      </w:r>
+      <w:proofErr w:type="spellEnd"/>
+      <w:r>
+        <w:rPr>
+          <w:rFonts w:ascii="Times New Roman" w:eastAsia="Times New Roman" w:hAnsi="Times New Roman" w:cs="Times New Roman"/>
+          <w:sz w:val="24"/>
+          <w:szCs w:val="24"/>
+        </w:rPr>
+        <w:t xml:space="preserve"> </w:t>
+      </w:r>
+      <w:proofErr w:type="spellStart"/>
+      <w:r>
+        <w:rPr>
+          <w:rFonts w:ascii="Times New Roman" w:eastAsia="Times New Roman" w:hAnsi="Times New Roman" w:cs="Times New Roman"/>
+          <w:sz w:val="24"/>
+          <w:szCs w:val="24"/>
+        </w:rPr>
+        <w:t>sangat</w:t>
+      </w:r>
+      <w:proofErr w:type="spellEnd"/>
+      <w:r>
+        <w:rPr>
+          <w:rFonts w:ascii="Times New Roman" w:eastAsia="Times New Roman" w:hAnsi="Times New Roman" w:cs="Times New Roman"/>
+          <w:sz w:val="24"/>
+          <w:szCs w:val="24"/>
+        </w:rPr>
+        <w:t xml:space="preserve"> </w:t>
+      </w:r>
+      <w:proofErr w:type="spellStart"/>
+      <w:r>
+        <w:rPr>
+          <w:rFonts w:ascii="Times New Roman" w:eastAsia="Times New Roman" w:hAnsi="Times New Roman" w:cs="Times New Roman"/>
+          <w:sz w:val="24"/>
+          <w:szCs w:val="24"/>
+        </w:rPr>
+        <w:t>membantu</w:t>
+      </w:r>
+      <w:proofErr w:type="spellEnd"/>
+      <w:r>
+        <w:rPr>
+          <w:rFonts w:ascii="Times New Roman" w:eastAsia="Times New Roman" w:hAnsi="Times New Roman" w:cs="Times New Roman"/>
+          <w:sz w:val="24"/>
+          <w:szCs w:val="24"/>
+        </w:rPr>
+        <w:t xml:space="preserve"> </w:t>
+      </w:r>
+      <w:proofErr w:type="spellStart"/>
+      <w:r>
+        <w:rPr>
+          <w:rFonts w:ascii="Times New Roman" w:eastAsia="Times New Roman" w:hAnsi="Times New Roman" w:cs="Times New Roman"/>
+          <w:sz w:val="24"/>
+          <w:szCs w:val="24"/>
+        </w:rPr>
+        <w:t>penulis</w:t>
+      </w:r>
+      <w:proofErr w:type="spellEnd"/>
+      <w:r>
+        <w:rPr>
+          <w:rFonts w:ascii="Times New Roman" w:eastAsia="Times New Roman" w:hAnsi="Times New Roman" w:cs="Times New Roman"/>
+          <w:sz w:val="24"/>
+          <w:szCs w:val="24"/>
+        </w:rPr>
+        <w:t xml:space="preserve"> </w:t>
+      </w:r>
+      <w:proofErr w:type="spellStart"/>
+      <w:r>
+        <w:rPr>
+          <w:rFonts w:ascii="Times New Roman" w:eastAsia="Times New Roman" w:hAnsi="Times New Roman" w:cs="Times New Roman"/>
+          <w:sz w:val="24"/>
+          <w:szCs w:val="24"/>
+        </w:rPr>
+        <w:t>untuk</w:t>
+      </w:r>
+      <w:proofErr w:type="spellEnd"/>
+      <w:r>
+        <w:rPr>
+          <w:rFonts w:ascii="Times New Roman" w:eastAsia="Times New Roman" w:hAnsi="Times New Roman" w:cs="Times New Roman"/>
+          <w:sz w:val="24"/>
+          <w:szCs w:val="24"/>
+        </w:rPr>
+        <w:t xml:space="preserve"> </w:t>
+      </w:r>
+      <w:proofErr w:type="spellStart"/>
+      <w:r>
+        <w:rPr>
+          <w:rFonts w:ascii="Times New Roman" w:eastAsia="Times New Roman" w:hAnsi="Times New Roman" w:cs="Times New Roman"/>
+          <w:sz w:val="24"/>
+          <w:szCs w:val="24"/>
+        </w:rPr>
+        <w:t>memperdalam</w:t>
+      </w:r>
+      <w:proofErr w:type="spellEnd"/>
+      <w:r>
+        <w:rPr>
+          <w:rFonts w:ascii="Times New Roman" w:eastAsia="Times New Roman" w:hAnsi="Times New Roman" w:cs="Times New Roman"/>
+          <w:sz w:val="24"/>
+          <w:szCs w:val="24"/>
+        </w:rPr>
+        <w:t xml:space="preserve"> </w:t>
+      </w:r>
+      <w:proofErr w:type="spellStart"/>
+      <w:r>
+        <w:rPr>
+          <w:rFonts w:ascii="Times New Roman" w:eastAsia="Times New Roman" w:hAnsi="Times New Roman" w:cs="Times New Roman"/>
+          <w:sz w:val="24"/>
+          <w:szCs w:val="24"/>
+        </w:rPr>
+        <w:t>pengetahuan</w:t>
+      </w:r>
+      <w:proofErr w:type="spellEnd"/>
+      <w:r>
+        <w:rPr>
+          <w:rFonts w:ascii="Times New Roman" w:eastAsia="Times New Roman" w:hAnsi="Times New Roman" w:cs="Times New Roman"/>
+          <w:sz w:val="24"/>
+          <w:szCs w:val="24"/>
+        </w:rPr>
+        <w:t xml:space="preserve"> pada </w:t>
+      </w:r>
+      <w:proofErr w:type="spellStart"/>
+      <w:r>
+        <w:rPr>
+          <w:rFonts w:ascii="Times New Roman" w:eastAsia="Times New Roman" w:hAnsi="Times New Roman" w:cs="Times New Roman"/>
+          <w:sz w:val="24"/>
+          <w:szCs w:val="24"/>
+        </w:rPr>
+        <w:t>bidang</w:t>
+      </w:r>
+      <w:proofErr w:type="spellEnd"/>
+      <w:r>
+        <w:rPr>
+          <w:rFonts w:ascii="Times New Roman" w:eastAsia="Times New Roman" w:hAnsi="Times New Roman" w:cs="Times New Roman"/>
+          <w:sz w:val="24"/>
+          <w:szCs w:val="24"/>
+        </w:rPr>
+        <w:t xml:space="preserve"> </w:t>
+      </w:r>
+      <w:proofErr w:type="spellStart"/>
+      <w:r>
+        <w:rPr>
+          <w:rFonts w:ascii="Times New Roman" w:eastAsia="Times New Roman" w:hAnsi="Times New Roman" w:cs="Times New Roman"/>
+          <w:sz w:val="24"/>
+          <w:szCs w:val="24"/>
+        </w:rPr>
+        <w:t>studi</w:t>
+      </w:r>
+      <w:proofErr w:type="spellEnd"/>
+      <w:r>
+        <w:rPr>
+          <w:rFonts w:ascii="Times New Roman" w:eastAsia="Times New Roman" w:hAnsi="Times New Roman" w:cs="Times New Roman"/>
+          <w:sz w:val="24"/>
+          <w:szCs w:val="24"/>
+        </w:rPr>
+        <w:t xml:space="preserve"> yang </w:t>
+      </w:r>
+      <w:proofErr w:type="spellStart"/>
+      <w:r>
+        <w:rPr>
+          <w:rFonts w:ascii="Times New Roman" w:eastAsia="Times New Roman" w:hAnsi="Times New Roman" w:cs="Times New Roman"/>
+          <w:sz w:val="24"/>
+          <w:szCs w:val="24"/>
+        </w:rPr>
+        <w:t>sedang</w:t>
+      </w:r>
+      <w:proofErr w:type="spellEnd"/>
+      <w:r>
+        <w:rPr>
+          <w:rFonts w:ascii="Times New Roman" w:eastAsia="Times New Roman" w:hAnsi="Times New Roman" w:cs="Times New Roman"/>
+          <w:sz w:val="24"/>
+          <w:szCs w:val="24"/>
+        </w:rPr>
+        <w:t xml:space="preserve"> </w:t>
+      </w:r>
+      <w:proofErr w:type="spellStart"/>
+      <w:r>
+        <w:rPr>
+          <w:rFonts w:ascii="Times New Roman" w:eastAsia="Times New Roman" w:hAnsi="Times New Roman" w:cs="Times New Roman"/>
+          <w:sz w:val="24"/>
+          <w:szCs w:val="24"/>
+        </w:rPr>
+        <w:t>ditekuni</w:t>
+      </w:r>
+      <w:proofErr w:type="spellEnd"/>
+      <w:r>
+        <w:rPr>
+          <w:rFonts w:ascii="Times New Roman" w:eastAsia="Times New Roman" w:hAnsi="Times New Roman" w:cs="Times New Roman"/>
+          <w:sz w:val="24"/>
+          <w:szCs w:val="24"/>
+        </w:rPr>
+        <w:t>.</w:t>
+      </w:r>
+    </w:p>
+    <w:p>
+      <w:pPr>
+        <w:spacing w:after="0" w:line="240" w:lineRule="auto"/>
+        <w:jc w:val="both"/>
+        <w:rPr>
+          <w:rFonts w:ascii="Times New Roman" w:eastAsia="Times New Roman" w:hAnsi="Times New Roman" w:cs="Times New Roman"/>
+          <w:sz w:val="24"/>
+          <w:szCs w:val="24"/>
+        </w:rPr>
+      </w:pPr>
+    </w:p>
+    <w:p>
+      <w:pPr>
+        <w:spacing w:after="0" w:line="240" w:lineRule="auto"/>
+        <w:jc w:val="both"/>
+        <w:rPr>
+          <w:rFonts w:ascii="Times New Roman" w:eastAsia="Times New Roman" w:hAnsi="Times New Roman" w:cs="Times New Roman"/>
+          <w:sz w:val="24"/>
+          <w:szCs w:val="24"/>
+        </w:rPr>
+      </w:pPr>
+      <w:r>
+        <w:rPr>
+          <w:rFonts w:ascii="Times New Roman" w:eastAsia="Times New Roman" w:hAnsi="Times New Roman" w:cs="Times New Roman"/>
+          <w:sz w:val="24"/>
+          <w:szCs w:val="24"/>
+        </w:rPr>
+        <w:tab/>
+      </w:r>
+      <w:proofErr w:type="spellStart"/>
+      <w:r>
+        <w:rPr>
+          <w:rFonts w:ascii="Times New Roman" w:eastAsia="Times New Roman" w:hAnsi="Times New Roman" w:cs="Times New Roman"/>
+          <w:sz w:val="24"/>
+          <w:szCs w:val="24"/>
+        </w:rPr>
+        <w:t>Selain</w:t>
+      </w:r>
+      <w:proofErr w:type="spellEnd"/>
+      <w:r>
+        <w:rPr>
+          <w:rFonts w:ascii="Times New Roman" w:eastAsia="Times New Roman" w:hAnsi="Times New Roman" w:cs="Times New Roman"/>
+          <w:sz w:val="24"/>
+          <w:szCs w:val="24"/>
+        </w:rPr>
+        <w:t xml:space="preserve"> </w:t>
+      </w:r>
+      <w:proofErr w:type="spellStart"/>
+      <w:r>
+        <w:rPr>
+          <w:rFonts w:ascii="Times New Roman" w:eastAsia="Times New Roman" w:hAnsi="Times New Roman" w:cs="Times New Roman"/>
+          <w:sz w:val="24"/>
+          <w:szCs w:val="24"/>
+        </w:rPr>
+        <w:t>itu</w:t>
+      </w:r>
+      <w:proofErr w:type="spellEnd"/>
+      <w:r>
+        <w:rPr>
+          <w:rFonts w:ascii="Times New Roman" w:eastAsia="Times New Roman" w:hAnsi="Times New Roman" w:cs="Times New Roman"/>
+          <w:sz w:val="24"/>
+          <w:szCs w:val="24"/>
+        </w:rPr>
+        <w:t xml:space="preserve"> </w:t>
+      </w:r>
+      <w:proofErr w:type="spellStart"/>
+      <w:r>
+        <w:rPr>
+          <w:rFonts w:ascii="Times New Roman" w:eastAsia="Times New Roman" w:hAnsi="Times New Roman" w:cs="Times New Roman"/>
+          <w:sz w:val="24"/>
+          <w:szCs w:val="24"/>
+        </w:rPr>
+        <w:t>penulis</w:t>
+      </w:r>
+      <w:proofErr w:type="spellEnd"/>
+      <w:r>
+        <w:rPr>
+          <w:rFonts w:ascii="Times New Roman" w:eastAsia="Times New Roman" w:hAnsi="Times New Roman" w:cs="Times New Roman"/>
+          <w:sz w:val="24"/>
+          <w:szCs w:val="24"/>
+        </w:rPr>
+        <w:t xml:space="preserve"> </w:t>
+      </w:r>
+      <w:proofErr w:type="spellStart"/>
+      <w:r>
+        <w:rPr>
+          <w:rFonts w:ascii="Times New Roman" w:eastAsia="Times New Roman" w:hAnsi="Times New Roman" w:cs="Times New Roman"/>
+          <w:sz w:val="24"/>
+          <w:szCs w:val="24"/>
+        </w:rPr>
+        <w:t>menyadari</w:t>
+      </w:r>
+      <w:proofErr w:type="spellEnd"/>
+      <w:r>
+        <w:rPr>
+          <w:rFonts w:ascii="Times New Roman" w:eastAsia="Times New Roman" w:hAnsi="Times New Roman" w:cs="Times New Roman"/>
+          <w:sz w:val="24"/>
+          <w:szCs w:val="24"/>
+        </w:rPr>
+        <w:t xml:space="preserve"> </w:t>
+      </w:r>
+      <w:proofErr w:type="spellStart"/>
+      <w:r>
+        <w:rPr>
+          <w:rFonts w:ascii="Times New Roman" w:eastAsia="Times New Roman" w:hAnsi="Times New Roman" w:cs="Times New Roman"/>
+          <w:sz w:val="24"/>
+          <w:szCs w:val="24"/>
+        </w:rPr>
+        <w:t>bahwa</w:t>
+      </w:r>
+      <w:proofErr w:type="spellEnd"/>
+      <w:r>
+        <w:rPr>
+          <w:rFonts w:ascii="Times New Roman" w:eastAsia="Times New Roman" w:hAnsi="Times New Roman" w:cs="Times New Roman"/>
+          <w:sz w:val="24"/>
+          <w:szCs w:val="24"/>
+        </w:rPr>
+        <w:t xml:space="preserve"> </w:t>
+      </w:r>
+      <w:proofErr w:type="spellStart"/>
+      <w:r>
+        <w:rPr>
+          <w:rFonts w:ascii="Times New Roman" w:eastAsia="Times New Roman" w:hAnsi="Times New Roman" w:cs="Times New Roman"/>
+          <w:sz w:val="24"/>
+          <w:szCs w:val="24"/>
+        </w:rPr>
+        <w:t>dalam</w:t>
+      </w:r>
+      <w:proofErr w:type="spellEnd"/>
+      <w:r>
+        <w:rPr>
+          <w:rFonts w:ascii="Times New Roman" w:eastAsia="Times New Roman" w:hAnsi="Times New Roman" w:cs="Times New Roman"/>
+          <w:sz w:val="24"/>
+          <w:szCs w:val="24"/>
+        </w:rPr>
+        <w:t xml:space="preserve"> </w:t>
+      </w:r>
+      <w:proofErr w:type="spellStart"/>
+      <w:r>
+        <w:rPr>
+          <w:rFonts w:ascii="Times New Roman" w:eastAsia="Times New Roman" w:hAnsi="Times New Roman" w:cs="Times New Roman"/>
+          <w:sz w:val="24"/>
+          <w:szCs w:val="24"/>
+        </w:rPr>
+        <w:t>penyusunan</w:t>
+      </w:r>
+      <w:proofErr w:type="spellEnd"/>
+      <w:r>
+        <w:rPr>
+          <w:rFonts w:ascii="Times New Roman" w:eastAsia="Times New Roman" w:hAnsi="Times New Roman" w:cs="Times New Roman"/>
+          <w:sz w:val="24"/>
+          <w:szCs w:val="24"/>
+        </w:rPr>
+        <w:t xml:space="preserve"> dan </w:t>
+      </w:r>
+      <w:proofErr w:type="spellStart"/>
+      <w:r>
+        <w:rPr>
+          <w:rFonts w:ascii="Times New Roman" w:eastAsia="Times New Roman" w:hAnsi="Times New Roman" w:cs="Times New Roman"/>
+          <w:sz w:val="24"/>
+          <w:szCs w:val="24"/>
+        </w:rPr>
+        <w:t>penulisan</w:t>
+      </w:r>
+      <w:proofErr w:type="spellEnd"/>
+      <w:r>
+        <w:rPr>
+          <w:rFonts w:ascii="Times New Roman" w:eastAsia="Times New Roman" w:hAnsi="Times New Roman" w:cs="Times New Roman"/>
+          <w:sz w:val="24"/>
+          <w:szCs w:val="24"/>
+        </w:rPr>
+        <w:t xml:space="preserve"> </w:t>
+      </w:r>
+      <w:proofErr w:type="spellStart"/>
+      <w:r>
+        <w:rPr>
+          <w:rFonts w:ascii="Times New Roman" w:eastAsia="Times New Roman" w:hAnsi="Times New Roman" w:cs="Times New Roman"/>
+          <w:sz w:val="24"/>
+          <w:szCs w:val="24"/>
+        </w:rPr>
+        <w:t>masih</w:t>
+      </w:r>
+      <w:proofErr w:type="spellEnd"/>
+      <w:r>
+        <w:rPr>
+          <w:rFonts w:ascii="Times New Roman" w:eastAsia="Times New Roman" w:hAnsi="Times New Roman" w:cs="Times New Roman"/>
+          <w:sz w:val="24"/>
+          <w:szCs w:val="24"/>
+        </w:rPr>
+        <w:t xml:space="preserve"> </w:t>
+      </w:r>
+      <w:proofErr w:type="spellStart"/>
+      <w:r>
+        <w:rPr>
+          <w:rFonts w:ascii="Times New Roman" w:eastAsia="Times New Roman" w:hAnsi="Times New Roman" w:cs="Times New Roman"/>
+          <w:sz w:val="24"/>
+          <w:szCs w:val="24"/>
+        </w:rPr>
+        <w:t>melakukan</w:t>
+      </w:r>
+      <w:proofErr w:type="spellEnd"/>
+      <w:r>
+        <w:rPr>
+          <w:rFonts w:ascii="Times New Roman" w:eastAsia="Times New Roman" w:hAnsi="Times New Roman" w:cs="Times New Roman"/>
+          <w:sz w:val="24"/>
+          <w:szCs w:val="24"/>
+        </w:rPr>
+        <w:t xml:space="preserve"> </w:t>
+      </w:r>
+      <w:proofErr w:type="spellStart"/>
+      <w:r>
+        <w:rPr>
+          <w:rFonts w:ascii="Times New Roman" w:eastAsia="Times New Roman" w:hAnsi="Times New Roman" w:cs="Times New Roman"/>
+          <w:sz w:val="24"/>
+          <w:szCs w:val="24"/>
+        </w:rPr>
+        <w:t>banyak</w:t>
+      </w:r>
+      <w:proofErr w:type="spellEnd"/>
+      <w:r>
+        <w:rPr>
+          <w:rFonts w:ascii="Times New Roman" w:eastAsia="Times New Roman" w:hAnsi="Times New Roman" w:cs="Times New Roman"/>
+          <w:sz w:val="24"/>
+          <w:szCs w:val="24"/>
+        </w:rPr>
+        <w:t xml:space="preserve"> </w:t>
+      </w:r>
+      <w:proofErr w:type="spellStart"/>
+      <w:r>
+        <w:rPr>
+          <w:rFonts w:ascii="Times New Roman" w:eastAsia="Times New Roman" w:hAnsi="Times New Roman" w:cs="Times New Roman"/>
+          <w:sz w:val="24"/>
+          <w:szCs w:val="24"/>
+        </w:rPr>
+        <w:t>kesalahan</w:t>
+      </w:r>
+      <w:proofErr w:type="spellEnd"/>
+      <w:r>
+        <w:rPr>
+          <w:rFonts w:ascii="Times New Roman" w:eastAsia="Times New Roman" w:hAnsi="Times New Roman" w:cs="Times New Roman"/>
+          <w:sz w:val="24"/>
+          <w:szCs w:val="24"/>
+        </w:rPr>
+        <w:t xml:space="preserve">. Oleh </w:t>
+      </w:r>
+      <w:proofErr w:type="spellStart"/>
+      <w:r>
+        <w:rPr>
+          <w:rFonts w:ascii="Times New Roman" w:eastAsia="Times New Roman" w:hAnsi="Times New Roman" w:cs="Times New Roman"/>
+          <w:sz w:val="24"/>
+          <w:szCs w:val="24"/>
+        </w:rPr>
+        <w:t>karena</w:t>
+      </w:r>
+      <w:proofErr w:type="spellEnd"/>
+      <w:r>
+        <w:rPr>
+          <w:rFonts w:ascii="Times New Roman" w:eastAsia="Times New Roman" w:hAnsi="Times New Roman" w:cs="Times New Roman"/>
+          <w:sz w:val="24"/>
+          <w:szCs w:val="24"/>
+        </w:rPr>
+        <w:t xml:space="preserve"> </w:t>
+      </w:r>
+      <w:proofErr w:type="spellStart"/>
+      <w:r>
+        <w:rPr>
+          <w:rFonts w:ascii="Times New Roman" w:eastAsia="Times New Roman" w:hAnsi="Times New Roman" w:cs="Times New Roman"/>
+          <w:sz w:val="24"/>
+          <w:szCs w:val="24"/>
+        </w:rPr>
+        <w:t>itu</w:t>
+      </w:r>
+      <w:proofErr w:type="spellEnd"/>
+      <w:r>
+        <w:rPr>
+          <w:rFonts w:ascii="Times New Roman" w:eastAsia="Times New Roman" w:hAnsi="Times New Roman" w:cs="Times New Roman"/>
+          <w:sz w:val="24"/>
+          <w:szCs w:val="24"/>
+        </w:rPr>
+        <w:t xml:space="preserve"> </w:t>
+      </w:r>
+      <w:proofErr w:type="spellStart"/>
+      <w:r>
+        <w:rPr>
+          <w:rFonts w:ascii="Times New Roman" w:eastAsia="Times New Roman" w:hAnsi="Times New Roman" w:cs="Times New Roman"/>
+          <w:sz w:val="24"/>
+          <w:szCs w:val="24"/>
+        </w:rPr>
+        <w:t>penulis</w:t>
+      </w:r>
+      <w:proofErr w:type="spellEnd"/>
+      <w:r>
+        <w:rPr>
+          <w:rFonts w:ascii="Times New Roman" w:eastAsia="Times New Roman" w:hAnsi="Times New Roman" w:cs="Times New Roman"/>
+          <w:sz w:val="24"/>
+          <w:szCs w:val="24"/>
+        </w:rPr>
+        <w:t xml:space="preserve"> </w:t>
+      </w:r>
+      <w:proofErr w:type="spellStart"/>
+      <w:r>
+        <w:rPr>
+          <w:rFonts w:ascii="Times New Roman" w:eastAsia="Times New Roman" w:hAnsi="Times New Roman" w:cs="Times New Roman"/>
+          <w:sz w:val="24"/>
+          <w:szCs w:val="24"/>
+        </w:rPr>
+        <w:t>memohon</w:t>
+      </w:r>
+      <w:proofErr w:type="spellEnd"/>
+      <w:r>
+        <w:rPr>
+          <w:rFonts w:ascii="Times New Roman" w:eastAsia="Times New Roman" w:hAnsi="Times New Roman" w:cs="Times New Roman"/>
+          <w:sz w:val="24"/>
+          <w:szCs w:val="24"/>
+        </w:rPr>
+        <w:t xml:space="preserve"> </w:t>
+      </w:r>
+      <w:proofErr w:type="spellStart"/>
+      <w:r>
+        <w:rPr>
+          <w:rFonts w:ascii="Times New Roman" w:eastAsia="Times New Roman" w:hAnsi="Times New Roman" w:cs="Times New Roman"/>
+          <w:sz w:val="24"/>
+          <w:szCs w:val="24"/>
+        </w:rPr>
+        <w:t>maaf</w:t>
+      </w:r>
+      <w:proofErr w:type="spellEnd"/>
+      <w:r>
+        <w:rPr>
+          <w:rFonts w:ascii="Times New Roman" w:eastAsia="Times New Roman" w:hAnsi="Times New Roman" w:cs="Times New Roman"/>
+          <w:sz w:val="24"/>
+          <w:szCs w:val="24"/>
+        </w:rPr>
+        <w:t xml:space="preserve"> </w:t>
+      </w:r>
+      <w:proofErr w:type="spellStart"/>
+      <w:r>
+        <w:rPr>
+          <w:rFonts w:ascii="Times New Roman" w:eastAsia="Times New Roman" w:hAnsi="Times New Roman" w:cs="Times New Roman"/>
+          <w:sz w:val="24"/>
+          <w:szCs w:val="24"/>
+        </w:rPr>
+        <w:t>atas</w:t>
+      </w:r>
+      <w:proofErr w:type="spellEnd"/>
+      <w:r>
+        <w:rPr>
+          <w:rFonts w:ascii="Times New Roman" w:eastAsia="Times New Roman" w:hAnsi="Times New Roman" w:cs="Times New Roman"/>
+          <w:sz w:val="24"/>
+          <w:szCs w:val="24"/>
+        </w:rPr>
+        <w:t xml:space="preserve"> </w:t>
+      </w:r>
+      <w:proofErr w:type="spellStart"/>
+      <w:r>
+        <w:rPr>
+          <w:rFonts w:ascii="Times New Roman" w:eastAsia="Times New Roman" w:hAnsi="Times New Roman" w:cs="Times New Roman"/>
+          <w:sz w:val="24"/>
+          <w:szCs w:val="24"/>
+        </w:rPr>
+        <w:t>kesalahan</w:t>
+      </w:r>
+      <w:proofErr w:type="spellEnd"/>
+      <w:r>
+        <w:rPr>
+          <w:rFonts w:ascii="Times New Roman" w:eastAsia="Times New Roman" w:hAnsi="Times New Roman" w:cs="Times New Roman"/>
+          <w:sz w:val="24"/>
+          <w:szCs w:val="24"/>
+        </w:rPr>
+        <w:t xml:space="preserve"> dan </w:t>
+      </w:r>
+      <w:proofErr w:type="spellStart"/>
+      <w:r>
+        <w:rPr>
+          <w:rFonts w:ascii="Times New Roman" w:eastAsia="Times New Roman" w:hAnsi="Times New Roman" w:cs="Times New Roman"/>
+          <w:sz w:val="24"/>
+          <w:szCs w:val="24"/>
+        </w:rPr>
+        <w:t>ketidaksempurnaan</w:t>
+      </w:r>
+      <w:proofErr w:type="spellEnd"/>
+      <w:r>
+        <w:rPr>
+          <w:rFonts w:ascii="Times New Roman" w:eastAsia="Times New Roman" w:hAnsi="Times New Roman" w:cs="Times New Roman"/>
+          <w:sz w:val="24"/>
+          <w:szCs w:val="24"/>
+        </w:rPr>
+        <w:t xml:space="preserve"> yang </w:t>
+      </w:r>
+      <w:proofErr w:type="spellStart"/>
+      <w:r>
+        <w:rPr>
+          <w:rFonts w:ascii="Times New Roman" w:eastAsia="Times New Roman" w:hAnsi="Times New Roman" w:cs="Times New Roman"/>
+          <w:sz w:val="24"/>
+          <w:szCs w:val="24"/>
+        </w:rPr>
+        <w:t>pembaca</w:t>
+      </w:r>
+      <w:proofErr w:type="spellEnd"/>
+      <w:r>
+        <w:rPr>
+          <w:rFonts w:ascii="Times New Roman" w:eastAsia="Times New Roman" w:hAnsi="Times New Roman" w:cs="Times New Roman"/>
+          <w:sz w:val="24"/>
+          <w:szCs w:val="24"/>
+        </w:rPr>
+        <w:t xml:space="preserve"> </w:t>
+      </w:r>
+      <w:proofErr w:type="spellStart"/>
+      <w:r>
+        <w:rPr>
+          <w:rFonts w:ascii="Times New Roman" w:eastAsia="Times New Roman" w:hAnsi="Times New Roman" w:cs="Times New Roman"/>
+          <w:sz w:val="24"/>
+          <w:szCs w:val="24"/>
+        </w:rPr>
+        <w:t>temukan</w:t>
+      </w:r>
+      <w:proofErr w:type="spellEnd"/>
+      <w:r>
+        <w:rPr>
+          <w:rFonts w:ascii="Times New Roman" w:eastAsia="Times New Roman" w:hAnsi="Times New Roman" w:cs="Times New Roman"/>
+          <w:sz w:val="24"/>
+          <w:szCs w:val="24"/>
+        </w:rPr>
+        <w:t xml:space="preserve"> </w:t>
+      </w:r>
+      <w:proofErr w:type="spellStart"/>
+      <w:r>
+        <w:rPr>
+          <w:rFonts w:ascii="Times New Roman" w:eastAsia="Times New Roman" w:hAnsi="Times New Roman" w:cs="Times New Roman"/>
+          <w:sz w:val="24"/>
+          <w:szCs w:val="24"/>
+        </w:rPr>
+        <w:t>dalam</w:t>
+      </w:r>
+      <w:proofErr w:type="spellEnd"/>
+      <w:r>
+        <w:rPr>
+          <w:rFonts w:ascii="Times New Roman" w:eastAsia="Times New Roman" w:hAnsi="Times New Roman" w:cs="Times New Roman"/>
+          <w:sz w:val="24"/>
+          <w:szCs w:val="24"/>
+        </w:rPr>
+        <w:t xml:space="preserve"> </w:t>
+      </w:r>
+      <w:proofErr w:type="spellStart"/>
+      <w:r>
+        <w:rPr>
+          <w:rFonts w:ascii="Times New Roman" w:eastAsia="Times New Roman" w:hAnsi="Times New Roman" w:cs="Times New Roman"/>
+          <w:sz w:val="24"/>
+          <w:szCs w:val="24"/>
+        </w:rPr>
+        <w:t>makalah</w:t>
+      </w:r>
+      <w:proofErr w:type="spellEnd"/>
+      <w:r>
+        <w:rPr>
+          <w:rFonts w:ascii="Times New Roman" w:eastAsia="Times New Roman" w:hAnsi="Times New Roman" w:cs="Times New Roman"/>
+          <w:sz w:val="24"/>
+          <w:szCs w:val="24"/>
+        </w:rPr>
+        <w:t xml:space="preserve"> </w:t>
+      </w:r>
+      <w:proofErr w:type="spellStart"/>
+      <w:r>
+        <w:rPr>
+          <w:rFonts w:ascii="Times New Roman" w:eastAsia="Times New Roman" w:hAnsi="Times New Roman" w:cs="Times New Roman"/>
+          <w:sz w:val="24"/>
+          <w:szCs w:val="24"/>
+        </w:rPr>
+        <w:t>ini</w:t>
+      </w:r>
+      <w:proofErr w:type="spellEnd"/>
+      <w:r>
+        <w:rPr>
+          <w:rFonts w:ascii="Times New Roman" w:eastAsia="Times New Roman" w:hAnsi="Times New Roman" w:cs="Times New Roman"/>
+          <w:sz w:val="24"/>
+          <w:szCs w:val="24"/>
+        </w:rPr>
+        <w:t xml:space="preserve">. </w:t>
+      </w:r>
+      <w:proofErr w:type="spellStart"/>
+      <w:r>
+        <w:rPr>
+          <w:rFonts w:ascii="Times New Roman" w:eastAsia="Times New Roman" w:hAnsi="Times New Roman" w:cs="Times New Roman"/>
+          <w:sz w:val="24"/>
+          <w:szCs w:val="24"/>
+        </w:rPr>
+        <w:t>Penulis</w:t>
+      </w:r>
+      <w:proofErr w:type="spellEnd"/>
+      <w:r>
+        <w:rPr>
+          <w:rFonts w:ascii="Times New Roman" w:eastAsia="Times New Roman" w:hAnsi="Times New Roman" w:cs="Times New Roman"/>
+          <w:sz w:val="24"/>
+          <w:szCs w:val="24"/>
+        </w:rPr>
+        <w:t xml:space="preserve"> juga </w:t>
+      </w:r>
+      <w:proofErr w:type="spellStart"/>
+      <w:r>
+        <w:rPr>
+          <w:rFonts w:ascii="Times New Roman" w:eastAsia="Times New Roman" w:hAnsi="Times New Roman" w:cs="Times New Roman"/>
+          <w:sz w:val="24"/>
+          <w:szCs w:val="24"/>
+        </w:rPr>
+        <w:t>mengharap</w:t>
+      </w:r>
+      <w:proofErr w:type="spellEnd"/>
+      <w:r>
+        <w:rPr>
+          <w:rFonts w:ascii="Times New Roman" w:eastAsia="Times New Roman" w:hAnsi="Times New Roman" w:cs="Times New Roman"/>
+          <w:sz w:val="24"/>
+          <w:szCs w:val="24"/>
+        </w:rPr>
+        <w:t xml:space="preserve"> </w:t>
+      </w:r>
+      <w:proofErr w:type="spellStart"/>
+      <w:r>
+        <w:rPr>
+          <w:rFonts w:ascii="Times New Roman" w:eastAsia="Times New Roman" w:hAnsi="Times New Roman" w:cs="Times New Roman"/>
+          <w:sz w:val="24"/>
+          <w:szCs w:val="24"/>
+        </w:rPr>
+        <w:t>adanya</w:t>
+      </w:r>
+      <w:proofErr w:type="spellEnd"/>
+      <w:r>
+        <w:rPr>
+          <w:rFonts w:ascii="Times New Roman" w:eastAsia="Times New Roman" w:hAnsi="Times New Roman" w:cs="Times New Roman"/>
+          <w:sz w:val="24"/>
+          <w:szCs w:val="24"/>
+        </w:rPr>
+        <w:t xml:space="preserve"> </w:t>
+      </w:r>
+      <w:proofErr w:type="spellStart"/>
+      <w:r>
+        <w:rPr>
+          <w:rFonts w:ascii="Times New Roman" w:eastAsia="Times New Roman" w:hAnsi="Times New Roman" w:cs="Times New Roman"/>
+          <w:sz w:val="24"/>
+          <w:szCs w:val="24"/>
+        </w:rPr>
+        <w:t>kritik</w:t>
+      </w:r>
+      <w:proofErr w:type="spellEnd"/>
+      <w:r>
+        <w:rPr>
+          <w:rFonts w:ascii="Times New Roman" w:eastAsia="Times New Roman" w:hAnsi="Times New Roman" w:cs="Times New Roman"/>
+          <w:sz w:val="24"/>
+          <w:szCs w:val="24"/>
+        </w:rPr>
+        <w:t xml:space="preserve"> </w:t>
+      </w:r>
+      <w:proofErr w:type="spellStart"/>
+      <w:r>
+        <w:rPr>
+          <w:rFonts w:ascii="Times New Roman" w:eastAsia="Times New Roman" w:hAnsi="Times New Roman" w:cs="Times New Roman"/>
+          <w:sz w:val="24"/>
+          <w:szCs w:val="24"/>
+        </w:rPr>
+        <w:t>serta</w:t>
+      </w:r>
+      <w:proofErr w:type="spellEnd"/>
+      <w:r>
+        <w:rPr>
+          <w:rFonts w:ascii="Times New Roman" w:eastAsia="Times New Roman" w:hAnsi="Times New Roman" w:cs="Times New Roman"/>
+          <w:sz w:val="24"/>
+          <w:szCs w:val="24"/>
+        </w:rPr>
+        <w:t xml:space="preserve"> saran </w:t>
+      </w:r>
+      <w:proofErr w:type="spellStart"/>
+      <w:r>
+        <w:rPr>
+          <w:rFonts w:ascii="Times New Roman" w:eastAsia="Times New Roman" w:hAnsi="Times New Roman" w:cs="Times New Roman"/>
+          <w:sz w:val="24"/>
+          <w:szCs w:val="24"/>
+        </w:rPr>
+        <w:t>dari</w:t>
+      </w:r>
+      <w:proofErr w:type="spellEnd"/>
+      <w:r>
+        <w:rPr>
+          <w:rFonts w:ascii="Times New Roman" w:eastAsia="Times New Roman" w:hAnsi="Times New Roman" w:cs="Times New Roman"/>
+          <w:sz w:val="24"/>
+          <w:szCs w:val="24"/>
+        </w:rPr>
+        <w:t xml:space="preserve"> </w:t>
+      </w:r>
+      <w:proofErr w:type="spellStart"/>
+      <w:r>
+        <w:rPr>
+          <w:rFonts w:ascii="Times New Roman" w:eastAsia="Times New Roman" w:hAnsi="Times New Roman" w:cs="Times New Roman"/>
+          <w:sz w:val="24"/>
+          <w:szCs w:val="24"/>
+        </w:rPr>
+        <w:t>pembaca</w:t>
+      </w:r>
+      <w:proofErr w:type="spellEnd"/>
+      <w:r>
+        <w:rPr>
+          <w:rFonts w:ascii="Times New Roman" w:eastAsia="Times New Roman" w:hAnsi="Times New Roman" w:cs="Times New Roman"/>
+          <w:sz w:val="24"/>
+          <w:szCs w:val="24"/>
+        </w:rPr>
+        <w:t xml:space="preserve"> </w:t>
+      </w:r>
+      <w:proofErr w:type="spellStart"/>
+      <w:r>
+        <w:rPr>
+          <w:rFonts w:ascii="Times New Roman" w:eastAsia="Times New Roman" w:hAnsi="Times New Roman" w:cs="Times New Roman"/>
+          <w:sz w:val="24"/>
+          <w:szCs w:val="24"/>
+        </w:rPr>
+        <w:t>apabila</w:t>
+      </w:r>
+      <w:proofErr w:type="spellEnd"/>
+      <w:r>
+        <w:rPr>
+          <w:rFonts w:ascii="Times New Roman" w:eastAsia="Times New Roman" w:hAnsi="Times New Roman" w:cs="Times New Roman"/>
+          <w:sz w:val="24"/>
+          <w:szCs w:val="24"/>
+        </w:rPr>
+        <w:t xml:space="preserve"> </w:t>
+      </w:r>
+      <w:proofErr w:type="spellStart"/>
+      <w:r>
+        <w:rPr>
+          <w:rFonts w:ascii="Times New Roman" w:eastAsia="Times New Roman" w:hAnsi="Times New Roman" w:cs="Times New Roman"/>
+          <w:sz w:val="24"/>
+          <w:szCs w:val="24"/>
+        </w:rPr>
+        <w:t>menemukan</w:t>
+      </w:r>
+      <w:proofErr w:type="spellEnd"/>
+      <w:r>
+        <w:rPr>
+          <w:rFonts w:ascii="Times New Roman" w:eastAsia="Times New Roman" w:hAnsi="Times New Roman" w:cs="Times New Roman"/>
+          <w:sz w:val="24"/>
+          <w:szCs w:val="24"/>
+        </w:rPr>
+        <w:t xml:space="preserve"> </w:t>
+      </w:r>
+      <w:proofErr w:type="spellStart"/>
+      <w:r>
+        <w:rPr>
+          <w:rFonts w:ascii="Times New Roman" w:eastAsia="Times New Roman" w:hAnsi="Times New Roman" w:cs="Times New Roman"/>
+          <w:sz w:val="24"/>
+          <w:szCs w:val="24"/>
+        </w:rPr>
+        <w:t>kesalahan</w:t>
+      </w:r>
+      <w:proofErr w:type="spellEnd"/>
+      <w:r>
+        <w:rPr>
+          <w:rFonts w:ascii="Times New Roman" w:eastAsia="Times New Roman" w:hAnsi="Times New Roman" w:cs="Times New Roman"/>
+          <w:sz w:val="24"/>
+          <w:szCs w:val="24"/>
+        </w:rPr>
+        <w:t xml:space="preserve"> </w:t>
+      </w:r>
+      <w:proofErr w:type="spellStart"/>
+      <w:r>
+        <w:rPr>
+          <w:rFonts w:ascii="Times New Roman" w:eastAsia="Times New Roman" w:hAnsi="Times New Roman" w:cs="Times New Roman"/>
+          <w:sz w:val="24"/>
+          <w:szCs w:val="24"/>
+        </w:rPr>
+        <w:t>dalam</w:t>
+      </w:r>
+      <w:proofErr w:type="spellEnd"/>
+      <w:r>
+        <w:rPr>
+          <w:rFonts w:ascii="Times New Roman" w:eastAsia="Times New Roman" w:hAnsi="Times New Roman" w:cs="Times New Roman"/>
+          <w:sz w:val="24"/>
+          <w:szCs w:val="24"/>
+        </w:rPr>
+        <w:t xml:space="preserve"> </w:t>
+      </w:r>
+      <w:proofErr w:type="spellStart"/>
+      <w:r>
+        <w:rPr>
+          <w:rFonts w:ascii="Times New Roman" w:eastAsia="Times New Roman" w:hAnsi="Times New Roman" w:cs="Times New Roman"/>
+          <w:sz w:val="24"/>
+          <w:szCs w:val="24"/>
+        </w:rPr>
+        <w:t>makalah</w:t>
+      </w:r>
+      <w:proofErr w:type="spellEnd"/>
+      <w:r>
+        <w:rPr>
+          <w:rFonts w:ascii="Times New Roman" w:eastAsia="Times New Roman" w:hAnsi="Times New Roman" w:cs="Times New Roman"/>
+          <w:sz w:val="24"/>
+          <w:szCs w:val="24"/>
+        </w:rPr>
+        <w:t xml:space="preserve"> </w:t>
+      </w:r>
+      <w:proofErr w:type="spellStart"/>
+      <w:r>
+        <w:rPr>
+          <w:rFonts w:ascii="Times New Roman" w:eastAsia="Times New Roman" w:hAnsi="Times New Roman" w:cs="Times New Roman"/>
+          <w:sz w:val="24"/>
+          <w:szCs w:val="24"/>
+        </w:rPr>
+        <w:t>ini</w:t>
+      </w:r>
+      <w:proofErr w:type="spellEnd"/>
+      <w:r>
+        <w:rPr>
+          <w:rFonts w:ascii="Times New Roman" w:eastAsia="Times New Roman" w:hAnsi="Times New Roman" w:cs="Times New Roman"/>
+          <w:sz w:val="24"/>
+          <w:szCs w:val="24"/>
+        </w:rPr>
+        <w:t xml:space="preserve">. </w:t>
+      </w:r>
+      <w:proofErr w:type="spellStart"/>
+      <w:r>
+        <w:rPr>
+          <w:rFonts w:ascii="Times New Roman" w:eastAsia="Times New Roman" w:hAnsi="Times New Roman" w:cs="Times New Roman"/>
+          <w:sz w:val="24"/>
+          <w:szCs w:val="24"/>
+        </w:rPr>
+        <w:t>Terima</w:t>
+      </w:r>
+      <w:proofErr w:type="spellEnd"/>
+      <w:r>
+        <w:rPr>
+          <w:rFonts w:ascii="Times New Roman" w:eastAsia="Times New Roman" w:hAnsi="Times New Roman" w:cs="Times New Roman"/>
+          <w:sz w:val="24"/>
+          <w:szCs w:val="24"/>
+        </w:rPr>
+        <w:t xml:space="preserve"> </w:t>
+      </w:r>
+      <w:proofErr w:type="spellStart"/>
+      <w:r>
+        <w:rPr>
+          <w:rFonts w:ascii="Times New Roman" w:eastAsia="Times New Roman" w:hAnsi="Times New Roman" w:cs="Times New Roman"/>
+          <w:sz w:val="24"/>
+          <w:szCs w:val="24"/>
+        </w:rPr>
+        <w:t>kasih</w:t>
+      </w:r>
+      <w:proofErr w:type="spellEnd"/>
+      <w:r>
+        <w:rPr>
+          <w:rFonts w:ascii="Times New Roman" w:eastAsia="Times New Roman" w:hAnsi="Times New Roman" w:cs="Times New Roman"/>
+          <w:sz w:val="24"/>
+          <w:szCs w:val="24"/>
+        </w:rPr>
+        <w:t xml:space="preserve"> </w:t>
+      </w:r>
+      <w:proofErr w:type="spellStart"/>
+      <w:r>
+        <w:rPr>
+          <w:rFonts w:ascii="Times New Roman" w:eastAsia="Times New Roman" w:hAnsi="Times New Roman" w:cs="Times New Roman"/>
+          <w:sz w:val="24"/>
+          <w:szCs w:val="24"/>
+        </w:rPr>
+        <w:t>telah</w:t>
+      </w:r>
+      <w:proofErr w:type="spellEnd"/>
+      <w:r>
+        <w:rPr>
+          <w:rFonts w:ascii="Times New Roman" w:eastAsia="Times New Roman" w:hAnsi="Times New Roman" w:cs="Times New Roman"/>
+          <w:sz w:val="24"/>
+          <w:szCs w:val="24"/>
+        </w:rPr>
+        <w:t xml:space="preserve"> </w:t>
+      </w:r>
+      <w:proofErr w:type="spellStart"/>
+      <w:r>
+        <w:rPr>
+          <w:rFonts w:ascii="Times New Roman" w:eastAsia="Times New Roman" w:hAnsi="Times New Roman" w:cs="Times New Roman"/>
+          <w:sz w:val="24"/>
+          <w:szCs w:val="24"/>
+        </w:rPr>
+        <w:t>menyempatkan</w:t>
+      </w:r>
+      <w:proofErr w:type="spellEnd"/>
+      <w:r>
+        <w:rPr>
+          <w:rFonts w:ascii="Times New Roman" w:eastAsia="Times New Roman" w:hAnsi="Times New Roman" w:cs="Times New Roman"/>
+          <w:sz w:val="24"/>
+          <w:szCs w:val="24"/>
+        </w:rPr>
+        <w:t xml:space="preserve"> </w:t>
+      </w:r>
+      <w:proofErr w:type="spellStart"/>
+      <w:r>
+        <w:rPr>
+          <w:rFonts w:ascii="Times New Roman" w:eastAsia="Times New Roman" w:hAnsi="Times New Roman" w:cs="Times New Roman"/>
+          <w:sz w:val="24"/>
+          <w:szCs w:val="24"/>
+        </w:rPr>
+        <w:t>waktu</w:t>
+      </w:r>
+      <w:proofErr w:type="spellEnd"/>
+      <w:r>
+        <w:rPr>
+          <w:rFonts w:ascii="Times New Roman" w:eastAsia="Times New Roman" w:hAnsi="Times New Roman" w:cs="Times New Roman"/>
+          <w:sz w:val="24"/>
+          <w:szCs w:val="24"/>
+        </w:rPr>
+        <w:t xml:space="preserve"> </w:t>
+      </w:r>
+      <w:proofErr w:type="spellStart"/>
+      <w:r>
+        <w:rPr>
+          <w:rFonts w:ascii="Times New Roman" w:eastAsia="Times New Roman" w:hAnsi="Times New Roman" w:cs="Times New Roman"/>
+          <w:sz w:val="24"/>
+          <w:szCs w:val="24"/>
+        </w:rPr>
+        <w:t>untuk</w:t>
+      </w:r>
+      <w:proofErr w:type="spellEnd"/>
+      <w:r>
+        <w:rPr>
+          <w:rFonts w:ascii="Times New Roman" w:eastAsia="Times New Roman" w:hAnsi="Times New Roman" w:cs="Times New Roman"/>
+          <w:sz w:val="24"/>
+          <w:szCs w:val="24"/>
+        </w:rPr>
+        <w:t xml:space="preserve"> </w:t>
+      </w:r>
+      <w:proofErr w:type="spellStart"/>
+      <w:r>
+        <w:rPr>
+          <w:rFonts w:ascii="Times New Roman" w:eastAsia="Times New Roman" w:hAnsi="Times New Roman" w:cs="Times New Roman"/>
+          <w:sz w:val="24"/>
+          <w:szCs w:val="24"/>
+        </w:rPr>
+        <w:t>membaca</w:t>
+      </w:r>
+      <w:proofErr w:type="spellEnd"/>
+      <w:r>
+        <w:rPr>
+          <w:rFonts w:ascii="Times New Roman" w:eastAsia="Times New Roman" w:hAnsi="Times New Roman" w:cs="Times New Roman"/>
+          <w:sz w:val="24"/>
+          <w:szCs w:val="24"/>
+        </w:rPr>
+        <w:t xml:space="preserve"> </w:t>
+      </w:r>
+      <w:proofErr w:type="spellStart"/>
+      <w:r>
+        <w:rPr>
+          <w:rFonts w:ascii="Times New Roman" w:eastAsia="Times New Roman" w:hAnsi="Times New Roman" w:cs="Times New Roman"/>
+          <w:sz w:val="24"/>
+          <w:szCs w:val="24"/>
+        </w:rPr>
+        <w:t>makala</w:t>
+      </w:r>
+      <w:proofErr w:type="spellEnd"/>
+      <w:r>
+        <w:rPr>
+          <w:rFonts w:ascii="Times New Roman" w:eastAsia="Times New Roman" w:hAnsi="Times New Roman" w:cs="Times New Roman"/>
+          <w:sz w:val="24"/>
+          <w:szCs w:val="24"/>
+        </w:rPr>
+        <w:t xml:space="preserve"> </w:t>
+      </w:r>
+      <w:proofErr w:type="spellStart"/>
+      <w:r>
+        <w:rPr>
+          <w:rFonts w:ascii="Times New Roman" w:eastAsia="Times New Roman" w:hAnsi="Times New Roman" w:cs="Times New Roman"/>
+          <w:sz w:val="24"/>
+          <w:szCs w:val="24"/>
+        </w:rPr>
+        <w:t>penulis</w:t>
+      </w:r>
+      <w:proofErr w:type="spellEnd"/>
+      <w:r>
+        <w:rPr>
+          <w:rFonts w:ascii="Times New Roman" w:eastAsia="Times New Roman" w:hAnsi="Times New Roman" w:cs="Times New Roman"/>
+          <w:sz w:val="24"/>
+          <w:szCs w:val="24"/>
+        </w:rPr>
+        <w:t>.</w:t>
+      </w:r>
+    </w:p>
+    <w:p>
+      <w:pPr>
+        <w:spacing w:line="240" w:lineRule="auto"/>
+        <w:jc w:val="right"/>
+        <w:rPr>
+          <w:rFonts w:ascii="Times New Roman" w:eastAsia="Calibri" w:hAnsi="Times New Roman" w:cs="Times New Roman"/>
+          <w:color w:val="000000"/>
+          <w:sz w:val="24"/>
+          <w:shd w:val="clear" w:color="auto" w:fill="FFFFFF"/>
+        </w:rPr>
+      </w:pPr>
+      <w:r>
+        <w:rPr>
+          <w:rFonts w:ascii="Times New Roman" w:eastAsia="Calibri" w:hAnsi="Times New Roman" w:cs="Times New Roman"/>
+          <w:color w:val="000000"/>
+          <w:sz w:val="24"/>
+        </w:rPr>
+        <w:br/>
+      </w:r>
+      <w:r>
+        <w:rPr>
+          <w:rFonts w:ascii="Times New Roman" w:eastAsia="Calibri" w:hAnsi="Times New Roman" w:cs="Times New Roman"/>
+          <w:color w:val="000000"/>
+          <w:sz w:val="24"/>
+        </w:rPr>
+        <w:br/>
+      </w:r>
+      <w:proofErr w:type="gramStart"/>
+      <w:r>
+        <w:rPr>
+          <w:rFonts w:ascii="Times New Roman" w:eastAsia="Calibri" w:hAnsi="Times New Roman" w:cs="Times New Roman"/>
+          <w:color w:val="000000"/>
+          <w:sz w:val="24"/>
+          <w:shd w:val="clear" w:color="auto" w:fill="FFFFFF"/>
+        </w:rPr>
+        <w:t>Medan,  5</w:t>
+      </w:r>
+      <w:proofErr w:type="gramEnd"/>
+      <w:r>
+        <w:rPr>
+          <w:rFonts w:ascii="Times New Roman" w:eastAsia="Calibri" w:hAnsi="Times New Roman" w:cs="Times New Roman"/>
+          <w:color w:val="000000"/>
+          <w:sz w:val="24"/>
+          <w:shd w:val="clear" w:color="auto" w:fill="FFFFFF"/>
+        </w:rPr>
+        <w:t xml:space="preserve"> Mei  2023</w:t>
+      </w:r>
+    </w:p>
+    <w:p>
+      <w:pPr>
+        <w:spacing w:line="240" w:lineRule="auto"/>
+        <w:jc w:val="right"/>
+        <w:rPr>
+          <w:rFonts w:ascii="Times New Roman" w:eastAsia="Calibri" w:hAnsi="Times New Roman" w:cs="Times New Roman"/>
+          <w:color w:val="000000"/>
+          <w:sz w:val="24"/>
+          <w:shd w:val="clear" w:color="auto" w:fill="FFFFFF"/>
+        </w:rPr>
+      </w:pPr>
+    </w:p>
+    <w:p>
+      <w:pPr>
+        <w:spacing w:line="240" w:lineRule="auto"/>
+        <w:jc w:val="right"/>
+        <w:rPr>
+          <w:rFonts w:ascii="Times New Roman" w:eastAsia="Calibri" w:hAnsi="Times New Roman" w:cs="Times New Roman"/>
+          <w:color w:val="000000"/>
+          <w:sz w:val="24"/>
+          <w:shd w:val="clear" w:color="auto" w:fill="FFFFFF"/>
+        </w:rPr>
+      </w:pPr>
+    </w:p>
+    <w:p>
+      <w:pPr>
+        <w:jc w:val="right"/>
         <w:rPr>
           <w:rFonts w:ascii="Times New Roman" w:eastAsia="Calibri" w:hAnsi="Times New Roman" w:cs="Times New Roman"/>
           <w:color w:val="000000"/>
           <w:shd w:val="clear" w:color="auto" w:fill="FFFFFF"/>
         </w:rPr>
-        <w:t xml:space="preserve"> </w:t>
-      </w:r>
+      </w:pPr>
+      <w:r>
+        <w:rPr>
+          <w:rFonts w:ascii="Times New Roman" w:eastAsia="Calibri" w:hAnsi="Times New Roman" w:cs="Times New Roman"/>
+          <w:color w:val="000000"/>
+          <w:sz w:val="24"/>
+        </w:rPr>
+        <w:br/>
+      </w:r>
+      <w:r>
+        <w:rPr>
+          <w:rFonts w:ascii="Times New Roman" w:eastAsia="Calibri" w:hAnsi="Times New Roman" w:cs="Times New Roman"/>
+          <w:color w:val="000000"/>
+          <w:sz w:val="24"/>
+        </w:rPr>
+        <w:br/>
+      </w:r>
+      <w:proofErr w:type="spellStart"/>
+      <w:r>
+        <w:rPr>
+          <w:rFonts w:ascii="Times New Roman" w:eastAsia="Calibri" w:hAnsi="Times New Roman" w:cs="Times New Roman"/>
+          <w:color w:val="000000"/>
+          <w:sz w:val="24"/>
+          <w:shd w:val="clear" w:color="auto" w:fill="FFFFFF"/>
+        </w:rPr>
+        <w:t>Penulis</w:t>
+      </w:r>
+      <w:proofErr w:type="spellEnd"/>
+      <w:r>
+        <w:rPr>
+          <w:rFonts w:ascii="Times New Roman" w:eastAsia="Calibri" w:hAnsi="Times New Roman" w:cs="Times New Roman"/>
+          <w:color w:val="000000"/>
+          <w:shd w:val="clear" w:color="auto" w:fill="FFFFFF"/>
+        </w:rPr>
+        <w:tab/>
+        <w:t xml:space="preserve">   </w:t>
+      </w:r>
+      <w:r>
+        <w:rPr>
+          <w:rFonts w:ascii="Times New Roman" w:eastAsia="Calibri" w:hAnsi="Times New Roman" w:cs="Times New Roman"/>
+          <w:color w:val="000000"/>
+          <w:shd w:val="clear" w:color="auto" w:fill="FFFFFF"/>
+        </w:rPr>
+        <w:tab/>
+      </w:r>
+    </w:p>
+    <w:p>
+      <w:pPr>
+        <w:rPr>
+          <w:rFonts w:ascii="Times New Roman" w:eastAsia="Calibri" w:hAnsi="Times New Roman" w:cs="Times New Roman"/>
+          <w:color w:val="000000"/>
+          <w:shd w:val="clear" w:color="auto" w:fill="FFFFFF"/>
+        </w:rPr>
+      </w:pPr>
+    </w:p>
+    <w:p>
+      <w:pPr>
+        <w:rPr>
+          <w:rFonts w:ascii="Times New Roman" w:eastAsia="Calibri" w:hAnsi="Times New Roman" w:cs="Times New Roman"/>
+          <w:color w:val="000000"/>
+          <w:shd w:val="clear" w:color="auto" w:fill="FFFFFF"/>
+        </w:rPr>
+      </w:pPr>
+    </w:p>
+    <w:p>
+      <w:pPr>
+        <w:rPr>
+          <w:rFonts w:ascii="Times New Roman" w:eastAsia="Calibri" w:hAnsi="Times New Roman" w:cs="Times New Roman"/>
+          <w:color w:val="000000"/>
+          <w:shd w:val="clear" w:color="auto" w:fill="FFFFFF"/>
+        </w:rPr>
+      </w:pPr>
+    </w:p>
+    <w:p>
+      <w:pPr>
+        <w:rPr>
+          <w:rFonts w:ascii="Times New Roman" w:eastAsia="Calibri" w:hAnsi="Times New Roman" w:cs="Times New Roman"/>
+          <w:color w:val="000000"/>
+          <w:shd w:val="clear" w:color="auto" w:fill="FFFFFF"/>
+        </w:rPr>
+      </w:pPr>
+    </w:p>
+    <w:p>
+      <w:pPr>
+        <w:rPr>
+          <w:rFonts w:ascii="Times New Roman" w:eastAsia="Calibri" w:hAnsi="Times New Roman" w:cs="Times New Roman"/>
+          <w:color w:val="000000"/>
+          <w:shd w:val="clear" w:color="auto" w:fill="FFFFFF"/>
+        </w:rPr>
+      </w:pPr>
+    </w:p>
+    <w:p>
+      <w:pPr>
+        <w:rPr>
+          <w:rFonts w:ascii="Times New Roman" w:eastAsia="Calibri" w:hAnsi="Times New Roman" w:cs="Times New Roman"/>
+          <w:color w:val="000000"/>
+          <w:shd w:val="clear" w:color="auto" w:fill="FFFFFF"/>
+        </w:rPr>
+      </w:pPr>
+    </w:p>
+    <w:p>
+      <w:pPr>
+        <w:rPr>
+          <w:b/>
+          <w:bCs/>
+          <w:sz w:val="32"/>
+          <w:szCs w:val="32"/>
+        </w:rPr>
+      </w:pPr>
+      <w:r>
+        <w:rPr>
+          <w:b/>
+          <w:bCs/>
+          <w:sz w:val="32"/>
+          <w:szCs w:val="32"/>
+        </w:rPr>
+        <w:lastRenderedPageBreak/>
+        <w:t>Product Backlog Report</w:t>
+      </w:r>
+    </w:p>
+    <w:tbl>
+      <w:tblPr>
+        <w:tblStyle w:val="TableGrid"/>
+        <w:tblW w:w="0" w:type="auto"/>
+        <w:tblLook w:val="04A0" w:firstRow="1" w:lastRow="0" w:firstColumn="1" w:lastColumn="0" w:noHBand="0" w:noVBand="1"/>
+      </w:tblPr>
+      <w:tblGrid>
+        <w:gridCol w:w="1803"/>
+        <w:gridCol w:w="1824"/>
+        <w:gridCol w:w="1803"/>
+        <w:gridCol w:w="1803"/>
+        <w:gridCol w:w="1804"/>
+      </w:tblGrid>
+      <w:tr>
+        <w:tc>
+          <w:tcPr>
+            <w:tcW w:w="1803" w:type="dxa"/>
+            <w:shd w:val="clear" w:color="auto" w:fill="8EAADB" w:themeFill="accent1" w:themeFillTint="99"/>
+          </w:tcPr>
+          <w:p>
+            <w:pPr>
+              <w:rPr>
+                <w:b/>
+                <w:bCs/>
+              </w:rPr>
+            </w:pPr>
+            <w:r>
+              <w:rPr>
+                <w:b/>
+                <w:bCs/>
+              </w:rPr>
+              <w:t>As A ….</w:t>
+            </w:r>
+          </w:p>
+        </w:tc>
+        <w:tc>
+          <w:tcPr>
+            <w:tcW w:w="1803" w:type="dxa"/>
+            <w:shd w:val="clear" w:color="auto" w:fill="8EAADB" w:themeFill="accent1" w:themeFillTint="99"/>
+          </w:tcPr>
+          <w:p>
+            <w:pPr>
+              <w:rPr>
+                <w:b/>
+                <w:bCs/>
+              </w:rPr>
+            </w:pPr>
+            <w:r>
+              <w:rPr>
+                <w:b/>
+                <w:bCs/>
+              </w:rPr>
+              <w:t>I Want To …</w:t>
+            </w:r>
+          </w:p>
+        </w:tc>
+        <w:tc>
+          <w:tcPr>
+            <w:tcW w:w="1803" w:type="dxa"/>
+            <w:shd w:val="clear" w:color="auto" w:fill="8EAADB" w:themeFill="accent1" w:themeFillTint="99"/>
+          </w:tcPr>
+          <w:p>
+            <w:pPr>
+              <w:rPr>
+                <w:b/>
+                <w:bCs/>
+              </w:rPr>
+            </w:pPr>
+            <w:r>
+              <w:rPr>
+                <w:b/>
+                <w:bCs/>
+              </w:rPr>
+              <w:t>So That …</w:t>
+            </w:r>
+          </w:p>
+        </w:tc>
+        <w:tc>
+          <w:tcPr>
+            <w:tcW w:w="1803" w:type="dxa"/>
+            <w:shd w:val="clear" w:color="auto" w:fill="8EAADB" w:themeFill="accent1" w:themeFillTint="99"/>
+          </w:tcPr>
+          <w:p>
+            <w:pPr>
+              <w:rPr>
+                <w:b/>
+                <w:bCs/>
+              </w:rPr>
+            </w:pPr>
+            <w:r>
+              <w:rPr>
+                <w:b/>
+                <w:bCs/>
+              </w:rPr>
+              <w:t>Priority</w:t>
+            </w:r>
+          </w:p>
+        </w:tc>
+        <w:tc>
+          <w:tcPr>
+            <w:tcW w:w="1804" w:type="dxa"/>
+            <w:shd w:val="clear" w:color="auto" w:fill="8EAADB" w:themeFill="accent1" w:themeFillTint="99"/>
+          </w:tcPr>
+          <w:p>
+            <w:pPr>
+              <w:rPr>
+                <w:b/>
+                <w:bCs/>
+              </w:rPr>
+            </w:pPr>
+            <w:r>
+              <w:rPr>
+                <w:b/>
+                <w:bCs/>
+              </w:rPr>
+              <w:t>Estimation</w:t>
+            </w:r>
+          </w:p>
+        </w:tc>
+      </w:tr>
+      <w:tr>
+        <w:tc>
+          <w:tcPr>
+            <w:tcW w:w="1803" w:type="dxa"/>
+          </w:tcPr>
+          <w:p>
+            <w:pPr>
+              <w:jc w:val="center"/>
+              <w:rPr>
+                <w:sz w:val="22"/>
+              </w:rPr>
+            </w:pPr>
+            <w:r>
+              <w:rPr>
+                <w:sz w:val="22"/>
+              </w:rPr>
+              <w:t>User</w:t>
+            </w:r>
+          </w:p>
+        </w:tc>
+        <w:tc>
+          <w:tcPr>
+            <w:tcW w:w="1803" w:type="dxa"/>
+          </w:tcPr>
+          <w:p>
+            <w:pPr>
+              <w:jc w:val="both"/>
+              <w:rPr>
+                <w:sz w:val="22"/>
+              </w:rPr>
+            </w:pPr>
+            <w:r>
+              <w:rPr>
+                <w:sz w:val="22"/>
+              </w:rPr>
+              <w:t>S</w:t>
+            </w:r>
+            <w:r>
+              <w:rPr>
+                <w:sz w:val="22"/>
+              </w:rPr>
+              <w:t xml:space="preserve">aya </w:t>
+            </w:r>
+            <w:proofErr w:type="spellStart"/>
+            <w:r>
+              <w:rPr>
+                <w:sz w:val="22"/>
+              </w:rPr>
+              <w:t>sebagai</w:t>
+            </w:r>
+            <w:proofErr w:type="spellEnd"/>
+            <w:r>
+              <w:rPr>
+                <w:sz w:val="22"/>
+              </w:rPr>
+              <w:t xml:space="preserve"> user </w:t>
+            </w:r>
+            <w:proofErr w:type="spellStart"/>
+            <w:r>
+              <w:rPr>
+                <w:sz w:val="22"/>
+              </w:rPr>
+              <w:t>ingin</w:t>
+            </w:r>
+            <w:proofErr w:type="spellEnd"/>
+            <w:r>
+              <w:rPr>
+                <w:sz w:val="22"/>
+              </w:rPr>
+              <w:t xml:space="preserve"> </w:t>
+            </w:r>
+            <w:proofErr w:type="spellStart"/>
+            <w:r>
+              <w:rPr>
+                <w:sz w:val="22"/>
+              </w:rPr>
+              <w:t>mendaftar</w:t>
+            </w:r>
+            <w:proofErr w:type="spellEnd"/>
+            <w:r>
+              <w:rPr>
+                <w:sz w:val="22"/>
+              </w:rPr>
+              <w:t xml:space="preserve"> </w:t>
+            </w:r>
+            <w:proofErr w:type="spellStart"/>
+            <w:r>
+              <w:rPr>
+                <w:sz w:val="22"/>
+              </w:rPr>
+              <w:t>akun</w:t>
+            </w:r>
+            <w:proofErr w:type="spellEnd"/>
+            <w:r>
+              <w:rPr>
+                <w:sz w:val="22"/>
+              </w:rPr>
+              <w:t xml:space="preserve"> di </w:t>
+            </w:r>
+            <w:proofErr w:type="spellStart"/>
+            <w:r>
+              <w:rPr>
+                <w:sz w:val="22"/>
+              </w:rPr>
+              <w:t>aplikasi</w:t>
+            </w:r>
+            <w:proofErr w:type="spellEnd"/>
+            <w:r>
+              <w:rPr>
+                <w:sz w:val="22"/>
+              </w:rPr>
+              <w:t xml:space="preserve"> DAP </w:t>
+            </w:r>
+            <w:proofErr w:type="spellStart"/>
+            <w:r>
+              <w:rPr>
+                <w:sz w:val="22"/>
+              </w:rPr>
+              <w:t>Aksesoris</w:t>
+            </w:r>
+            <w:proofErr w:type="spellEnd"/>
+            <w:r>
+              <w:rPr>
+                <w:sz w:val="22"/>
+              </w:rPr>
+              <w:t>.</w:t>
+            </w:r>
+          </w:p>
+        </w:tc>
+        <w:tc>
+          <w:tcPr>
+            <w:tcW w:w="1803" w:type="dxa"/>
+          </w:tcPr>
+          <w:p>
+            <w:pPr>
+              <w:jc w:val="both"/>
+              <w:rPr>
+                <w:sz w:val="22"/>
+              </w:rPr>
+            </w:pPr>
+            <w:r>
+              <w:rPr>
+                <w:sz w:val="22"/>
+              </w:rPr>
+              <w:t xml:space="preserve">User </w:t>
+            </w:r>
+            <w:proofErr w:type="spellStart"/>
+            <w:r>
+              <w:rPr>
+                <w:sz w:val="22"/>
+              </w:rPr>
+              <w:t>dapat</w:t>
+            </w:r>
+            <w:proofErr w:type="spellEnd"/>
+            <w:r>
+              <w:rPr>
+                <w:sz w:val="22"/>
+              </w:rPr>
+              <w:t xml:space="preserve"> </w:t>
+            </w:r>
+            <w:proofErr w:type="spellStart"/>
+            <w:r>
+              <w:rPr>
+                <w:sz w:val="22"/>
+              </w:rPr>
+              <w:t>mendaftar</w:t>
+            </w:r>
+            <w:proofErr w:type="spellEnd"/>
+            <w:r>
+              <w:rPr>
+                <w:sz w:val="22"/>
+              </w:rPr>
+              <w:t xml:space="preserve"> </w:t>
+            </w:r>
+            <w:proofErr w:type="spellStart"/>
+            <w:r>
+              <w:rPr>
+                <w:sz w:val="22"/>
+              </w:rPr>
+              <w:t>akun</w:t>
+            </w:r>
+            <w:proofErr w:type="spellEnd"/>
+            <w:r>
+              <w:rPr>
+                <w:sz w:val="22"/>
+              </w:rPr>
+              <w:t xml:space="preserve"> di </w:t>
+            </w:r>
+            <w:proofErr w:type="spellStart"/>
+            <w:r>
+              <w:rPr>
+                <w:sz w:val="22"/>
+              </w:rPr>
+              <w:t>aplikasi</w:t>
+            </w:r>
+            <w:proofErr w:type="spellEnd"/>
+            <w:r>
+              <w:rPr>
+                <w:sz w:val="22"/>
+              </w:rPr>
+              <w:t xml:space="preserve"> DAP </w:t>
+            </w:r>
+            <w:proofErr w:type="spellStart"/>
+            <w:r>
+              <w:rPr>
+                <w:sz w:val="22"/>
+              </w:rPr>
+              <w:t>Aksesoris</w:t>
+            </w:r>
+            <w:proofErr w:type="spellEnd"/>
+          </w:p>
+        </w:tc>
+        <w:tc>
+          <w:tcPr>
+            <w:tcW w:w="1803" w:type="dxa"/>
+            <w:shd w:val="clear" w:color="auto" w:fill="00B050"/>
+          </w:tcPr>
+          <w:p>
+            <w:pPr>
+              <w:jc w:val="center"/>
+              <w:rPr>
+                <w:sz w:val="22"/>
+              </w:rPr>
+            </w:pPr>
+            <w:r>
+              <w:rPr>
+                <w:sz w:val="22"/>
+              </w:rPr>
+              <w:t>Low</w:t>
+            </w:r>
+          </w:p>
+        </w:tc>
+        <w:tc>
+          <w:tcPr>
+            <w:tcW w:w="1804" w:type="dxa"/>
+          </w:tcPr>
+          <w:p>
+            <w:pPr>
+              <w:jc w:val="center"/>
+              <w:rPr>
+                <w:sz w:val="22"/>
+              </w:rPr>
+            </w:pPr>
+            <w:r>
+              <w:rPr>
+                <w:sz w:val="22"/>
+              </w:rPr>
+              <w:t>8</w:t>
+            </w:r>
+          </w:p>
+        </w:tc>
+      </w:tr>
+      <w:tr>
+        <w:tc>
+          <w:tcPr>
+            <w:tcW w:w="1803" w:type="dxa"/>
+          </w:tcPr>
+          <w:p>
+            <w:pPr>
+              <w:jc w:val="center"/>
+              <w:rPr>
+                <w:sz w:val="22"/>
+              </w:rPr>
+            </w:pPr>
+            <w:r>
+              <w:rPr>
+                <w:sz w:val="22"/>
+              </w:rPr>
+              <w:t>User</w:t>
+            </w:r>
+          </w:p>
+        </w:tc>
+        <w:tc>
+          <w:tcPr>
+            <w:tcW w:w="1803" w:type="dxa"/>
+          </w:tcPr>
+          <w:p>
+            <w:pPr>
+              <w:jc w:val="both"/>
+              <w:rPr>
+                <w:sz w:val="22"/>
+              </w:rPr>
+            </w:pPr>
+            <w:r>
+              <w:rPr>
+                <w:sz w:val="22"/>
+              </w:rPr>
+              <w:t xml:space="preserve">Saya </w:t>
+            </w:r>
+            <w:proofErr w:type="spellStart"/>
+            <w:r>
+              <w:rPr>
+                <w:sz w:val="22"/>
+              </w:rPr>
+              <w:t>sebagai</w:t>
+            </w:r>
+            <w:proofErr w:type="spellEnd"/>
+            <w:r>
+              <w:rPr>
+                <w:sz w:val="22"/>
+              </w:rPr>
+              <w:t xml:space="preserve"> user </w:t>
+            </w:r>
+            <w:proofErr w:type="spellStart"/>
+            <w:r>
+              <w:rPr>
+                <w:sz w:val="22"/>
+              </w:rPr>
+              <w:t>harus</w:t>
+            </w:r>
+            <w:proofErr w:type="spellEnd"/>
+            <w:r>
+              <w:rPr>
+                <w:sz w:val="22"/>
+              </w:rPr>
+              <w:t xml:space="preserve"> login </w:t>
+            </w:r>
+            <w:proofErr w:type="spellStart"/>
+            <w:r>
+              <w:rPr>
+                <w:sz w:val="22"/>
+              </w:rPr>
+              <w:t>terlebih</w:t>
+            </w:r>
+            <w:proofErr w:type="spellEnd"/>
+            <w:r>
+              <w:rPr>
+                <w:sz w:val="22"/>
+              </w:rPr>
+              <w:t xml:space="preserve"> </w:t>
+            </w:r>
+            <w:proofErr w:type="spellStart"/>
+            <w:r>
+              <w:rPr>
+                <w:sz w:val="22"/>
+              </w:rPr>
+              <w:t>dahulu</w:t>
+            </w:r>
+            <w:proofErr w:type="spellEnd"/>
+            <w:r>
+              <w:rPr>
+                <w:sz w:val="22"/>
+              </w:rPr>
+              <w:t>.</w:t>
+            </w:r>
+          </w:p>
+        </w:tc>
+        <w:tc>
+          <w:tcPr>
+            <w:tcW w:w="1803" w:type="dxa"/>
+          </w:tcPr>
+          <w:p>
+            <w:pPr>
+              <w:jc w:val="both"/>
+              <w:rPr>
+                <w:sz w:val="22"/>
+              </w:rPr>
+            </w:pPr>
+            <w:r>
+              <w:rPr>
+                <w:sz w:val="22"/>
+              </w:rPr>
+              <w:t xml:space="preserve">User </w:t>
+            </w:r>
+            <w:proofErr w:type="spellStart"/>
+            <w:r>
+              <w:rPr>
+                <w:sz w:val="22"/>
+              </w:rPr>
+              <w:t>dapat</w:t>
+            </w:r>
+            <w:proofErr w:type="spellEnd"/>
+            <w:r>
+              <w:rPr>
+                <w:sz w:val="22"/>
+              </w:rPr>
+              <w:t xml:space="preserve"> login</w:t>
+            </w:r>
+          </w:p>
+        </w:tc>
+        <w:tc>
+          <w:tcPr>
+            <w:tcW w:w="1803" w:type="dxa"/>
+            <w:shd w:val="clear" w:color="auto" w:fill="00B050"/>
+          </w:tcPr>
+          <w:p>
+            <w:pPr>
+              <w:jc w:val="center"/>
+              <w:rPr>
+                <w:sz w:val="22"/>
+              </w:rPr>
+            </w:pPr>
+            <w:r>
+              <w:rPr>
+                <w:sz w:val="22"/>
+              </w:rPr>
+              <w:t>Low</w:t>
+            </w:r>
+          </w:p>
+        </w:tc>
+        <w:tc>
+          <w:tcPr>
+            <w:tcW w:w="1804" w:type="dxa"/>
+          </w:tcPr>
+          <w:p>
+            <w:pPr>
+              <w:jc w:val="center"/>
+              <w:rPr>
+                <w:sz w:val="22"/>
+              </w:rPr>
+            </w:pPr>
+            <w:r>
+              <w:rPr>
+                <w:sz w:val="22"/>
+              </w:rPr>
+              <w:t>8</w:t>
+            </w:r>
+          </w:p>
+        </w:tc>
+      </w:tr>
+      <w:tr>
+        <w:tc>
+          <w:tcPr>
+            <w:tcW w:w="1803" w:type="dxa"/>
+          </w:tcPr>
+          <w:p>
+            <w:pPr>
+              <w:jc w:val="center"/>
+              <w:rPr>
+                <w:sz w:val="22"/>
+              </w:rPr>
+            </w:pPr>
+            <w:r>
+              <w:rPr>
+                <w:sz w:val="22"/>
+              </w:rPr>
+              <w:t>User</w:t>
+            </w:r>
+          </w:p>
+        </w:tc>
+        <w:tc>
+          <w:tcPr>
+            <w:tcW w:w="1803" w:type="dxa"/>
+          </w:tcPr>
+          <w:p>
+            <w:pPr>
+              <w:jc w:val="both"/>
+              <w:rPr>
+                <w:sz w:val="22"/>
+              </w:rPr>
+            </w:pPr>
+            <w:r>
+              <w:rPr>
+                <w:sz w:val="22"/>
+              </w:rPr>
+              <w:t>S</w:t>
+            </w:r>
+            <w:r>
+              <w:rPr>
+                <w:sz w:val="22"/>
+              </w:rPr>
+              <w:t xml:space="preserve">aya </w:t>
+            </w:r>
+            <w:proofErr w:type="spellStart"/>
+            <w:r>
+              <w:rPr>
+                <w:sz w:val="22"/>
+              </w:rPr>
+              <w:t>sebagai</w:t>
+            </w:r>
+            <w:proofErr w:type="spellEnd"/>
+            <w:r>
+              <w:rPr>
+                <w:sz w:val="22"/>
+              </w:rPr>
+              <w:t xml:space="preserve"> user </w:t>
+            </w:r>
+            <w:proofErr w:type="spellStart"/>
+            <w:r>
+              <w:rPr>
+                <w:sz w:val="22"/>
+              </w:rPr>
+              <w:t>dapat</w:t>
+            </w:r>
+            <w:proofErr w:type="spellEnd"/>
+            <w:r>
+              <w:rPr>
+                <w:sz w:val="22"/>
+              </w:rPr>
+              <w:t xml:space="preserve"> </w:t>
+            </w:r>
+            <w:proofErr w:type="spellStart"/>
+            <w:r>
+              <w:rPr>
+                <w:sz w:val="22"/>
+              </w:rPr>
+              <w:t>mengakses</w:t>
+            </w:r>
+            <w:proofErr w:type="spellEnd"/>
+            <w:r>
+              <w:rPr>
+                <w:sz w:val="22"/>
+              </w:rPr>
+              <w:t xml:space="preserve"> </w:t>
+            </w:r>
+            <w:proofErr w:type="spellStart"/>
+            <w:r>
+              <w:rPr>
+                <w:sz w:val="22"/>
+              </w:rPr>
+              <w:t>halaman</w:t>
+            </w:r>
+            <w:proofErr w:type="spellEnd"/>
+            <w:r>
+              <w:rPr>
+                <w:sz w:val="22"/>
+              </w:rPr>
+              <w:t xml:space="preserve"> </w:t>
+            </w:r>
+            <w:proofErr w:type="spellStart"/>
+            <w:r>
+              <w:rPr>
+                <w:sz w:val="22"/>
+              </w:rPr>
+              <w:t>utama</w:t>
+            </w:r>
+            <w:proofErr w:type="spellEnd"/>
+            <w:r>
+              <w:rPr>
+                <w:sz w:val="22"/>
+              </w:rPr>
+              <w:t>.</w:t>
+            </w:r>
+          </w:p>
+        </w:tc>
+        <w:tc>
+          <w:tcPr>
+            <w:tcW w:w="1803" w:type="dxa"/>
+          </w:tcPr>
+          <w:p>
+            <w:pPr>
+              <w:jc w:val="both"/>
+              <w:rPr>
+                <w:sz w:val="22"/>
+              </w:rPr>
+            </w:pPr>
+            <w:r>
+              <w:rPr>
+                <w:sz w:val="22"/>
+              </w:rPr>
+              <w:t xml:space="preserve">User </w:t>
+            </w:r>
+            <w:proofErr w:type="spellStart"/>
+            <w:r>
+              <w:rPr>
+                <w:sz w:val="22"/>
+              </w:rPr>
+              <w:t>dapat</w:t>
+            </w:r>
+            <w:proofErr w:type="spellEnd"/>
+            <w:r>
+              <w:rPr>
+                <w:sz w:val="22"/>
+              </w:rPr>
+              <w:t xml:space="preserve"> </w:t>
+            </w:r>
+            <w:proofErr w:type="spellStart"/>
+            <w:r>
+              <w:rPr>
+                <w:sz w:val="22"/>
+              </w:rPr>
+              <w:t>mengakses</w:t>
+            </w:r>
+            <w:proofErr w:type="spellEnd"/>
+            <w:r>
+              <w:rPr>
+                <w:sz w:val="22"/>
+              </w:rPr>
+              <w:t xml:space="preserve"> </w:t>
+            </w:r>
+            <w:proofErr w:type="spellStart"/>
+            <w:r>
+              <w:rPr>
+                <w:sz w:val="22"/>
+              </w:rPr>
+              <w:t>halaman</w:t>
+            </w:r>
+            <w:proofErr w:type="spellEnd"/>
+            <w:r>
+              <w:rPr>
+                <w:sz w:val="22"/>
+              </w:rPr>
+              <w:t xml:space="preserve"> </w:t>
+            </w:r>
+            <w:proofErr w:type="spellStart"/>
+            <w:r>
+              <w:rPr>
+                <w:sz w:val="22"/>
+              </w:rPr>
+              <w:t>utama</w:t>
+            </w:r>
+            <w:proofErr w:type="spellEnd"/>
+          </w:p>
+        </w:tc>
+        <w:tc>
+          <w:tcPr>
+            <w:tcW w:w="1803" w:type="dxa"/>
+            <w:shd w:val="clear" w:color="auto" w:fill="FFC000"/>
+          </w:tcPr>
+          <w:p>
+            <w:pPr>
+              <w:jc w:val="center"/>
+              <w:rPr>
+                <w:sz w:val="22"/>
+              </w:rPr>
+            </w:pPr>
+            <w:r>
+              <w:rPr>
+                <w:sz w:val="22"/>
+              </w:rPr>
+              <w:t>Medium</w:t>
+            </w:r>
+          </w:p>
+        </w:tc>
+        <w:tc>
+          <w:tcPr>
+            <w:tcW w:w="1804" w:type="dxa"/>
+          </w:tcPr>
+          <w:p>
+            <w:pPr>
+              <w:jc w:val="center"/>
+              <w:rPr>
+                <w:sz w:val="22"/>
+              </w:rPr>
+            </w:pPr>
+            <w:r>
+              <w:rPr>
+                <w:sz w:val="22"/>
+              </w:rPr>
+              <w:t>18</w:t>
+            </w:r>
+          </w:p>
+        </w:tc>
+      </w:tr>
+      <w:tr>
+        <w:tc>
+          <w:tcPr>
+            <w:tcW w:w="1803" w:type="dxa"/>
+          </w:tcPr>
+          <w:p>
+            <w:pPr>
+              <w:jc w:val="center"/>
+              <w:rPr>
+                <w:sz w:val="22"/>
+              </w:rPr>
+            </w:pPr>
+            <w:r>
+              <w:rPr>
+                <w:sz w:val="22"/>
+              </w:rPr>
+              <w:t>User</w:t>
+            </w:r>
+          </w:p>
+        </w:tc>
+        <w:tc>
+          <w:tcPr>
+            <w:tcW w:w="1803" w:type="dxa"/>
+          </w:tcPr>
+          <w:p>
+            <w:pPr>
+              <w:jc w:val="both"/>
+              <w:rPr>
+                <w:sz w:val="22"/>
+              </w:rPr>
+            </w:pPr>
+            <w:r>
+              <w:rPr>
+                <w:sz w:val="22"/>
+              </w:rPr>
+              <w:t>S</w:t>
+            </w:r>
+            <w:r>
+              <w:rPr>
+                <w:sz w:val="22"/>
+              </w:rPr>
+              <w:t xml:space="preserve">aya </w:t>
+            </w:r>
+            <w:proofErr w:type="spellStart"/>
+            <w:r>
+              <w:rPr>
+                <w:sz w:val="22"/>
+              </w:rPr>
+              <w:t>sebagai</w:t>
+            </w:r>
+            <w:proofErr w:type="spellEnd"/>
+            <w:r>
+              <w:rPr>
+                <w:sz w:val="22"/>
+              </w:rPr>
+              <w:t xml:space="preserve"> user </w:t>
+            </w:r>
+            <w:proofErr w:type="spellStart"/>
+            <w:r>
+              <w:rPr>
+                <w:sz w:val="22"/>
+              </w:rPr>
+              <w:t>ingin</w:t>
+            </w:r>
+            <w:proofErr w:type="spellEnd"/>
+            <w:r>
+              <w:rPr>
+                <w:sz w:val="22"/>
+              </w:rPr>
+              <w:t xml:space="preserve"> </w:t>
+            </w:r>
+            <w:proofErr w:type="spellStart"/>
+            <w:r>
+              <w:rPr>
+                <w:sz w:val="22"/>
+              </w:rPr>
+              <w:t>melihat</w:t>
+            </w:r>
+            <w:proofErr w:type="spellEnd"/>
+            <w:r>
+              <w:rPr>
+                <w:sz w:val="22"/>
+              </w:rPr>
+              <w:t xml:space="preserve"> </w:t>
+            </w:r>
+            <w:proofErr w:type="spellStart"/>
+            <w:proofErr w:type="gramStart"/>
+            <w:r>
+              <w:rPr>
+                <w:sz w:val="22"/>
+              </w:rPr>
+              <w:t>nama,gambar</w:t>
+            </w:r>
+            <w:proofErr w:type="gramEnd"/>
+            <w:r>
+              <w:rPr>
+                <w:sz w:val="22"/>
+              </w:rPr>
+              <w:t>,dan</w:t>
+            </w:r>
+            <w:proofErr w:type="spellEnd"/>
+            <w:r>
+              <w:rPr>
+                <w:sz w:val="22"/>
+              </w:rPr>
+              <w:t xml:space="preserve"> </w:t>
+            </w:r>
+            <w:proofErr w:type="spellStart"/>
+            <w:r>
+              <w:rPr>
+                <w:sz w:val="22"/>
+              </w:rPr>
+              <w:t>harga</w:t>
+            </w:r>
+            <w:proofErr w:type="spellEnd"/>
+            <w:r>
+              <w:rPr>
+                <w:sz w:val="22"/>
+              </w:rPr>
+              <w:t xml:space="preserve"> </w:t>
+            </w:r>
+            <w:proofErr w:type="spellStart"/>
+            <w:r>
+              <w:rPr>
+                <w:sz w:val="22"/>
+              </w:rPr>
+              <w:t>barang</w:t>
+            </w:r>
+            <w:proofErr w:type="spellEnd"/>
+            <w:r>
+              <w:rPr>
+                <w:sz w:val="22"/>
+              </w:rPr>
+              <w:t>.</w:t>
+            </w:r>
+          </w:p>
+        </w:tc>
+        <w:tc>
+          <w:tcPr>
+            <w:tcW w:w="1803" w:type="dxa"/>
+          </w:tcPr>
+          <w:p>
+            <w:pPr>
+              <w:jc w:val="both"/>
+              <w:rPr>
+                <w:sz w:val="22"/>
+              </w:rPr>
+            </w:pPr>
+            <w:r>
+              <w:rPr>
+                <w:sz w:val="22"/>
+              </w:rPr>
+              <w:t xml:space="preserve">User </w:t>
+            </w:r>
+            <w:proofErr w:type="spellStart"/>
+            <w:r>
+              <w:rPr>
+                <w:sz w:val="22"/>
+              </w:rPr>
+              <w:t>dapat</w:t>
+            </w:r>
+            <w:proofErr w:type="spellEnd"/>
+            <w:r>
+              <w:rPr>
+                <w:sz w:val="22"/>
+              </w:rPr>
+              <w:t xml:space="preserve"> </w:t>
+            </w:r>
+            <w:proofErr w:type="spellStart"/>
+            <w:r>
+              <w:rPr>
+                <w:sz w:val="22"/>
+              </w:rPr>
+              <w:t>melihat</w:t>
+            </w:r>
+            <w:proofErr w:type="spellEnd"/>
+            <w:r>
+              <w:rPr>
+                <w:sz w:val="22"/>
+              </w:rPr>
+              <w:t xml:space="preserve"> </w:t>
+            </w:r>
+            <w:proofErr w:type="spellStart"/>
+            <w:r>
+              <w:rPr>
+                <w:sz w:val="22"/>
+              </w:rPr>
+              <w:t>nama</w:t>
+            </w:r>
+            <w:proofErr w:type="spellEnd"/>
+            <w:r>
+              <w:rPr>
+                <w:sz w:val="22"/>
+              </w:rPr>
+              <w:t xml:space="preserve">, </w:t>
+            </w:r>
+            <w:proofErr w:type="spellStart"/>
+            <w:r>
+              <w:rPr>
+                <w:sz w:val="22"/>
+              </w:rPr>
+              <w:t>gambar</w:t>
+            </w:r>
+            <w:proofErr w:type="spellEnd"/>
+            <w:r>
+              <w:rPr>
+                <w:sz w:val="22"/>
+              </w:rPr>
+              <w:t xml:space="preserve"> dan </w:t>
+            </w:r>
+            <w:proofErr w:type="spellStart"/>
+            <w:r>
+              <w:rPr>
+                <w:sz w:val="22"/>
+              </w:rPr>
+              <w:t>harga</w:t>
+            </w:r>
+            <w:proofErr w:type="spellEnd"/>
+            <w:r>
+              <w:rPr>
+                <w:sz w:val="22"/>
+              </w:rPr>
+              <w:t xml:space="preserve"> </w:t>
+            </w:r>
+            <w:proofErr w:type="spellStart"/>
+            <w:r>
+              <w:rPr>
+                <w:sz w:val="22"/>
+              </w:rPr>
+              <w:t>barang</w:t>
+            </w:r>
+            <w:proofErr w:type="spellEnd"/>
+          </w:p>
+        </w:tc>
+        <w:tc>
+          <w:tcPr>
+            <w:tcW w:w="1803" w:type="dxa"/>
+            <w:shd w:val="clear" w:color="auto" w:fill="FFC000"/>
+          </w:tcPr>
+          <w:p>
+            <w:pPr>
+              <w:jc w:val="center"/>
+              <w:rPr>
+                <w:sz w:val="22"/>
+              </w:rPr>
+            </w:pPr>
+            <w:r>
+              <w:rPr>
+                <w:sz w:val="22"/>
+              </w:rPr>
+              <w:t>Medium</w:t>
+            </w:r>
+          </w:p>
+        </w:tc>
+        <w:tc>
+          <w:tcPr>
+            <w:tcW w:w="1804" w:type="dxa"/>
+          </w:tcPr>
+          <w:p>
+            <w:pPr>
+              <w:jc w:val="center"/>
+              <w:rPr>
+                <w:sz w:val="22"/>
+              </w:rPr>
+            </w:pPr>
+            <w:r>
+              <w:rPr>
+                <w:sz w:val="22"/>
+              </w:rPr>
+              <w:t>18</w:t>
+            </w:r>
+          </w:p>
+        </w:tc>
+      </w:tr>
+      <w:tr>
+        <w:tc>
+          <w:tcPr>
+            <w:tcW w:w="1803" w:type="dxa"/>
+          </w:tcPr>
+          <w:p>
+            <w:pPr>
+              <w:jc w:val="center"/>
+              <w:rPr>
+                <w:sz w:val="22"/>
+              </w:rPr>
+            </w:pPr>
+            <w:r>
+              <w:rPr>
+                <w:sz w:val="22"/>
+              </w:rPr>
+              <w:t>User</w:t>
+            </w:r>
+          </w:p>
+        </w:tc>
+        <w:tc>
+          <w:tcPr>
+            <w:tcW w:w="1803" w:type="dxa"/>
+          </w:tcPr>
+          <w:p>
+            <w:pPr>
+              <w:jc w:val="both"/>
+              <w:rPr>
+                <w:sz w:val="22"/>
+              </w:rPr>
+            </w:pPr>
+            <w:r>
+              <w:rPr>
+                <w:sz w:val="22"/>
+              </w:rPr>
+              <w:t>S</w:t>
+            </w:r>
+            <w:r>
+              <w:rPr>
+                <w:sz w:val="22"/>
+              </w:rPr>
+              <w:t xml:space="preserve">aya </w:t>
+            </w:r>
+            <w:proofErr w:type="spellStart"/>
+            <w:r>
+              <w:rPr>
+                <w:sz w:val="22"/>
+              </w:rPr>
+              <w:t>sebagai</w:t>
+            </w:r>
+            <w:proofErr w:type="spellEnd"/>
+            <w:r>
+              <w:rPr>
+                <w:sz w:val="22"/>
+              </w:rPr>
+              <w:t xml:space="preserve"> user </w:t>
+            </w:r>
+            <w:proofErr w:type="spellStart"/>
+            <w:r>
+              <w:rPr>
+                <w:sz w:val="22"/>
+              </w:rPr>
+              <w:t>dapat</w:t>
+            </w:r>
+            <w:proofErr w:type="spellEnd"/>
+            <w:r>
+              <w:rPr>
+                <w:sz w:val="22"/>
+              </w:rPr>
+              <w:t xml:space="preserve"> </w:t>
+            </w:r>
+            <w:proofErr w:type="spellStart"/>
+            <w:r>
+              <w:rPr>
+                <w:sz w:val="22"/>
+              </w:rPr>
+              <w:t>melihat</w:t>
+            </w:r>
+            <w:proofErr w:type="spellEnd"/>
+            <w:r>
+              <w:rPr>
+                <w:sz w:val="22"/>
+              </w:rPr>
+              <w:t xml:space="preserve"> </w:t>
+            </w:r>
+            <w:proofErr w:type="spellStart"/>
+            <w:r>
+              <w:rPr>
+                <w:sz w:val="22"/>
+              </w:rPr>
+              <w:t>profil</w:t>
+            </w:r>
+            <w:proofErr w:type="spellEnd"/>
+            <w:r>
+              <w:rPr>
+                <w:sz w:val="22"/>
+              </w:rPr>
+              <w:t xml:space="preserve"> </w:t>
+            </w:r>
+            <w:proofErr w:type="spellStart"/>
+            <w:r>
+              <w:rPr>
+                <w:sz w:val="22"/>
+              </w:rPr>
+              <w:t>saya</w:t>
+            </w:r>
+            <w:proofErr w:type="spellEnd"/>
+            <w:r>
+              <w:rPr>
+                <w:sz w:val="22"/>
+              </w:rPr>
+              <w:t>.</w:t>
+            </w:r>
+          </w:p>
+        </w:tc>
+        <w:tc>
+          <w:tcPr>
+            <w:tcW w:w="1803" w:type="dxa"/>
+          </w:tcPr>
+          <w:p>
+            <w:pPr>
+              <w:jc w:val="both"/>
+              <w:rPr>
+                <w:sz w:val="22"/>
+              </w:rPr>
+            </w:pPr>
+            <w:r>
+              <w:rPr>
+                <w:sz w:val="22"/>
+              </w:rPr>
+              <w:t xml:space="preserve">User </w:t>
+            </w:r>
+            <w:proofErr w:type="spellStart"/>
+            <w:r>
+              <w:rPr>
+                <w:sz w:val="22"/>
+              </w:rPr>
+              <w:t>dapat</w:t>
+            </w:r>
+            <w:proofErr w:type="spellEnd"/>
+            <w:r>
+              <w:rPr>
+                <w:sz w:val="22"/>
+              </w:rPr>
+              <w:t xml:space="preserve"> </w:t>
+            </w:r>
+            <w:proofErr w:type="spellStart"/>
+            <w:r>
+              <w:rPr>
+                <w:sz w:val="22"/>
+              </w:rPr>
+              <w:t>melihat</w:t>
+            </w:r>
+            <w:proofErr w:type="spellEnd"/>
+            <w:r>
+              <w:rPr>
+                <w:sz w:val="22"/>
+              </w:rPr>
+              <w:t xml:space="preserve"> </w:t>
+            </w:r>
+            <w:proofErr w:type="spellStart"/>
+            <w:r>
+              <w:rPr>
+                <w:sz w:val="22"/>
+              </w:rPr>
+              <w:t>profil</w:t>
+            </w:r>
+            <w:proofErr w:type="spellEnd"/>
+          </w:p>
+        </w:tc>
+        <w:tc>
+          <w:tcPr>
+            <w:tcW w:w="1803" w:type="dxa"/>
+            <w:shd w:val="clear" w:color="auto" w:fill="00B050"/>
+          </w:tcPr>
+          <w:p>
+            <w:pPr>
+              <w:jc w:val="center"/>
+              <w:rPr>
+                <w:sz w:val="22"/>
+              </w:rPr>
+            </w:pPr>
+            <w:r>
+              <w:rPr>
+                <w:sz w:val="22"/>
+              </w:rPr>
+              <w:t>Low</w:t>
+            </w:r>
+          </w:p>
+        </w:tc>
+        <w:tc>
+          <w:tcPr>
+            <w:tcW w:w="1804" w:type="dxa"/>
+          </w:tcPr>
+          <w:p>
+            <w:pPr>
+              <w:jc w:val="center"/>
+              <w:rPr>
+                <w:sz w:val="22"/>
+              </w:rPr>
+            </w:pPr>
+            <w:r>
+              <w:rPr>
+                <w:sz w:val="22"/>
+              </w:rPr>
+              <w:t>8</w:t>
+            </w:r>
+          </w:p>
+        </w:tc>
+      </w:tr>
+      <w:tr>
+        <w:tc>
+          <w:tcPr>
+            <w:tcW w:w="1803" w:type="dxa"/>
+          </w:tcPr>
+          <w:p>
+            <w:pPr>
+              <w:jc w:val="center"/>
+              <w:rPr>
+                <w:sz w:val="22"/>
+              </w:rPr>
+            </w:pPr>
+            <w:r>
+              <w:rPr>
+                <w:sz w:val="22"/>
+              </w:rPr>
+              <w:t>User</w:t>
+            </w:r>
+          </w:p>
+        </w:tc>
+        <w:tc>
+          <w:tcPr>
+            <w:tcW w:w="1803" w:type="dxa"/>
+          </w:tcPr>
+          <w:p>
+            <w:pPr>
+              <w:jc w:val="both"/>
+              <w:rPr>
+                <w:sz w:val="22"/>
+              </w:rPr>
+            </w:pPr>
+            <w:r>
+              <w:rPr>
+                <w:sz w:val="22"/>
+              </w:rPr>
+              <w:t>S</w:t>
+            </w:r>
+            <w:r>
+              <w:rPr>
+                <w:sz w:val="22"/>
+              </w:rPr>
+              <w:t xml:space="preserve">aya </w:t>
+            </w:r>
+            <w:proofErr w:type="spellStart"/>
+            <w:r>
+              <w:rPr>
+                <w:sz w:val="22"/>
+              </w:rPr>
+              <w:t>sebagai</w:t>
+            </w:r>
+            <w:proofErr w:type="spellEnd"/>
+            <w:r>
+              <w:rPr>
+                <w:sz w:val="22"/>
+              </w:rPr>
+              <w:t xml:space="preserve"> user </w:t>
+            </w:r>
+            <w:proofErr w:type="spellStart"/>
+            <w:r>
+              <w:rPr>
+                <w:sz w:val="22"/>
+              </w:rPr>
+              <w:t>dapat</w:t>
+            </w:r>
+            <w:proofErr w:type="spellEnd"/>
+            <w:r>
+              <w:rPr>
+                <w:sz w:val="22"/>
+              </w:rPr>
+              <w:t xml:space="preserve"> </w:t>
+            </w:r>
+            <w:proofErr w:type="spellStart"/>
+            <w:r>
+              <w:rPr>
+                <w:sz w:val="22"/>
+              </w:rPr>
+              <w:t>melihat</w:t>
+            </w:r>
+            <w:proofErr w:type="spellEnd"/>
+            <w:r>
+              <w:rPr>
+                <w:sz w:val="22"/>
+              </w:rPr>
+              <w:t xml:space="preserve"> daftar </w:t>
+            </w:r>
+            <w:proofErr w:type="spellStart"/>
+            <w:r>
+              <w:rPr>
+                <w:sz w:val="22"/>
+              </w:rPr>
+              <w:t>belanja</w:t>
+            </w:r>
+            <w:proofErr w:type="spellEnd"/>
+            <w:r>
+              <w:rPr>
+                <w:sz w:val="22"/>
+              </w:rPr>
+              <w:t xml:space="preserve"> </w:t>
+            </w:r>
+            <w:proofErr w:type="spellStart"/>
+            <w:r>
+              <w:rPr>
+                <w:sz w:val="22"/>
+              </w:rPr>
+              <w:t>saya</w:t>
+            </w:r>
+            <w:proofErr w:type="spellEnd"/>
+            <w:r>
+              <w:rPr>
+                <w:sz w:val="22"/>
+              </w:rPr>
+              <w:t xml:space="preserve"> di </w:t>
+            </w:r>
+            <w:proofErr w:type="spellStart"/>
+            <w:r>
+              <w:rPr>
+                <w:sz w:val="22"/>
+              </w:rPr>
+              <w:t>keranjang</w:t>
+            </w:r>
+            <w:proofErr w:type="spellEnd"/>
+            <w:r>
+              <w:rPr>
+                <w:sz w:val="22"/>
+              </w:rPr>
+              <w:t>.</w:t>
+            </w:r>
+          </w:p>
+        </w:tc>
+        <w:tc>
+          <w:tcPr>
+            <w:tcW w:w="1803" w:type="dxa"/>
+          </w:tcPr>
+          <w:p>
+            <w:pPr>
+              <w:jc w:val="both"/>
+              <w:rPr>
+                <w:sz w:val="22"/>
+              </w:rPr>
+            </w:pPr>
+            <w:r>
+              <w:rPr>
+                <w:sz w:val="22"/>
+              </w:rPr>
+              <w:t xml:space="preserve">User </w:t>
+            </w:r>
+            <w:proofErr w:type="spellStart"/>
+            <w:r>
+              <w:rPr>
+                <w:sz w:val="22"/>
+              </w:rPr>
+              <w:t>dapat</w:t>
+            </w:r>
+            <w:proofErr w:type="spellEnd"/>
+            <w:r>
+              <w:rPr>
+                <w:sz w:val="22"/>
+              </w:rPr>
+              <w:t xml:space="preserve"> </w:t>
+            </w:r>
+            <w:proofErr w:type="spellStart"/>
+            <w:r>
+              <w:rPr>
+                <w:sz w:val="22"/>
+              </w:rPr>
+              <w:t>melihat</w:t>
+            </w:r>
+            <w:proofErr w:type="spellEnd"/>
+            <w:r>
+              <w:rPr>
+                <w:sz w:val="22"/>
+              </w:rPr>
+              <w:t xml:space="preserve"> daftar </w:t>
+            </w:r>
+            <w:proofErr w:type="spellStart"/>
+            <w:r>
+              <w:rPr>
+                <w:sz w:val="22"/>
+              </w:rPr>
+              <w:t>belanja</w:t>
+            </w:r>
+            <w:proofErr w:type="spellEnd"/>
+            <w:r>
+              <w:rPr>
+                <w:sz w:val="22"/>
+              </w:rPr>
+              <w:t xml:space="preserve"> </w:t>
+            </w:r>
+            <w:proofErr w:type="spellStart"/>
+            <w:r>
+              <w:rPr>
+                <w:sz w:val="22"/>
+              </w:rPr>
+              <w:t>saya</w:t>
+            </w:r>
+            <w:proofErr w:type="spellEnd"/>
+            <w:r>
+              <w:rPr>
+                <w:sz w:val="22"/>
+              </w:rPr>
+              <w:t xml:space="preserve"> di </w:t>
+            </w:r>
+            <w:proofErr w:type="spellStart"/>
+            <w:r>
+              <w:rPr>
+                <w:sz w:val="22"/>
+              </w:rPr>
+              <w:t>keranjang</w:t>
+            </w:r>
+            <w:proofErr w:type="spellEnd"/>
+          </w:p>
+        </w:tc>
+        <w:tc>
+          <w:tcPr>
+            <w:tcW w:w="1803" w:type="dxa"/>
+            <w:shd w:val="clear" w:color="auto" w:fill="FFC000"/>
+          </w:tcPr>
+          <w:p>
+            <w:pPr>
+              <w:jc w:val="center"/>
+              <w:rPr>
+                <w:sz w:val="22"/>
+              </w:rPr>
+            </w:pPr>
+            <w:r>
+              <w:rPr>
+                <w:sz w:val="22"/>
+              </w:rPr>
+              <w:t>Medium</w:t>
+            </w:r>
+          </w:p>
+        </w:tc>
+        <w:tc>
+          <w:tcPr>
+            <w:tcW w:w="1804" w:type="dxa"/>
+          </w:tcPr>
+          <w:p>
+            <w:pPr>
+              <w:jc w:val="center"/>
+              <w:rPr>
+                <w:sz w:val="22"/>
+              </w:rPr>
+            </w:pPr>
+            <w:r>
+              <w:rPr>
+                <w:sz w:val="22"/>
+              </w:rPr>
+              <w:t>18</w:t>
+            </w:r>
+          </w:p>
+        </w:tc>
+      </w:tr>
+      <w:tr>
+        <w:tc>
+          <w:tcPr>
+            <w:tcW w:w="1803" w:type="dxa"/>
+          </w:tcPr>
+          <w:p>
+            <w:pPr>
+              <w:jc w:val="center"/>
+              <w:rPr>
+                <w:sz w:val="22"/>
+              </w:rPr>
+            </w:pPr>
+            <w:r>
+              <w:rPr>
+                <w:sz w:val="22"/>
+              </w:rPr>
+              <w:t>User</w:t>
+            </w:r>
+          </w:p>
+        </w:tc>
+        <w:tc>
+          <w:tcPr>
+            <w:tcW w:w="1803" w:type="dxa"/>
+          </w:tcPr>
+          <w:p>
+            <w:pPr>
+              <w:jc w:val="both"/>
+              <w:rPr>
+                <w:sz w:val="22"/>
+              </w:rPr>
+            </w:pPr>
+            <w:r>
+              <w:rPr>
+                <w:sz w:val="22"/>
+              </w:rPr>
+              <w:t>S</w:t>
+            </w:r>
+            <w:r>
+              <w:rPr>
+                <w:sz w:val="22"/>
+              </w:rPr>
+              <w:t xml:space="preserve">aya </w:t>
+            </w:r>
+            <w:proofErr w:type="spellStart"/>
+            <w:r>
+              <w:rPr>
+                <w:sz w:val="22"/>
+              </w:rPr>
+              <w:t>sebagai</w:t>
+            </w:r>
+            <w:proofErr w:type="spellEnd"/>
+            <w:r>
+              <w:rPr>
+                <w:sz w:val="22"/>
+              </w:rPr>
+              <w:t xml:space="preserve"> user </w:t>
+            </w:r>
+            <w:proofErr w:type="spellStart"/>
+            <w:r>
+              <w:rPr>
+                <w:sz w:val="22"/>
+              </w:rPr>
+              <w:t>ingin</w:t>
+            </w:r>
+            <w:proofErr w:type="spellEnd"/>
+            <w:r>
+              <w:rPr>
+                <w:sz w:val="22"/>
+              </w:rPr>
+              <w:t xml:space="preserve"> </w:t>
+            </w:r>
+            <w:proofErr w:type="spellStart"/>
+            <w:r>
+              <w:rPr>
+                <w:sz w:val="22"/>
+              </w:rPr>
+              <w:t>mengetahui</w:t>
+            </w:r>
+            <w:proofErr w:type="spellEnd"/>
+            <w:r>
+              <w:rPr>
+                <w:sz w:val="22"/>
+              </w:rPr>
+              <w:t xml:space="preserve"> detail </w:t>
+            </w:r>
+            <w:proofErr w:type="spellStart"/>
+            <w:r>
+              <w:rPr>
+                <w:sz w:val="22"/>
+              </w:rPr>
+              <w:t>barang</w:t>
+            </w:r>
+            <w:proofErr w:type="spellEnd"/>
+            <w:r>
+              <w:rPr>
+                <w:sz w:val="22"/>
+              </w:rPr>
+              <w:t xml:space="preserve"> </w:t>
+            </w:r>
+            <w:proofErr w:type="spellStart"/>
+            <w:r>
+              <w:rPr>
+                <w:sz w:val="22"/>
+              </w:rPr>
+              <w:t>dengan</w:t>
+            </w:r>
+            <w:proofErr w:type="spellEnd"/>
+            <w:r>
+              <w:rPr>
+                <w:sz w:val="22"/>
+              </w:rPr>
+              <w:t xml:space="preserve"> </w:t>
+            </w:r>
+            <w:proofErr w:type="spellStart"/>
+            <w:r>
+              <w:rPr>
+                <w:sz w:val="22"/>
+              </w:rPr>
+              <w:t>menghubungi</w:t>
+            </w:r>
+            <w:proofErr w:type="spellEnd"/>
+            <w:r>
+              <w:rPr>
+                <w:sz w:val="22"/>
+              </w:rPr>
+              <w:t xml:space="preserve"> </w:t>
+            </w:r>
+            <w:proofErr w:type="spellStart"/>
+            <w:r>
+              <w:rPr>
+                <w:sz w:val="22"/>
+              </w:rPr>
+              <w:t>penjual</w:t>
+            </w:r>
+            <w:proofErr w:type="spellEnd"/>
+            <w:r>
+              <w:rPr>
+                <w:sz w:val="22"/>
+              </w:rPr>
+              <w:t xml:space="preserve"> </w:t>
+            </w:r>
+            <w:proofErr w:type="spellStart"/>
+            <w:r>
+              <w:rPr>
+                <w:sz w:val="22"/>
+              </w:rPr>
+              <w:t>dengan</w:t>
+            </w:r>
+            <w:proofErr w:type="spellEnd"/>
+            <w:r>
+              <w:rPr>
+                <w:sz w:val="22"/>
+              </w:rPr>
+              <w:t xml:space="preserve"> </w:t>
+            </w:r>
+            <w:proofErr w:type="spellStart"/>
+            <w:r>
+              <w:rPr>
+                <w:sz w:val="22"/>
+              </w:rPr>
+              <w:t>fitur</w:t>
+            </w:r>
+            <w:proofErr w:type="spellEnd"/>
+            <w:r>
+              <w:rPr>
+                <w:sz w:val="22"/>
+              </w:rPr>
+              <w:t xml:space="preserve"> chat</w:t>
+            </w:r>
+            <w:r>
+              <w:rPr>
+                <w:sz w:val="22"/>
+              </w:rPr>
+              <w:t>.</w:t>
+            </w:r>
+          </w:p>
+        </w:tc>
+        <w:tc>
+          <w:tcPr>
+            <w:tcW w:w="1803" w:type="dxa"/>
+          </w:tcPr>
+          <w:p>
+            <w:pPr>
+              <w:jc w:val="both"/>
+              <w:rPr>
+                <w:sz w:val="22"/>
+              </w:rPr>
+            </w:pPr>
+            <w:r>
+              <w:rPr>
+                <w:sz w:val="22"/>
+              </w:rPr>
+              <w:t xml:space="preserve">User </w:t>
+            </w:r>
+            <w:proofErr w:type="spellStart"/>
+            <w:r>
+              <w:rPr>
+                <w:sz w:val="22"/>
+              </w:rPr>
+              <w:t>dapat</w:t>
+            </w:r>
+            <w:proofErr w:type="spellEnd"/>
+            <w:r>
+              <w:rPr>
+                <w:sz w:val="22"/>
+              </w:rPr>
+              <w:t xml:space="preserve"> </w:t>
+            </w:r>
+            <w:proofErr w:type="spellStart"/>
+            <w:r>
+              <w:rPr>
+                <w:sz w:val="22"/>
+              </w:rPr>
+              <w:t>mengetahui</w:t>
+            </w:r>
+            <w:proofErr w:type="spellEnd"/>
+            <w:r>
+              <w:rPr>
+                <w:sz w:val="22"/>
+              </w:rPr>
+              <w:t xml:space="preserve"> detail </w:t>
+            </w:r>
+            <w:proofErr w:type="spellStart"/>
+            <w:r>
+              <w:rPr>
+                <w:sz w:val="22"/>
+              </w:rPr>
+              <w:t>barang</w:t>
+            </w:r>
+            <w:proofErr w:type="spellEnd"/>
+            <w:r>
+              <w:rPr>
+                <w:sz w:val="22"/>
+              </w:rPr>
+              <w:t xml:space="preserve"> </w:t>
+            </w:r>
+            <w:proofErr w:type="spellStart"/>
+            <w:r>
+              <w:rPr>
+                <w:sz w:val="22"/>
+              </w:rPr>
+              <w:t>dengan</w:t>
+            </w:r>
+            <w:proofErr w:type="spellEnd"/>
+            <w:r>
+              <w:rPr>
+                <w:sz w:val="22"/>
+              </w:rPr>
+              <w:t xml:space="preserve"> </w:t>
+            </w:r>
+            <w:proofErr w:type="spellStart"/>
+            <w:r>
+              <w:rPr>
+                <w:sz w:val="22"/>
+              </w:rPr>
+              <w:t>menghubungi</w:t>
+            </w:r>
+            <w:proofErr w:type="spellEnd"/>
+            <w:r>
+              <w:rPr>
+                <w:sz w:val="22"/>
+              </w:rPr>
+              <w:t xml:space="preserve"> </w:t>
+            </w:r>
+            <w:proofErr w:type="spellStart"/>
+            <w:r>
+              <w:rPr>
+                <w:sz w:val="22"/>
+              </w:rPr>
+              <w:t>penjual</w:t>
+            </w:r>
+            <w:proofErr w:type="spellEnd"/>
+            <w:r>
+              <w:rPr>
+                <w:sz w:val="22"/>
+              </w:rPr>
+              <w:t xml:space="preserve"> </w:t>
+            </w:r>
+            <w:proofErr w:type="spellStart"/>
+            <w:r>
+              <w:rPr>
+                <w:sz w:val="22"/>
+              </w:rPr>
+              <w:t>dengan</w:t>
+            </w:r>
+            <w:proofErr w:type="spellEnd"/>
+            <w:r>
+              <w:rPr>
+                <w:sz w:val="22"/>
+              </w:rPr>
+              <w:t xml:space="preserve"> </w:t>
+            </w:r>
+            <w:proofErr w:type="spellStart"/>
+            <w:r>
+              <w:rPr>
+                <w:sz w:val="22"/>
+              </w:rPr>
+              <w:t>fitur</w:t>
+            </w:r>
+            <w:proofErr w:type="spellEnd"/>
+            <w:r>
+              <w:rPr>
+                <w:sz w:val="22"/>
+              </w:rPr>
+              <w:t xml:space="preserve"> chat</w:t>
+            </w:r>
+          </w:p>
+        </w:tc>
+        <w:tc>
+          <w:tcPr>
+            <w:tcW w:w="1803" w:type="dxa"/>
+            <w:shd w:val="clear" w:color="auto" w:fill="FFC000"/>
+          </w:tcPr>
+          <w:p>
+            <w:pPr>
+              <w:jc w:val="center"/>
+              <w:rPr>
+                <w:sz w:val="22"/>
+              </w:rPr>
+            </w:pPr>
+            <w:r>
+              <w:rPr>
+                <w:sz w:val="22"/>
+              </w:rPr>
+              <w:t>Medium</w:t>
+            </w:r>
+          </w:p>
+        </w:tc>
+        <w:tc>
+          <w:tcPr>
+            <w:tcW w:w="1804" w:type="dxa"/>
+          </w:tcPr>
+          <w:p>
+            <w:pPr>
+              <w:jc w:val="center"/>
+              <w:rPr>
+                <w:sz w:val="22"/>
+              </w:rPr>
+            </w:pPr>
+            <w:r>
+              <w:rPr>
+                <w:sz w:val="22"/>
+              </w:rPr>
+              <w:t>18</w:t>
+            </w:r>
+          </w:p>
+        </w:tc>
+      </w:tr>
+      <w:tr>
+        <w:tc>
+          <w:tcPr>
+            <w:tcW w:w="1803" w:type="dxa"/>
+          </w:tcPr>
+          <w:p>
+            <w:pPr>
+              <w:jc w:val="center"/>
+              <w:rPr>
+                <w:sz w:val="22"/>
+              </w:rPr>
+            </w:pPr>
+            <w:r>
+              <w:rPr>
+                <w:sz w:val="22"/>
+              </w:rPr>
+              <w:t>User</w:t>
+            </w:r>
+          </w:p>
+        </w:tc>
+        <w:tc>
+          <w:tcPr>
+            <w:tcW w:w="1803" w:type="dxa"/>
+          </w:tcPr>
+          <w:p>
+            <w:pPr>
+              <w:jc w:val="both"/>
+              <w:rPr>
+                <w:sz w:val="22"/>
+              </w:rPr>
+            </w:pPr>
+            <w:r>
+              <w:rPr>
+                <w:sz w:val="22"/>
+              </w:rPr>
+              <w:t xml:space="preserve">Saya </w:t>
+            </w:r>
+            <w:proofErr w:type="spellStart"/>
+            <w:r>
+              <w:rPr>
+                <w:sz w:val="22"/>
+              </w:rPr>
+              <w:t>sebagai</w:t>
+            </w:r>
+            <w:proofErr w:type="spellEnd"/>
+            <w:r>
+              <w:rPr>
+                <w:sz w:val="22"/>
+              </w:rPr>
+              <w:t xml:space="preserve"> user </w:t>
+            </w:r>
+            <w:proofErr w:type="spellStart"/>
+            <w:r>
+              <w:rPr>
+                <w:sz w:val="22"/>
+              </w:rPr>
+              <w:t>ingin</w:t>
+            </w:r>
+            <w:proofErr w:type="spellEnd"/>
+            <w:r>
+              <w:rPr>
+                <w:sz w:val="22"/>
+              </w:rPr>
+              <w:t xml:space="preserve"> </w:t>
+            </w:r>
+            <w:proofErr w:type="spellStart"/>
+            <w:r>
+              <w:rPr>
+                <w:sz w:val="22"/>
+              </w:rPr>
+              <w:t>membayar</w:t>
+            </w:r>
+            <w:proofErr w:type="spellEnd"/>
+            <w:r>
+              <w:rPr>
+                <w:sz w:val="22"/>
+              </w:rPr>
+              <w:t xml:space="preserve"> </w:t>
+            </w:r>
+            <w:proofErr w:type="spellStart"/>
+            <w:r>
+              <w:rPr>
+                <w:sz w:val="22"/>
+              </w:rPr>
+              <w:t>barang</w:t>
+            </w:r>
+            <w:proofErr w:type="spellEnd"/>
+            <w:r>
+              <w:rPr>
+                <w:sz w:val="22"/>
+              </w:rPr>
+              <w:t xml:space="preserve"> </w:t>
+            </w:r>
+            <w:proofErr w:type="spellStart"/>
+            <w:r>
+              <w:rPr>
+                <w:sz w:val="22"/>
+              </w:rPr>
+              <w:t>dengan</w:t>
+            </w:r>
+            <w:proofErr w:type="spellEnd"/>
+            <w:r>
+              <w:rPr>
+                <w:sz w:val="22"/>
+              </w:rPr>
+              <w:t xml:space="preserve"> </w:t>
+            </w:r>
+            <w:proofErr w:type="spellStart"/>
+            <w:r>
+              <w:rPr>
+                <w:sz w:val="22"/>
+              </w:rPr>
+              <w:t>mudah</w:t>
+            </w:r>
+            <w:proofErr w:type="spellEnd"/>
+            <w:r>
+              <w:rPr>
+                <w:sz w:val="22"/>
+              </w:rPr>
+              <w:t xml:space="preserve"> dan </w:t>
+            </w:r>
+            <w:proofErr w:type="spellStart"/>
+            <w:r>
+              <w:rPr>
+                <w:sz w:val="22"/>
+              </w:rPr>
+              <w:t>menentukan</w:t>
+            </w:r>
+            <w:proofErr w:type="spellEnd"/>
+            <w:r>
+              <w:rPr>
+                <w:sz w:val="22"/>
+              </w:rPr>
+              <w:t xml:space="preserve"> </w:t>
+            </w:r>
+            <w:proofErr w:type="spellStart"/>
+            <w:r>
+              <w:rPr>
+                <w:sz w:val="22"/>
+              </w:rPr>
+              <w:t>lokasi</w:t>
+            </w:r>
+            <w:proofErr w:type="spellEnd"/>
+            <w:r>
+              <w:rPr>
+                <w:sz w:val="22"/>
+              </w:rPr>
+              <w:t xml:space="preserve"> </w:t>
+            </w:r>
+            <w:proofErr w:type="spellStart"/>
+            <w:r>
+              <w:rPr>
+                <w:sz w:val="22"/>
+              </w:rPr>
+              <w:t>penerimaan</w:t>
+            </w:r>
+            <w:proofErr w:type="spellEnd"/>
+            <w:r>
+              <w:rPr>
+                <w:sz w:val="22"/>
+              </w:rPr>
+              <w:t xml:space="preserve"> </w:t>
+            </w:r>
+            <w:proofErr w:type="spellStart"/>
+            <w:r>
+              <w:rPr>
+                <w:sz w:val="22"/>
+              </w:rPr>
+              <w:t>barang</w:t>
+            </w:r>
+            <w:proofErr w:type="spellEnd"/>
+            <w:r>
+              <w:rPr>
+                <w:sz w:val="22"/>
+              </w:rPr>
+              <w:t>.</w:t>
+            </w:r>
+          </w:p>
+        </w:tc>
+        <w:tc>
+          <w:tcPr>
+            <w:tcW w:w="1803" w:type="dxa"/>
+          </w:tcPr>
+          <w:p>
+            <w:pPr>
+              <w:jc w:val="both"/>
+              <w:rPr>
+                <w:sz w:val="22"/>
+              </w:rPr>
+            </w:pPr>
+            <w:r>
+              <w:rPr>
+                <w:sz w:val="22"/>
+              </w:rPr>
+              <w:t xml:space="preserve">User </w:t>
+            </w:r>
+            <w:proofErr w:type="spellStart"/>
+            <w:r>
+              <w:rPr>
+                <w:sz w:val="22"/>
+              </w:rPr>
+              <w:t>dapat</w:t>
+            </w:r>
+            <w:proofErr w:type="spellEnd"/>
+            <w:r>
+              <w:rPr>
+                <w:sz w:val="22"/>
+              </w:rPr>
+              <w:t xml:space="preserve"> </w:t>
+            </w:r>
+            <w:proofErr w:type="spellStart"/>
+            <w:r>
+              <w:rPr>
+                <w:sz w:val="22"/>
+              </w:rPr>
+              <w:t>membayar</w:t>
+            </w:r>
+            <w:proofErr w:type="spellEnd"/>
+            <w:r>
+              <w:rPr>
+                <w:sz w:val="22"/>
+              </w:rPr>
+              <w:t xml:space="preserve"> </w:t>
+            </w:r>
+            <w:proofErr w:type="spellStart"/>
+            <w:r>
+              <w:rPr>
+                <w:sz w:val="22"/>
+              </w:rPr>
+              <w:t>dengan</w:t>
+            </w:r>
+            <w:proofErr w:type="spellEnd"/>
+            <w:r>
+              <w:rPr>
+                <w:sz w:val="22"/>
+              </w:rPr>
+              <w:t xml:space="preserve"> </w:t>
+            </w:r>
+            <w:proofErr w:type="spellStart"/>
+            <w:r>
+              <w:rPr>
+                <w:sz w:val="22"/>
+              </w:rPr>
+              <w:t>mudah</w:t>
+            </w:r>
+            <w:proofErr w:type="spellEnd"/>
+            <w:r>
+              <w:rPr>
+                <w:sz w:val="22"/>
+              </w:rPr>
+              <w:t xml:space="preserve"> dan </w:t>
+            </w:r>
+            <w:proofErr w:type="spellStart"/>
+            <w:r>
+              <w:rPr>
+                <w:sz w:val="22"/>
+              </w:rPr>
+              <w:t>menentukan</w:t>
+            </w:r>
+            <w:proofErr w:type="spellEnd"/>
+            <w:r>
+              <w:rPr>
+                <w:sz w:val="22"/>
+              </w:rPr>
+              <w:t xml:space="preserve"> </w:t>
+            </w:r>
+            <w:proofErr w:type="spellStart"/>
+            <w:r>
+              <w:rPr>
+                <w:sz w:val="22"/>
+              </w:rPr>
+              <w:t>lokasi</w:t>
+            </w:r>
+            <w:proofErr w:type="spellEnd"/>
+            <w:r>
+              <w:rPr>
+                <w:sz w:val="22"/>
+              </w:rPr>
+              <w:t xml:space="preserve"> </w:t>
+            </w:r>
+            <w:proofErr w:type="spellStart"/>
+            <w:r>
+              <w:rPr>
+                <w:sz w:val="22"/>
+              </w:rPr>
+              <w:t>penerimaan</w:t>
+            </w:r>
+            <w:proofErr w:type="spellEnd"/>
+            <w:r>
+              <w:rPr>
+                <w:sz w:val="22"/>
+              </w:rPr>
+              <w:t xml:space="preserve"> </w:t>
+            </w:r>
+            <w:proofErr w:type="spellStart"/>
+            <w:r>
+              <w:rPr>
+                <w:sz w:val="22"/>
+              </w:rPr>
+              <w:t>barang</w:t>
+            </w:r>
+            <w:proofErr w:type="spellEnd"/>
+          </w:p>
+        </w:tc>
+        <w:tc>
+          <w:tcPr>
+            <w:tcW w:w="1803" w:type="dxa"/>
+            <w:shd w:val="clear" w:color="auto" w:fill="FF0000"/>
+          </w:tcPr>
+          <w:p>
+            <w:pPr>
+              <w:jc w:val="center"/>
+              <w:rPr>
+                <w:sz w:val="22"/>
+              </w:rPr>
+            </w:pPr>
+            <w:r>
+              <w:rPr>
+                <w:sz w:val="22"/>
+              </w:rPr>
+              <w:t>Hard</w:t>
+            </w:r>
+          </w:p>
+        </w:tc>
+        <w:tc>
+          <w:tcPr>
+            <w:tcW w:w="1804" w:type="dxa"/>
+          </w:tcPr>
+          <w:p>
+            <w:pPr>
+              <w:jc w:val="center"/>
+              <w:rPr>
+                <w:sz w:val="22"/>
+              </w:rPr>
+            </w:pPr>
+            <w:r>
+              <w:rPr>
+                <w:sz w:val="22"/>
+              </w:rPr>
+              <w:t>36</w:t>
+            </w:r>
+          </w:p>
+        </w:tc>
+      </w:tr>
+      <w:tr>
+        <w:trPr>
+          <w:trHeight w:val="629"/>
+        </w:trPr>
+        <w:tc>
+          <w:tcPr>
+            <w:tcW w:w="7212" w:type="dxa"/>
+            <w:gridSpan w:val="4"/>
+            <w:shd w:val="clear" w:color="auto" w:fill="AEAAAA" w:themeFill="background2" w:themeFillShade="BF"/>
+          </w:tcPr>
+          <w:p>
+            <w:pPr>
+              <w:jc w:val="center"/>
+              <w:rPr>
+                <w:sz w:val="22"/>
+              </w:rPr>
+            </w:pPr>
+            <w:r>
+              <w:rPr>
+                <w:sz w:val="22"/>
+              </w:rPr>
+              <w:t>Total</w:t>
+            </w:r>
+          </w:p>
+        </w:tc>
+        <w:tc>
+          <w:tcPr>
+            <w:tcW w:w="1804" w:type="dxa"/>
+          </w:tcPr>
+          <w:p>
+            <w:pPr>
+              <w:jc w:val="center"/>
+              <w:rPr>
+                <w:sz w:val="22"/>
+              </w:rPr>
+            </w:pPr>
+            <w:r>
+              <w:rPr>
+                <w:sz w:val="22"/>
+              </w:rPr>
+              <w:t>132</w:t>
+            </w:r>
+          </w:p>
+        </w:tc>
+      </w:tr>
+    </w:tbl>
+    <w:p>
+      <w:bookmarkStart w:id="3" w:name="_GoBack"/>
+      <w:bookmarkEnd w:id="3"/>
     </w:p>
     <w:sectPr>
       <w:pgSz w:w="12240" w:h="15840"/>
@@ -1455,6 +7040,30 @@
     <w:semiHidden/>
     <w:unhideWhenUsed/>
   </w:style>
+  <w:style w:type="table" w:styleId="TableGrid">
+    <w:name w:val="Table Grid"/>
+    <w:basedOn w:val="TableNormal"/>
+    <w:uiPriority w:val="39"/>
+    <w:rsid w:val="00CE4943"/>
+    <w:pPr>
+      <w:spacing w:after="0" w:line="240" w:lineRule="auto"/>
+    </w:pPr>
+    <w:rPr>
+      <w:kern w:val="2"/>
+      <w:lang w:val="en-ID"/>
+      <w14:ligatures w14:val="standardContextual"/>
+    </w:rPr>
+    <w:tblPr>
+      <w:tblBorders>
+        <w:top w:val="single" w:sz="4" w:space="0" w:color="auto"/>
+        <w:left w:val="single" w:sz="4" w:space="0" w:color="auto"/>
+        <w:bottom w:val="single" w:sz="4" w:space="0" w:color="auto"/>
+        <w:right w:val="single" w:sz="4" w:space="0" w:color="auto"/>
+        <w:insideH w:val="single" w:sz="4" w:space="0" w:color="auto"/>
+        <w:insideV w:val="single" w:sz="4" w:space="0" w:color="auto"/>
+      </w:tblBorders>
+    </w:tblPr>
+  </w:style>
 </w:styles>
 </file>
 

--- a/Word1.docx
+++ b/Word1.docx
@@ -1,6 +1,6 @@
 
 <file path=word/document.xml><?xml version="1.0" encoding="utf-8"?>
-<w:document xmlns:wpc="http://schemas.microsoft.com/office/word/2010/wordprocessingCanvas" xmlns:cx="http://schemas.microsoft.com/office/drawing/2014/chartex" xmlns:cx1="http://schemas.microsoft.com/office/drawing/2015/9/8/chartex" xmlns:cx2="http://schemas.microsoft.com/office/drawing/2015/10/21/chartex" xmlns:cx3="http://schemas.microsoft.com/office/drawing/2016/5/9/chartex" xmlns:cx4="http://schemas.microsoft.com/office/drawing/2016/5/10/chartex" xmlns:cx5="http://schemas.microsoft.com/office/drawing/2016/5/11/chartex" xmlns:cx6="http://schemas.microsoft.com/office/drawing/2016/5/12/chartex" xmlns:cx7="http://schemas.microsoft.com/office/drawing/2016/5/13/chartex" xmlns:cx8="http://schemas.microsoft.com/office/drawing/2016/5/14/chartex" xmlns:mc="http://schemas.openxmlformats.org/markup-compatibility/2006" xmlns:aink="http://schemas.microsoft.com/office/drawing/2016/ink" xmlns:am3d="http://schemas.microsoft.com/office/drawing/2017/model3d" xmlns:o="urn:schemas-microsoft-com:office:office" xmlns:r="http://schemas.openxmlformats.org/officeDocument/2006/relationships" xmlns:m="http://schemas.openxmlformats.org/officeDocument/2006/math" xmlns:v="urn:schemas-microsoft-com:vml" xmlns:wp14="http://schemas.microsoft.com/office/word/2010/wordprocessingDrawing" xmlns:wp="http://schemas.openxmlformats.org/drawingml/2006/wordprocessingDrawing" xmlns:w10="urn:schemas-microsoft-com:office:word" xmlns:w="http://schemas.openxmlformats.org/wordprocessingml/2006/main" xmlns:w14="http://schemas.microsoft.com/office/word/2010/wordml" xmlns:w15="http://schemas.microsoft.com/office/word/2012/wordml" xmlns:w16cex="http://schemas.microsoft.com/office/word/2018/wordml/cex" xmlns:w16cid="http://schemas.microsoft.com/office/word/2016/wordml/cid" xmlns:w16="http://schemas.microsoft.com/office/word/2018/wordml" xmlns:w16se="http://schemas.microsoft.com/office/word/2015/wordml/symex" xmlns:wpg="http://schemas.microsoft.com/office/word/2010/wordprocessingGroup" xmlns:wpi="http://schemas.microsoft.com/office/word/2010/wordprocessingInk" xmlns:wne="http://schemas.microsoft.com/office/word/2006/wordml" xmlns:wps="http://schemas.microsoft.com/office/word/2010/wordprocessingShape" mc:Ignorable="w14 w15 w16se w16cid w16 w16cex wp14">
+<w:document xmlns:wpc="http://schemas.microsoft.com/office/word/2010/wordprocessingCanvas" xmlns:cx="http://schemas.microsoft.com/office/drawing/2014/chartex" xmlns:cx1="http://schemas.microsoft.com/office/drawing/2015/9/8/chartex" xmlns:cx2="http://schemas.microsoft.com/office/drawing/2015/10/21/chartex" xmlns:cx3="http://schemas.microsoft.com/office/drawing/2016/5/9/chartex" xmlns:cx4="http://schemas.microsoft.com/office/drawing/2016/5/10/chartex" xmlns:cx5="http://schemas.microsoft.com/office/drawing/2016/5/11/chartex" xmlns:cx6="http://schemas.microsoft.com/office/drawing/2016/5/12/chartex" xmlns:cx7="http://schemas.microsoft.com/office/drawing/2016/5/13/chartex" xmlns:cx8="http://schemas.microsoft.com/office/drawing/2016/5/14/chartex" xmlns:mc="http://schemas.openxmlformats.org/markup-compatibility/2006" xmlns:aink="http://schemas.microsoft.com/office/drawing/2016/ink" xmlns:am3d="http://schemas.microsoft.com/office/drawing/2017/model3d" xmlns:o="urn:schemas-microsoft-com:office:office" xmlns:r="http://schemas.openxmlformats.org/officeDocument/2006/relationships" xmlns:m="http://schemas.openxmlformats.org/officeDocument/2006/math" xmlns:v="urn:schemas-microsoft-com:vml" xmlns:wp14="http://schemas.microsoft.com/office/word/2010/wordprocessingDrawing" xmlns:wp="http://schemas.openxmlformats.org/drawingml/2006/wordprocessingDrawing" xmlns:w10="urn:schemas-microsoft-com:office:word" xmlns:w="http://schemas.openxmlformats.org/wordprocessingml/2006/main" xmlns:w14="http://schemas.microsoft.com/office/word/2010/wordml" xmlns:w15="http://schemas.microsoft.com/office/word/2012/wordml" xmlns:w16cid="http://schemas.microsoft.com/office/word/2016/wordml/cid" xmlns:w16se="http://schemas.microsoft.com/office/word/2015/wordml/symex" xmlns:wpg="http://schemas.microsoft.com/office/word/2010/wordprocessingGroup" xmlns:wpi="http://schemas.microsoft.com/office/word/2010/wordprocessingInk" xmlns:wne="http://schemas.microsoft.com/office/word/2006/wordml" xmlns:wps="http://schemas.microsoft.com/office/word/2010/wordprocessingShape" mc:Ignorable="w14 w15 w16se w16cid wp14">
   <w:body>
     <w:p>
       <w:r>
@@ -10,7 +10,7 @@
         <mc:AlternateContent>
           <mc:Choice Requires="wps">
             <w:drawing>
-              <wp:anchor distT="0" distB="0" distL="114300" distR="114300" simplePos="0" relativeHeight="251659264" behindDoc="0" locked="0" layoutInCell="1" allowOverlap="1" wp14:anchorId="0B95D05F" wp14:editId="0D678CE1">
+              <wp:anchor distT="0" distB="0" distL="114300" distR="114300" simplePos="0" relativeHeight="251659264" behindDoc="0" locked="0" layoutInCell="1" allowOverlap="1" wp14:anchorId="484180D1" wp14:editId="13F7BEF3">
                 <wp:simplePos x="0" y="0"/>
                 <wp:positionH relativeFrom="margin">
                   <wp:align>right</wp:align>
@@ -345,7 +345,7 @@
           </mc:Choice>
           <mc:Fallback>
             <w:pict>
-              <v:shapetype w14:anchorId="0B95D05F" id="_x0000_t202" coordsize="21600,21600" o:spt="202" path="m,l,21600r21600,l21600,xe">
+              <v:shapetype w14:anchorId="484180D1" id="_x0000_t202" coordsize="21600,21600" o:spt="202" path="m,l,21600r21600,l21600,xe">
                 <v:stroke joinstyle="miter"/>
                 <v:path gradientshapeok="t" o:connecttype="rect"/>
               </v:shapetype>
@@ -672,7 +672,7 @@
           <w:noProof/>
         </w:rPr>
         <w:drawing>
-          <wp:inline distT="0" distB="0" distL="0" distR="0" wp14:anchorId="58944856" wp14:editId="4BA7F8B6">
+          <wp:inline distT="0" distB="0" distL="0" distR="0" wp14:anchorId="22652EC5" wp14:editId="1EC001C7">
             <wp:extent cx="2036064" cy="2036064"/>
             <wp:effectExtent l="0" t="0" r="2540" b="2540"/>
             <wp:docPr id="968599228" name="Picture 1"/>
@@ -747,15 +747,7 @@
       </w:pPr>
       <w:r>
         <w:br/>
-        <w:t xml:space="preserve">- Adrian Felix </w:t>
-      </w:r>
-      <w:proofErr w:type="spellStart"/>
-      <w:r>
-        <w:t>Tarigan</w:t>
-      </w:r>
-      <w:proofErr w:type="spellEnd"/>
-      <w:r>
-        <w:t xml:space="preserve"> (211111385)</w:t>
+        <w:t>- Adrian Felix Tarigan (211111385)</w:t>
       </w:r>
     </w:p>
     <w:p>
@@ -766,7 +758,23 @@
         <w:jc w:val="center"/>
       </w:pPr>
       <w:r>
-        <w:t xml:space="preserve">   - Pebrian Sabam </w:t>
+        <w:t xml:space="preserve">   - </w:t>
+      </w:r>
+      <w:proofErr w:type="spellStart"/>
+      <w:r>
+        <w:t>Pebrian</w:t>
+      </w:r>
+      <w:proofErr w:type="spellEnd"/>
+      <w:r>
+        <w:t xml:space="preserve"> </w:t>
+      </w:r>
+      <w:proofErr w:type="spellStart"/>
+      <w:r>
+        <w:t>Sabam</w:t>
+      </w:r>
+      <w:proofErr w:type="spellEnd"/>
+      <w:r>
+        <w:t xml:space="preserve"> </w:t>
       </w:r>
       <w:proofErr w:type="spellStart"/>
       <w:r>
@@ -6593,6 +6601,1200 @@
         </w:tc>
       </w:tr>
     </w:tbl>
+    <w:p/>
+    <w:p/>
+    <w:p/>
+    <w:p>
+      <w:pPr>
+        <w:rPr>
+          <w:b/>
+          <w:bCs/>
+          <w:sz w:val="32"/>
+          <w:szCs w:val="32"/>
+        </w:rPr>
+      </w:pPr>
+      <w:r>
+        <w:rPr>
+          <w:b/>
+          <w:bCs/>
+          <w:sz w:val="32"/>
+          <w:szCs w:val="32"/>
+        </w:rPr>
+        <w:lastRenderedPageBreak/>
+        <w:t>Sprint Goals</w:t>
+      </w:r>
+    </w:p>
+    <w:tbl>
+      <w:tblPr>
+        <w:tblStyle w:val="TableGrid"/>
+        <w:tblW w:w="8989" w:type="dxa"/>
+        <w:tblLook w:val="04A0" w:firstRow="1" w:lastRow="0" w:firstColumn="1" w:lastColumn="0" w:noHBand="0" w:noVBand="1"/>
+      </w:tblPr>
+      <w:tblGrid>
+        <w:gridCol w:w="616"/>
+        <w:gridCol w:w="8373"/>
+      </w:tblGrid>
+      <w:tr>
+        <w:trPr>
+          <w:trHeight w:val="158"/>
+        </w:trPr>
+        <w:tc>
+          <w:tcPr>
+            <w:tcW w:w="616" w:type="dxa"/>
+            <w:shd w:val="clear" w:color="auto" w:fill="8EAADB" w:themeFill="accent1" w:themeFillTint="99"/>
+          </w:tcPr>
+          <w:p>
+            <w:pPr>
+              <w:jc w:val="center"/>
+              <w:rPr>
+                <w:b/>
+                <w:bCs/>
+                <w:sz w:val="22"/>
+              </w:rPr>
+            </w:pPr>
+            <w:r>
+              <w:rPr>
+                <w:b/>
+                <w:bCs/>
+                <w:sz w:val="22"/>
+              </w:rPr>
+              <w:t>S.</w:t>
+            </w:r>
+            <w:r>
+              <w:rPr>
+                <w:b/>
+                <w:bCs/>
+                <w:sz w:val="22"/>
+              </w:rPr>
+              <w:t>no</w:t>
+            </w:r>
+          </w:p>
+        </w:tc>
+        <w:tc>
+          <w:tcPr>
+            <w:tcW w:w="8373" w:type="dxa"/>
+            <w:shd w:val="clear" w:color="auto" w:fill="8EAADB" w:themeFill="accent1" w:themeFillTint="99"/>
+          </w:tcPr>
+          <w:p>
+            <w:pPr>
+              <w:rPr>
+                <w:b/>
+                <w:bCs/>
+                <w:sz w:val="22"/>
+              </w:rPr>
+            </w:pPr>
+            <w:r>
+              <w:rPr>
+                <w:b/>
+                <w:bCs/>
+                <w:sz w:val="22"/>
+              </w:rPr>
+              <w:t>Sprint Goals</w:t>
+            </w:r>
+          </w:p>
+        </w:tc>
+      </w:tr>
+      <w:tr>
+        <w:trPr>
+          <w:trHeight w:val="158"/>
+        </w:trPr>
+        <w:tc>
+          <w:tcPr>
+            <w:tcW w:w="616" w:type="dxa"/>
+          </w:tcPr>
+          <w:p>
+            <w:pPr>
+              <w:jc w:val="center"/>
+              <w:rPr>
+                <w:sz w:val="22"/>
+              </w:rPr>
+            </w:pPr>
+            <w:r>
+              <w:rPr>
+                <w:sz w:val="22"/>
+              </w:rPr>
+              <w:t>1</w:t>
+            </w:r>
+          </w:p>
+        </w:tc>
+        <w:tc>
+          <w:tcPr>
+            <w:tcW w:w="8373" w:type="dxa"/>
+          </w:tcPr>
+          <w:p>
+            <w:pPr>
+              <w:rPr>
+                <w:sz w:val="22"/>
+              </w:rPr>
+            </w:pPr>
+            <w:r>
+              <w:rPr>
+                <w:sz w:val="22"/>
+              </w:rPr>
+              <w:t>S</w:t>
+            </w:r>
+            <w:r>
+              <w:rPr>
+                <w:sz w:val="22"/>
+              </w:rPr>
+              <w:t xml:space="preserve">aya </w:t>
+            </w:r>
+            <w:proofErr w:type="spellStart"/>
+            <w:r>
+              <w:rPr>
+                <w:sz w:val="22"/>
+              </w:rPr>
+              <w:t>sebagai</w:t>
+            </w:r>
+            <w:proofErr w:type="spellEnd"/>
+            <w:r>
+              <w:rPr>
+                <w:sz w:val="22"/>
+              </w:rPr>
+              <w:t xml:space="preserve"> user </w:t>
+            </w:r>
+            <w:proofErr w:type="spellStart"/>
+            <w:r>
+              <w:rPr>
+                <w:sz w:val="22"/>
+              </w:rPr>
+              <w:t>ingin</w:t>
+            </w:r>
+            <w:proofErr w:type="spellEnd"/>
+            <w:r>
+              <w:rPr>
+                <w:sz w:val="22"/>
+              </w:rPr>
+              <w:t xml:space="preserve"> </w:t>
+            </w:r>
+            <w:proofErr w:type="spellStart"/>
+            <w:r>
+              <w:rPr>
+                <w:sz w:val="22"/>
+              </w:rPr>
+              <w:t>mendaftar</w:t>
+            </w:r>
+            <w:proofErr w:type="spellEnd"/>
+            <w:r>
+              <w:rPr>
+                <w:sz w:val="22"/>
+              </w:rPr>
+              <w:t xml:space="preserve"> </w:t>
+            </w:r>
+            <w:proofErr w:type="spellStart"/>
+            <w:r>
+              <w:rPr>
+                <w:sz w:val="22"/>
+              </w:rPr>
+              <w:t>akun</w:t>
+            </w:r>
+            <w:proofErr w:type="spellEnd"/>
+            <w:r>
+              <w:rPr>
+                <w:sz w:val="22"/>
+              </w:rPr>
+              <w:t xml:space="preserve"> di </w:t>
+            </w:r>
+            <w:proofErr w:type="spellStart"/>
+            <w:r>
+              <w:rPr>
+                <w:sz w:val="22"/>
+              </w:rPr>
+              <w:t>aplikasi</w:t>
+            </w:r>
+            <w:proofErr w:type="spellEnd"/>
+            <w:r>
+              <w:rPr>
+                <w:sz w:val="22"/>
+              </w:rPr>
+              <w:t xml:space="preserve"> DAP </w:t>
+            </w:r>
+            <w:proofErr w:type="spellStart"/>
+            <w:r>
+              <w:rPr>
+                <w:sz w:val="22"/>
+              </w:rPr>
+              <w:t>Aksesoris</w:t>
+            </w:r>
+            <w:proofErr w:type="spellEnd"/>
+            <w:r>
+              <w:rPr>
+                <w:sz w:val="22"/>
+              </w:rPr>
+              <w:t>.</w:t>
+            </w:r>
+          </w:p>
+        </w:tc>
+      </w:tr>
+      <w:tr>
+        <w:trPr>
+          <w:trHeight w:val="323"/>
+        </w:trPr>
+        <w:tc>
+          <w:tcPr>
+            <w:tcW w:w="616" w:type="dxa"/>
+          </w:tcPr>
+          <w:p>
+            <w:pPr>
+              <w:jc w:val="center"/>
+              <w:rPr>
+                <w:sz w:val="22"/>
+              </w:rPr>
+            </w:pPr>
+            <w:r>
+              <w:rPr>
+                <w:sz w:val="22"/>
+              </w:rPr>
+              <w:t>2</w:t>
+            </w:r>
+          </w:p>
+        </w:tc>
+        <w:tc>
+          <w:tcPr>
+            <w:tcW w:w="8373" w:type="dxa"/>
+          </w:tcPr>
+          <w:p>
+            <w:pPr>
+              <w:rPr>
+                <w:sz w:val="22"/>
+              </w:rPr>
+            </w:pPr>
+            <w:r>
+              <w:rPr>
+                <w:sz w:val="22"/>
+              </w:rPr>
+              <w:t xml:space="preserve">Saya </w:t>
+            </w:r>
+            <w:proofErr w:type="spellStart"/>
+            <w:r>
+              <w:rPr>
+                <w:sz w:val="22"/>
+              </w:rPr>
+              <w:t>sebagai</w:t>
+            </w:r>
+            <w:proofErr w:type="spellEnd"/>
+            <w:r>
+              <w:rPr>
+                <w:sz w:val="22"/>
+              </w:rPr>
+              <w:t xml:space="preserve"> user </w:t>
+            </w:r>
+            <w:proofErr w:type="spellStart"/>
+            <w:r>
+              <w:rPr>
+                <w:sz w:val="22"/>
+              </w:rPr>
+              <w:t>harus</w:t>
+            </w:r>
+            <w:proofErr w:type="spellEnd"/>
+            <w:r>
+              <w:rPr>
+                <w:sz w:val="22"/>
+              </w:rPr>
+              <w:t xml:space="preserve"> login </w:t>
+            </w:r>
+            <w:proofErr w:type="spellStart"/>
+            <w:r>
+              <w:rPr>
+                <w:sz w:val="22"/>
+              </w:rPr>
+              <w:t>terlebih</w:t>
+            </w:r>
+            <w:proofErr w:type="spellEnd"/>
+            <w:r>
+              <w:rPr>
+                <w:sz w:val="22"/>
+              </w:rPr>
+              <w:t xml:space="preserve"> </w:t>
+            </w:r>
+            <w:proofErr w:type="spellStart"/>
+            <w:r>
+              <w:rPr>
+                <w:sz w:val="22"/>
+              </w:rPr>
+              <w:t>dahulu</w:t>
+            </w:r>
+            <w:proofErr w:type="spellEnd"/>
+            <w:r>
+              <w:rPr>
+                <w:sz w:val="22"/>
+              </w:rPr>
+              <w:t>.</w:t>
+            </w:r>
+          </w:p>
+        </w:tc>
+      </w:tr>
+      <w:tr>
+        <w:trPr>
+          <w:trHeight w:val="323"/>
+        </w:trPr>
+        <w:tc>
+          <w:tcPr>
+            <w:tcW w:w="616" w:type="dxa"/>
+          </w:tcPr>
+          <w:p>
+            <w:pPr>
+              <w:jc w:val="center"/>
+              <w:rPr>
+                <w:sz w:val="22"/>
+              </w:rPr>
+            </w:pPr>
+            <w:r>
+              <w:rPr>
+                <w:sz w:val="22"/>
+              </w:rPr>
+              <w:t>3</w:t>
+            </w:r>
+          </w:p>
+        </w:tc>
+        <w:tc>
+          <w:tcPr>
+            <w:tcW w:w="8373" w:type="dxa"/>
+          </w:tcPr>
+          <w:p>
+            <w:pPr>
+              <w:rPr>
+                <w:sz w:val="22"/>
+              </w:rPr>
+            </w:pPr>
+            <w:r>
+              <w:rPr>
+                <w:sz w:val="22"/>
+              </w:rPr>
+              <w:t>S</w:t>
+            </w:r>
+            <w:r>
+              <w:rPr>
+                <w:sz w:val="22"/>
+              </w:rPr>
+              <w:t xml:space="preserve">aya </w:t>
+            </w:r>
+            <w:proofErr w:type="spellStart"/>
+            <w:r>
+              <w:rPr>
+                <w:sz w:val="22"/>
+              </w:rPr>
+              <w:t>sebagai</w:t>
+            </w:r>
+            <w:proofErr w:type="spellEnd"/>
+            <w:r>
+              <w:rPr>
+                <w:sz w:val="22"/>
+              </w:rPr>
+              <w:t xml:space="preserve"> user </w:t>
+            </w:r>
+            <w:proofErr w:type="spellStart"/>
+            <w:r>
+              <w:rPr>
+                <w:sz w:val="22"/>
+              </w:rPr>
+              <w:t>dapat</w:t>
+            </w:r>
+            <w:proofErr w:type="spellEnd"/>
+            <w:r>
+              <w:rPr>
+                <w:sz w:val="22"/>
+              </w:rPr>
+              <w:t xml:space="preserve"> </w:t>
+            </w:r>
+            <w:proofErr w:type="spellStart"/>
+            <w:r>
+              <w:rPr>
+                <w:sz w:val="22"/>
+              </w:rPr>
+              <w:t>mengakses</w:t>
+            </w:r>
+            <w:proofErr w:type="spellEnd"/>
+            <w:r>
+              <w:rPr>
+                <w:sz w:val="22"/>
+              </w:rPr>
+              <w:t xml:space="preserve"> </w:t>
+            </w:r>
+            <w:proofErr w:type="spellStart"/>
+            <w:r>
+              <w:rPr>
+                <w:sz w:val="22"/>
+              </w:rPr>
+              <w:t>halaman</w:t>
+            </w:r>
+            <w:proofErr w:type="spellEnd"/>
+            <w:r>
+              <w:rPr>
+                <w:sz w:val="22"/>
+              </w:rPr>
+              <w:t xml:space="preserve"> </w:t>
+            </w:r>
+            <w:proofErr w:type="spellStart"/>
+            <w:r>
+              <w:rPr>
+                <w:sz w:val="22"/>
+              </w:rPr>
+              <w:t>utama</w:t>
+            </w:r>
+            <w:proofErr w:type="spellEnd"/>
+            <w:r>
+              <w:rPr>
+                <w:sz w:val="22"/>
+              </w:rPr>
+              <w:t>.</w:t>
+            </w:r>
+          </w:p>
+        </w:tc>
+      </w:tr>
+      <w:tr>
+        <w:trPr>
+          <w:trHeight w:val="323"/>
+        </w:trPr>
+        <w:tc>
+          <w:tcPr>
+            <w:tcW w:w="616" w:type="dxa"/>
+          </w:tcPr>
+          <w:p>
+            <w:pPr>
+              <w:jc w:val="center"/>
+              <w:rPr>
+                <w:sz w:val="22"/>
+              </w:rPr>
+            </w:pPr>
+            <w:r>
+              <w:rPr>
+                <w:sz w:val="22"/>
+              </w:rPr>
+              <w:t>4</w:t>
+            </w:r>
+          </w:p>
+        </w:tc>
+        <w:tc>
+          <w:tcPr>
+            <w:tcW w:w="8373" w:type="dxa"/>
+          </w:tcPr>
+          <w:p>
+            <w:pPr>
+              <w:rPr>
+                <w:sz w:val="22"/>
+              </w:rPr>
+            </w:pPr>
+            <w:r>
+              <w:rPr>
+                <w:sz w:val="22"/>
+              </w:rPr>
+              <w:t>S</w:t>
+            </w:r>
+            <w:r>
+              <w:rPr>
+                <w:sz w:val="22"/>
+              </w:rPr>
+              <w:t xml:space="preserve">aya </w:t>
+            </w:r>
+            <w:proofErr w:type="spellStart"/>
+            <w:r>
+              <w:rPr>
+                <w:sz w:val="22"/>
+              </w:rPr>
+              <w:t>sebagai</w:t>
+            </w:r>
+            <w:proofErr w:type="spellEnd"/>
+            <w:r>
+              <w:rPr>
+                <w:sz w:val="22"/>
+              </w:rPr>
+              <w:t xml:space="preserve"> user </w:t>
+            </w:r>
+            <w:proofErr w:type="spellStart"/>
+            <w:r>
+              <w:rPr>
+                <w:sz w:val="22"/>
+              </w:rPr>
+              <w:t>ingin</w:t>
+            </w:r>
+            <w:proofErr w:type="spellEnd"/>
+            <w:r>
+              <w:rPr>
+                <w:sz w:val="22"/>
+              </w:rPr>
+              <w:t xml:space="preserve"> </w:t>
+            </w:r>
+            <w:proofErr w:type="spellStart"/>
+            <w:r>
+              <w:rPr>
+                <w:sz w:val="22"/>
+              </w:rPr>
+              <w:t>melihat</w:t>
+            </w:r>
+            <w:proofErr w:type="spellEnd"/>
+            <w:r>
+              <w:rPr>
+                <w:sz w:val="22"/>
+              </w:rPr>
+              <w:t xml:space="preserve"> </w:t>
+            </w:r>
+            <w:proofErr w:type="spellStart"/>
+            <w:proofErr w:type="gramStart"/>
+            <w:r>
+              <w:rPr>
+                <w:sz w:val="22"/>
+              </w:rPr>
+              <w:t>nama,gambar</w:t>
+            </w:r>
+            <w:proofErr w:type="gramEnd"/>
+            <w:r>
+              <w:rPr>
+                <w:sz w:val="22"/>
+              </w:rPr>
+              <w:t>,dan</w:t>
+            </w:r>
+            <w:proofErr w:type="spellEnd"/>
+            <w:r>
+              <w:rPr>
+                <w:sz w:val="22"/>
+              </w:rPr>
+              <w:t xml:space="preserve"> </w:t>
+            </w:r>
+            <w:proofErr w:type="spellStart"/>
+            <w:r>
+              <w:rPr>
+                <w:sz w:val="22"/>
+              </w:rPr>
+              <w:t>harga</w:t>
+            </w:r>
+            <w:proofErr w:type="spellEnd"/>
+            <w:r>
+              <w:rPr>
+                <w:sz w:val="22"/>
+              </w:rPr>
+              <w:t xml:space="preserve"> </w:t>
+            </w:r>
+            <w:proofErr w:type="spellStart"/>
+            <w:r>
+              <w:rPr>
+                <w:sz w:val="22"/>
+              </w:rPr>
+              <w:t>barang</w:t>
+            </w:r>
+            <w:proofErr w:type="spellEnd"/>
+            <w:r>
+              <w:rPr>
+                <w:sz w:val="22"/>
+              </w:rPr>
+              <w:t>.</w:t>
+            </w:r>
+          </w:p>
+        </w:tc>
+      </w:tr>
+      <w:tr>
+        <w:trPr>
+          <w:trHeight w:val="323"/>
+        </w:trPr>
+        <w:tc>
+          <w:tcPr>
+            <w:tcW w:w="616" w:type="dxa"/>
+          </w:tcPr>
+          <w:p>
+            <w:pPr>
+              <w:jc w:val="center"/>
+              <w:rPr>
+                <w:sz w:val="22"/>
+              </w:rPr>
+            </w:pPr>
+            <w:r>
+              <w:rPr>
+                <w:sz w:val="22"/>
+              </w:rPr>
+              <w:t>5</w:t>
+            </w:r>
+          </w:p>
+        </w:tc>
+        <w:tc>
+          <w:tcPr>
+            <w:tcW w:w="8373" w:type="dxa"/>
+          </w:tcPr>
+          <w:p>
+            <w:pPr>
+              <w:rPr>
+                <w:sz w:val="22"/>
+              </w:rPr>
+            </w:pPr>
+            <w:r>
+              <w:rPr>
+                <w:sz w:val="22"/>
+              </w:rPr>
+              <w:t>S</w:t>
+            </w:r>
+            <w:r>
+              <w:rPr>
+                <w:sz w:val="22"/>
+              </w:rPr>
+              <w:t xml:space="preserve">aya </w:t>
+            </w:r>
+            <w:proofErr w:type="spellStart"/>
+            <w:r>
+              <w:rPr>
+                <w:sz w:val="22"/>
+              </w:rPr>
+              <w:t>sebagai</w:t>
+            </w:r>
+            <w:proofErr w:type="spellEnd"/>
+            <w:r>
+              <w:rPr>
+                <w:sz w:val="22"/>
+              </w:rPr>
+              <w:t xml:space="preserve"> user </w:t>
+            </w:r>
+            <w:proofErr w:type="spellStart"/>
+            <w:r>
+              <w:rPr>
+                <w:sz w:val="22"/>
+              </w:rPr>
+              <w:t>dapat</w:t>
+            </w:r>
+            <w:proofErr w:type="spellEnd"/>
+            <w:r>
+              <w:rPr>
+                <w:sz w:val="22"/>
+              </w:rPr>
+              <w:t xml:space="preserve"> </w:t>
+            </w:r>
+            <w:proofErr w:type="spellStart"/>
+            <w:r>
+              <w:rPr>
+                <w:sz w:val="22"/>
+              </w:rPr>
+              <w:t>melihat</w:t>
+            </w:r>
+            <w:proofErr w:type="spellEnd"/>
+            <w:r>
+              <w:rPr>
+                <w:sz w:val="22"/>
+              </w:rPr>
+              <w:t xml:space="preserve"> </w:t>
+            </w:r>
+            <w:proofErr w:type="spellStart"/>
+            <w:r>
+              <w:rPr>
+                <w:sz w:val="22"/>
+              </w:rPr>
+              <w:t>profil</w:t>
+            </w:r>
+            <w:proofErr w:type="spellEnd"/>
+            <w:r>
+              <w:rPr>
+                <w:sz w:val="22"/>
+              </w:rPr>
+              <w:t xml:space="preserve"> </w:t>
+            </w:r>
+            <w:proofErr w:type="spellStart"/>
+            <w:r>
+              <w:rPr>
+                <w:sz w:val="22"/>
+              </w:rPr>
+              <w:t>saya</w:t>
+            </w:r>
+            <w:proofErr w:type="spellEnd"/>
+            <w:r>
+              <w:rPr>
+                <w:sz w:val="22"/>
+              </w:rPr>
+              <w:t>.</w:t>
+            </w:r>
+          </w:p>
+        </w:tc>
+      </w:tr>
+      <w:tr>
+        <w:trPr>
+          <w:trHeight w:val="323"/>
+        </w:trPr>
+        <w:tc>
+          <w:tcPr>
+            <w:tcW w:w="616" w:type="dxa"/>
+          </w:tcPr>
+          <w:p>
+            <w:pPr>
+              <w:jc w:val="center"/>
+              <w:rPr>
+                <w:sz w:val="22"/>
+              </w:rPr>
+            </w:pPr>
+            <w:r>
+              <w:rPr>
+                <w:sz w:val="22"/>
+              </w:rPr>
+              <w:t>6</w:t>
+            </w:r>
+          </w:p>
+        </w:tc>
+        <w:tc>
+          <w:tcPr>
+            <w:tcW w:w="8373" w:type="dxa"/>
+          </w:tcPr>
+          <w:p>
+            <w:pPr>
+              <w:rPr>
+                <w:sz w:val="22"/>
+              </w:rPr>
+            </w:pPr>
+            <w:r>
+              <w:rPr>
+                <w:sz w:val="22"/>
+              </w:rPr>
+              <w:t>S</w:t>
+            </w:r>
+            <w:r>
+              <w:rPr>
+                <w:sz w:val="22"/>
+              </w:rPr>
+              <w:t xml:space="preserve">aya </w:t>
+            </w:r>
+            <w:proofErr w:type="spellStart"/>
+            <w:r>
+              <w:rPr>
+                <w:sz w:val="22"/>
+              </w:rPr>
+              <w:t>sebagai</w:t>
+            </w:r>
+            <w:proofErr w:type="spellEnd"/>
+            <w:r>
+              <w:rPr>
+                <w:sz w:val="22"/>
+              </w:rPr>
+              <w:t xml:space="preserve"> user </w:t>
+            </w:r>
+            <w:proofErr w:type="spellStart"/>
+            <w:r>
+              <w:rPr>
+                <w:sz w:val="22"/>
+              </w:rPr>
+              <w:t>dapat</w:t>
+            </w:r>
+            <w:proofErr w:type="spellEnd"/>
+            <w:r>
+              <w:rPr>
+                <w:sz w:val="22"/>
+              </w:rPr>
+              <w:t xml:space="preserve"> </w:t>
+            </w:r>
+            <w:proofErr w:type="spellStart"/>
+            <w:r>
+              <w:rPr>
+                <w:sz w:val="22"/>
+              </w:rPr>
+              <w:t>melihat</w:t>
+            </w:r>
+            <w:proofErr w:type="spellEnd"/>
+            <w:r>
+              <w:rPr>
+                <w:sz w:val="22"/>
+              </w:rPr>
+              <w:t xml:space="preserve"> daftar </w:t>
+            </w:r>
+            <w:proofErr w:type="spellStart"/>
+            <w:r>
+              <w:rPr>
+                <w:sz w:val="22"/>
+              </w:rPr>
+              <w:t>belanja</w:t>
+            </w:r>
+            <w:proofErr w:type="spellEnd"/>
+            <w:r>
+              <w:rPr>
+                <w:sz w:val="22"/>
+              </w:rPr>
+              <w:t xml:space="preserve"> </w:t>
+            </w:r>
+            <w:proofErr w:type="spellStart"/>
+            <w:r>
+              <w:rPr>
+                <w:sz w:val="22"/>
+              </w:rPr>
+              <w:t>saya</w:t>
+            </w:r>
+            <w:proofErr w:type="spellEnd"/>
+            <w:r>
+              <w:rPr>
+                <w:sz w:val="22"/>
+              </w:rPr>
+              <w:t xml:space="preserve"> di </w:t>
+            </w:r>
+            <w:proofErr w:type="spellStart"/>
+            <w:r>
+              <w:rPr>
+                <w:sz w:val="22"/>
+              </w:rPr>
+              <w:t>keranjang</w:t>
+            </w:r>
+            <w:proofErr w:type="spellEnd"/>
+            <w:r>
+              <w:rPr>
+                <w:sz w:val="22"/>
+              </w:rPr>
+              <w:t>.</w:t>
+            </w:r>
+          </w:p>
+        </w:tc>
+      </w:tr>
+      <w:tr>
+        <w:trPr>
+          <w:trHeight w:val="323"/>
+        </w:trPr>
+        <w:tc>
+          <w:tcPr>
+            <w:tcW w:w="616" w:type="dxa"/>
+          </w:tcPr>
+          <w:p>
+            <w:pPr>
+              <w:jc w:val="center"/>
+              <w:rPr>
+                <w:sz w:val="22"/>
+              </w:rPr>
+            </w:pPr>
+            <w:r>
+              <w:rPr>
+                <w:sz w:val="22"/>
+              </w:rPr>
+              <w:t>7</w:t>
+            </w:r>
+          </w:p>
+        </w:tc>
+        <w:tc>
+          <w:tcPr>
+            <w:tcW w:w="8373" w:type="dxa"/>
+          </w:tcPr>
+          <w:p>
+            <w:pPr>
+              <w:rPr>
+                <w:sz w:val="22"/>
+              </w:rPr>
+            </w:pPr>
+            <w:r>
+              <w:rPr>
+                <w:sz w:val="22"/>
+              </w:rPr>
+              <w:t>S</w:t>
+            </w:r>
+            <w:r>
+              <w:rPr>
+                <w:sz w:val="22"/>
+              </w:rPr>
+              <w:t xml:space="preserve">aya </w:t>
+            </w:r>
+            <w:proofErr w:type="spellStart"/>
+            <w:r>
+              <w:rPr>
+                <w:sz w:val="22"/>
+              </w:rPr>
+              <w:t>sebagai</w:t>
+            </w:r>
+            <w:proofErr w:type="spellEnd"/>
+            <w:r>
+              <w:rPr>
+                <w:sz w:val="22"/>
+              </w:rPr>
+              <w:t xml:space="preserve"> user </w:t>
+            </w:r>
+            <w:proofErr w:type="spellStart"/>
+            <w:r>
+              <w:rPr>
+                <w:sz w:val="22"/>
+              </w:rPr>
+              <w:t>ingin</w:t>
+            </w:r>
+            <w:proofErr w:type="spellEnd"/>
+            <w:r>
+              <w:rPr>
+                <w:sz w:val="22"/>
+              </w:rPr>
+              <w:t xml:space="preserve"> </w:t>
+            </w:r>
+            <w:proofErr w:type="spellStart"/>
+            <w:r>
+              <w:rPr>
+                <w:sz w:val="22"/>
+              </w:rPr>
+              <w:t>mengetahui</w:t>
+            </w:r>
+            <w:proofErr w:type="spellEnd"/>
+            <w:r>
+              <w:rPr>
+                <w:sz w:val="22"/>
+              </w:rPr>
+              <w:t xml:space="preserve"> detail </w:t>
+            </w:r>
+            <w:proofErr w:type="spellStart"/>
+            <w:r>
+              <w:rPr>
+                <w:sz w:val="22"/>
+              </w:rPr>
+              <w:t>barang</w:t>
+            </w:r>
+            <w:proofErr w:type="spellEnd"/>
+            <w:r>
+              <w:rPr>
+                <w:sz w:val="22"/>
+              </w:rPr>
+              <w:t xml:space="preserve"> </w:t>
+            </w:r>
+            <w:proofErr w:type="spellStart"/>
+            <w:r>
+              <w:rPr>
+                <w:sz w:val="22"/>
+              </w:rPr>
+              <w:t>dengan</w:t>
+            </w:r>
+            <w:proofErr w:type="spellEnd"/>
+            <w:r>
+              <w:rPr>
+                <w:sz w:val="22"/>
+              </w:rPr>
+              <w:t xml:space="preserve"> </w:t>
+            </w:r>
+            <w:proofErr w:type="spellStart"/>
+            <w:r>
+              <w:rPr>
+                <w:sz w:val="22"/>
+              </w:rPr>
+              <w:t>menghubungi</w:t>
+            </w:r>
+            <w:proofErr w:type="spellEnd"/>
+            <w:r>
+              <w:rPr>
+                <w:sz w:val="22"/>
+              </w:rPr>
+              <w:t xml:space="preserve"> </w:t>
+            </w:r>
+            <w:proofErr w:type="spellStart"/>
+            <w:r>
+              <w:rPr>
+                <w:sz w:val="22"/>
+              </w:rPr>
+              <w:t>penjual</w:t>
+            </w:r>
+            <w:proofErr w:type="spellEnd"/>
+            <w:r>
+              <w:rPr>
+                <w:sz w:val="22"/>
+              </w:rPr>
+              <w:t xml:space="preserve"> </w:t>
+            </w:r>
+            <w:proofErr w:type="spellStart"/>
+            <w:r>
+              <w:rPr>
+                <w:sz w:val="22"/>
+              </w:rPr>
+              <w:t>dengan</w:t>
+            </w:r>
+            <w:proofErr w:type="spellEnd"/>
+            <w:r>
+              <w:rPr>
+                <w:sz w:val="22"/>
+              </w:rPr>
+              <w:t xml:space="preserve"> </w:t>
+            </w:r>
+            <w:proofErr w:type="spellStart"/>
+            <w:r>
+              <w:rPr>
+                <w:sz w:val="22"/>
+              </w:rPr>
+              <w:t>fitur</w:t>
+            </w:r>
+            <w:proofErr w:type="spellEnd"/>
+            <w:r>
+              <w:rPr>
+                <w:sz w:val="22"/>
+              </w:rPr>
+              <w:t xml:space="preserve"> chat</w:t>
+            </w:r>
+            <w:r>
+              <w:rPr>
+                <w:sz w:val="22"/>
+              </w:rPr>
+              <w:t>.</w:t>
+            </w:r>
+          </w:p>
+        </w:tc>
+      </w:tr>
+      <w:tr>
+        <w:trPr>
+          <w:trHeight w:val="323"/>
+        </w:trPr>
+        <w:tc>
+          <w:tcPr>
+            <w:tcW w:w="616" w:type="dxa"/>
+          </w:tcPr>
+          <w:p>
+            <w:pPr>
+              <w:jc w:val="center"/>
+              <w:rPr>
+                <w:sz w:val="22"/>
+              </w:rPr>
+            </w:pPr>
+            <w:r>
+              <w:rPr>
+                <w:sz w:val="22"/>
+              </w:rPr>
+              <w:t>8</w:t>
+            </w:r>
+          </w:p>
+        </w:tc>
+        <w:tc>
+          <w:tcPr>
+            <w:tcW w:w="8373" w:type="dxa"/>
+          </w:tcPr>
+          <w:p>
+            <w:pPr>
+              <w:rPr>
+                <w:sz w:val="22"/>
+              </w:rPr>
+            </w:pPr>
+            <w:r>
+              <w:rPr>
+                <w:sz w:val="22"/>
+              </w:rPr>
+              <w:t xml:space="preserve">Saya </w:t>
+            </w:r>
+            <w:proofErr w:type="spellStart"/>
+            <w:r>
+              <w:rPr>
+                <w:sz w:val="22"/>
+              </w:rPr>
+              <w:t>sebagai</w:t>
+            </w:r>
+            <w:proofErr w:type="spellEnd"/>
+            <w:r>
+              <w:rPr>
+                <w:sz w:val="22"/>
+              </w:rPr>
+              <w:t xml:space="preserve"> user </w:t>
+            </w:r>
+            <w:proofErr w:type="spellStart"/>
+            <w:r>
+              <w:rPr>
+                <w:sz w:val="22"/>
+              </w:rPr>
+              <w:t>ingin</w:t>
+            </w:r>
+            <w:proofErr w:type="spellEnd"/>
+            <w:r>
+              <w:rPr>
+                <w:sz w:val="22"/>
+              </w:rPr>
+              <w:t xml:space="preserve"> </w:t>
+            </w:r>
+            <w:proofErr w:type="spellStart"/>
+            <w:r>
+              <w:rPr>
+                <w:sz w:val="22"/>
+              </w:rPr>
+              <w:t>membayar</w:t>
+            </w:r>
+            <w:proofErr w:type="spellEnd"/>
+            <w:r>
+              <w:rPr>
+                <w:sz w:val="22"/>
+              </w:rPr>
+              <w:t xml:space="preserve"> </w:t>
+            </w:r>
+            <w:proofErr w:type="spellStart"/>
+            <w:r>
+              <w:rPr>
+                <w:sz w:val="22"/>
+              </w:rPr>
+              <w:t>barang</w:t>
+            </w:r>
+            <w:proofErr w:type="spellEnd"/>
+            <w:r>
+              <w:rPr>
+                <w:sz w:val="22"/>
+              </w:rPr>
+              <w:t xml:space="preserve"> </w:t>
+            </w:r>
+            <w:proofErr w:type="spellStart"/>
+            <w:r>
+              <w:rPr>
+                <w:sz w:val="22"/>
+              </w:rPr>
+              <w:t>dengan</w:t>
+            </w:r>
+            <w:proofErr w:type="spellEnd"/>
+            <w:r>
+              <w:rPr>
+                <w:sz w:val="22"/>
+              </w:rPr>
+              <w:t xml:space="preserve"> </w:t>
+            </w:r>
+            <w:proofErr w:type="spellStart"/>
+            <w:r>
+              <w:rPr>
+                <w:sz w:val="22"/>
+              </w:rPr>
+              <w:t>mudah</w:t>
+            </w:r>
+            <w:proofErr w:type="spellEnd"/>
+            <w:r>
+              <w:rPr>
+                <w:sz w:val="22"/>
+              </w:rPr>
+              <w:t xml:space="preserve"> dan </w:t>
+            </w:r>
+            <w:proofErr w:type="spellStart"/>
+            <w:r>
+              <w:rPr>
+                <w:sz w:val="22"/>
+              </w:rPr>
+              <w:t>menentukan</w:t>
+            </w:r>
+            <w:proofErr w:type="spellEnd"/>
+            <w:r>
+              <w:rPr>
+                <w:sz w:val="22"/>
+              </w:rPr>
+              <w:t xml:space="preserve"> </w:t>
+            </w:r>
+            <w:proofErr w:type="spellStart"/>
+            <w:r>
+              <w:rPr>
+                <w:sz w:val="22"/>
+              </w:rPr>
+              <w:t>lokasi</w:t>
+            </w:r>
+            <w:proofErr w:type="spellEnd"/>
+            <w:r>
+              <w:rPr>
+                <w:sz w:val="22"/>
+              </w:rPr>
+              <w:t xml:space="preserve"> </w:t>
+            </w:r>
+            <w:proofErr w:type="spellStart"/>
+            <w:r>
+              <w:rPr>
+                <w:sz w:val="22"/>
+              </w:rPr>
+              <w:t>penerimaan</w:t>
+            </w:r>
+            <w:proofErr w:type="spellEnd"/>
+            <w:r>
+              <w:rPr>
+                <w:sz w:val="22"/>
+              </w:rPr>
+              <w:t xml:space="preserve"> </w:t>
+            </w:r>
+            <w:proofErr w:type="spellStart"/>
+            <w:r>
+              <w:rPr>
+                <w:sz w:val="22"/>
+              </w:rPr>
+              <w:t>barang</w:t>
+            </w:r>
+            <w:proofErr w:type="spellEnd"/>
+            <w:r>
+              <w:rPr>
+                <w:sz w:val="22"/>
+              </w:rPr>
+              <w:t>.</w:t>
+            </w:r>
+          </w:p>
+        </w:tc>
+      </w:tr>
+    </w:tbl>
     <w:p>
       <w:bookmarkStart w:id="3" w:name="_GoBack"/>
       <w:bookmarkEnd w:id="3"/>
@@ -6608,7 +7810,7 @@
 </file>
 
 <file path=word/styles.xml><?xml version="1.0" encoding="utf-8"?>
-<w:styles xmlns:mc="http://schemas.openxmlformats.org/markup-compatibility/2006" xmlns:r="http://schemas.openxmlformats.org/officeDocument/2006/relationships" xmlns:w="http://schemas.openxmlformats.org/wordprocessingml/2006/main" xmlns:w14="http://schemas.microsoft.com/office/word/2010/wordml" xmlns:w15="http://schemas.microsoft.com/office/word/2012/wordml" xmlns:w16cex="http://schemas.microsoft.com/office/word/2018/wordml/cex" xmlns:w16cid="http://schemas.microsoft.com/office/word/2016/wordml/cid" xmlns:w16="http://schemas.microsoft.com/office/word/2018/wordml" xmlns:w16se="http://schemas.microsoft.com/office/word/2015/wordml/symex" mc:Ignorable="w14 w15 w16se w16cid w16 w16cex">
+<w:styles xmlns:mc="http://schemas.openxmlformats.org/markup-compatibility/2006" xmlns:r="http://schemas.openxmlformats.org/officeDocument/2006/relationships" xmlns:w="http://schemas.openxmlformats.org/wordprocessingml/2006/main" xmlns:w14="http://schemas.microsoft.com/office/word/2010/wordml" xmlns:w15="http://schemas.microsoft.com/office/word/2012/wordml" xmlns:w16cid="http://schemas.microsoft.com/office/word/2016/wordml/cid" xmlns:w16se="http://schemas.microsoft.com/office/word/2015/wordml/symex" mc:Ignorable="w14 w15 w16se w16cid">
   <w:docDefaults>
     <w:rPrDefault>
       <w:rPr>
@@ -6624,7 +7826,7 @@
       </w:pPr>
     </w:pPrDefault>
   </w:docDefaults>
-  <w:latentStyles w:defLockedState="0" w:defUIPriority="99" w:defSemiHidden="0" w:defUnhideWhenUsed="0" w:defQFormat="0" w:count="376">
+  <w:latentStyles w:defLockedState="0" w:defUIPriority="99" w:defSemiHidden="0" w:defUnhideWhenUsed="0" w:defQFormat="0" w:count="375">
     <w:lsdException w:name="Normal" w:uiPriority="0" w:qFormat="1"/>
     <w:lsdException w:name="heading 1" w:uiPriority="9" w:qFormat="1"/>
     <w:lsdException w:name="heading 2" w:semiHidden="1" w:uiPriority="9" w:unhideWhenUsed="1" w:qFormat="1"/>
@@ -7000,7 +8202,6 @@
     <w:lsdException w:name="Smart Hyperlink" w:semiHidden="1" w:unhideWhenUsed="1"/>
     <w:lsdException w:name="Hashtag" w:semiHidden="1" w:unhideWhenUsed="1"/>
     <w:lsdException w:name="Unresolved Mention" w:semiHidden="1" w:unhideWhenUsed="1"/>
-    <w:lsdException w:name="Smart Link" w:semiHidden="1" w:unhideWhenUsed="1"/>
   </w:latentStyles>
   <w:style w:type="paragraph" w:default="1" w:styleId="Normal">
     <w:name w:val="Normal"/>
